--- a/test.docx
+++ b/test.docx
@@ -3,9 +3,1565 @@
 <w:document xmlns:wpc="http://schemas.microsoft.com/office/word/2010/wordprocessingCanvas" xmlns:cx="http://schemas.microsoft.com/office/drawing/2014/chartex" xmlns:cx1="http://schemas.microsoft.com/office/drawing/2015/9/8/chartex" xmlns:cx2="http://schemas.microsoft.com/office/drawing/2015/10/21/chartex" xmlns:cx3="http://schemas.microsoft.com/office/drawing/2016/5/9/chartex" xmlns:cx4="http://schemas.microsoft.com/office/drawing/2016/5/10/chartex" xmlns:cx5="http://schemas.microsoft.com/office/drawing/2016/5/11/chartex" xmlns:cx6="http://schemas.microsoft.com/office/drawing/2016/5/12/chartex" xmlns:cx7="http://schemas.microsoft.com/office/drawing/2016/5/13/chartex" xmlns:cx8="http://schemas.microsoft.com/office/drawing/2016/5/14/chartex" xmlns:mc="http://schemas.openxmlformats.org/markup-compatibility/2006" xmlns:aink="http://schemas.microsoft.com/office/drawing/2016/ink" xmlns:am3d="http://schemas.microsoft.com/office/drawing/2017/model3d" xmlns:o="urn:schemas-microsoft-com:office:office" xmlns:oel="http://schemas.microsoft.com/office/2019/extlst" xmlns:r="http://schemas.openxmlformats.org/officeDocument/2006/relationships" xmlns:m="http://schemas.openxmlformats.org/officeDocument/2006/math" xmlns:v="urn:schemas-microsoft-com:vml" xmlns:wp14="http://schemas.microsoft.com/office/word/2010/wordprocessingDrawing" xmlns:wp="http://schemas.openxmlformats.org/drawingml/2006/wordprocessingDrawing" xmlns:w10="urn:schemas-microsoft-com:office:word" xmlns:w="http://schemas.openxmlformats.org/wordprocessingml/2006/main" xmlns:w14="http://schemas.microsoft.com/office/word/2010/wordml" xmlns:w15="http://schemas.microsoft.com/office/word/2012/wordml" xmlns:w16cex="http://schemas.microsoft.com/office/word/2018/wordml/cex" xmlns:w16cid="http://schemas.microsoft.com/office/word/2016/wordml/cid" xmlns:w16="http://schemas.microsoft.com/office/word/2018/wordml" xmlns:w16du="http://schemas.microsoft.com/office/word/2023/wordml/word16du" xmlns:w16sdtdh="http://schemas.microsoft.com/office/word/2020/wordml/sdtdatahash" xmlns:w16sdtfl="http://schemas.microsoft.com/office/word/2024/wordml/sdtformatlock" xmlns:w16se="http://schemas.microsoft.com/office/word/2015/wordml/symex" xmlns:wpg="http://schemas.microsoft.com/office/word/2010/wordprocessingGroup" xmlns:wpi="http://schemas.microsoft.com/office/word/2010/wordprocessingInk" xmlns:wne="http://schemas.microsoft.com/office/word/2006/wordml" xmlns:wps="http://schemas.microsoft.com/office/word/2010/wordprocessingShape" mc:Ignorable="w14 w15 w16se w16cid w16 w16cex w16sdtdh w16sdtfl w16du wp14">
   <w:body>
     <w:p>
-      <w:r>
-        <w:pict w14:anchorId="51DA1AD8">
-          <v:rect id="_x0000_i1037" style="width:0;height:1.5pt" o:hralign="center" o:hrstd="t" o:hr="t" fillcolor="#a0a0a0" stroked="f"/>
+      <w:pPr>
+        <w:rPr>
+          <w:b/>
+          <w:bCs/>
+        </w:rPr>
+      </w:pPr>
+      <w:r>
+        <w:rPr>
+          <w:b/>
+          <w:bCs/>
+        </w:rPr>
+        <w:t>Core Banking Adapter (CBA) Phase-2</w:t>
+      </w:r>
+    </w:p>
+    <w:p>
+      <w:pPr>
+        <w:rPr>
+          <w:b/>
+          <w:bCs/>
+        </w:rPr>
+      </w:pPr>
+      <w:r>
+        <w:rPr>
+          <w:b/>
+          <w:bCs/>
+        </w:rPr>
+        <w:t>Objective Summary:</w:t>
+      </w:r>
+    </w:p>
+    <w:p>
+      <w:r>
+        <w:t xml:space="preserve">Enhance the </w:t>
+      </w:r>
+      <w:r>
+        <w:rPr>
+          <w:b/>
+          <w:bCs/>
+        </w:rPr>
+        <w:t>Core Banking Adapter (CBA) Phase-2</w:t>
+      </w:r>
+      <w:r>
+        <w:t xml:space="preserve"> to support </w:t>
+      </w:r>
+      <w:r>
+        <w:rPr>
+          <w:b/>
+          <w:bCs/>
+        </w:rPr>
+        <w:t>EQ and Bonds booking</w:t>
+      </w:r>
+      <w:r>
+        <w:t xml:space="preserve"> in the </w:t>
+      </w:r>
+      <w:r>
+        <w:rPr>
+          <w:b/>
+          <w:bCs/>
+        </w:rPr>
+        <w:t>Midas core banking system</w:t>
+      </w:r>
+      <w:r>
+        <w:t xml:space="preserve">, building upon the pilot version. The </w:t>
+      </w:r>
+      <w:r>
+        <w:rPr>
+          <w:b/>
+          <w:bCs/>
+        </w:rPr>
+        <w:t>MVP release is targeted for June 2025</w:t>
+      </w:r>
+      <w:r>
+        <w:t xml:space="preserve">. The solution will incorporate </w:t>
+      </w:r>
+      <w:r>
+        <w:rPr>
+          <w:b/>
+          <w:bCs/>
+        </w:rPr>
+        <w:t>new field changes agreed with Topaz and Midas teams</w:t>
+      </w:r>
+      <w:r>
+        <w:t xml:space="preserve">, define an </w:t>
+      </w:r>
+      <w:r>
+        <w:rPr>
+          <w:b/>
+          <w:bCs/>
+        </w:rPr>
+        <w:t>Avro schema structure</w:t>
+      </w:r>
+      <w:r>
+        <w:t xml:space="preserve">, and enhance </w:t>
+      </w:r>
+      <w:r>
+        <w:rPr>
+          <w:b/>
+          <w:bCs/>
+        </w:rPr>
+        <w:t>CBA logic to process and publish enhanced messages to Midas</w:t>
+      </w:r>
+      <w:r>
+        <w:t xml:space="preserve">. Additionally, </w:t>
+      </w:r>
+      <w:r>
+        <w:rPr>
+          <w:b/>
+          <w:bCs/>
+        </w:rPr>
+        <w:t>CBA will be enhanced to support Mutual Fund and Structured Notes products</w:t>
+      </w:r>
+      <w:r>
+        <w:t xml:space="preserve"> and provide </w:t>
+      </w:r>
+      <w:r>
+        <w:rPr>
+          <w:b/>
+          <w:bCs/>
+        </w:rPr>
+        <w:t>cash balance booking service for Topaz Order Entry via an Apigee-exposed API</w:t>
+      </w:r>
+      <w:r>
+        <w:t>.</w:t>
+      </w:r>
+    </w:p>
+    <w:p>
+      <w:pPr>
+        <w:rPr>
+          <w:b/>
+          <w:bCs/>
+        </w:rPr>
+      </w:pPr>
+      <w:r>
+        <w:rPr>
+          <w:b/>
+          <w:bCs/>
+        </w:rPr>
+        <w:t>Objective Details:</w:t>
+      </w:r>
+    </w:p>
+    <w:p>
+      <w:pPr>
+        <w:numPr>
+          <w:ilvl w:val="0"/>
+          <w:numId w:val="3"/>
+        </w:numPr>
+      </w:pPr>
+      <w:r>
+        <w:rPr>
+          <w:b/>
+          <w:bCs/>
+        </w:rPr>
+        <w:t>Enhancements for EQ and Bonds Booking:</w:t>
+      </w:r>
+    </w:p>
+    <w:p>
+      <w:pPr>
+        <w:numPr>
+          <w:ilvl w:val="1"/>
+          <w:numId w:val="3"/>
+        </w:numPr>
+      </w:pPr>
+      <w:r>
+        <w:t xml:space="preserve">Develop an improved </w:t>
+      </w:r>
+      <w:r>
+        <w:rPr>
+          <w:b/>
+          <w:bCs/>
+        </w:rPr>
+        <w:t>Core Banking Adapter</w:t>
+      </w:r>
+      <w:r>
+        <w:t xml:space="preserve"> based on the </w:t>
+      </w:r>
+      <w:r>
+        <w:rPr>
+          <w:b/>
+          <w:bCs/>
+        </w:rPr>
+        <w:t>pilot version</w:t>
+      </w:r>
+      <w:r>
+        <w:t>.</w:t>
+      </w:r>
+    </w:p>
+    <w:p>
+      <w:pPr>
+        <w:numPr>
+          <w:ilvl w:val="1"/>
+          <w:numId w:val="3"/>
+        </w:numPr>
+      </w:pPr>
+      <w:r>
+        <w:t xml:space="preserve">Integrate with </w:t>
+      </w:r>
+      <w:r>
+        <w:rPr>
+          <w:b/>
+          <w:bCs/>
+        </w:rPr>
+        <w:t>Midas core banking system</w:t>
+      </w:r>
+      <w:r>
+        <w:t xml:space="preserve"> for </w:t>
+      </w:r>
+      <w:r>
+        <w:rPr>
+          <w:b/>
+          <w:bCs/>
+        </w:rPr>
+        <w:t>order booking</w:t>
+      </w:r>
+      <w:r>
+        <w:t>.</w:t>
+      </w:r>
+    </w:p>
+    <w:p>
+      <w:pPr>
+        <w:numPr>
+          <w:ilvl w:val="1"/>
+          <w:numId w:val="3"/>
+        </w:numPr>
+      </w:pPr>
+      <w:r>
+        <w:t xml:space="preserve">Implement </w:t>
+      </w:r>
+      <w:r>
+        <w:rPr>
+          <w:b/>
+          <w:bCs/>
+        </w:rPr>
+        <w:t>agreed field changes</w:t>
+      </w:r>
+      <w:r>
+        <w:t xml:space="preserve"> with </w:t>
+      </w:r>
+      <w:r>
+        <w:rPr>
+          <w:b/>
+          <w:bCs/>
+        </w:rPr>
+        <w:t>Topaz and Midas teams</w:t>
+      </w:r>
+      <w:r>
+        <w:t>.</w:t>
+      </w:r>
+    </w:p>
+    <w:p>
+      <w:pPr>
+        <w:numPr>
+          <w:ilvl w:val="1"/>
+          <w:numId w:val="3"/>
+        </w:numPr>
+      </w:pPr>
+      <w:r>
+        <w:t xml:space="preserve">Define and standardize the </w:t>
+      </w:r>
+      <w:r>
+        <w:rPr>
+          <w:b/>
+          <w:bCs/>
+        </w:rPr>
+        <w:t>Avro schema structure</w:t>
+      </w:r>
+      <w:r>
+        <w:t xml:space="preserve"> with </w:t>
+      </w:r>
+      <w:r>
+        <w:rPr>
+          <w:b/>
+          <w:bCs/>
+        </w:rPr>
+        <w:t>Topaz</w:t>
+      </w:r>
+      <w:r>
+        <w:t>.</w:t>
+      </w:r>
+    </w:p>
+    <w:p>
+      <w:pPr>
+        <w:numPr>
+          <w:ilvl w:val="1"/>
+          <w:numId w:val="3"/>
+        </w:numPr>
+      </w:pPr>
+      <w:r>
+        <w:rPr>
+          <w:b/>
+          <w:bCs/>
+        </w:rPr>
+        <w:t>Enhance CBA logic</w:t>
+      </w:r>
+      <w:r>
+        <w:t xml:space="preserve"> to process new fields efficiently.</w:t>
+      </w:r>
+    </w:p>
+    <w:p>
+      <w:pPr>
+        <w:numPr>
+          <w:ilvl w:val="1"/>
+          <w:numId w:val="3"/>
+        </w:numPr>
+      </w:pPr>
+      <w:r>
+        <w:t xml:space="preserve">Publish enhanced transaction messages to </w:t>
+      </w:r>
+      <w:r>
+        <w:rPr>
+          <w:b/>
+          <w:bCs/>
+        </w:rPr>
+        <w:t>Midas</w:t>
+      </w:r>
+      <w:r>
+        <w:t>.</w:t>
+      </w:r>
+    </w:p>
+    <w:p>
+      <w:pPr>
+        <w:numPr>
+          <w:ilvl w:val="0"/>
+          <w:numId w:val="3"/>
+        </w:numPr>
+      </w:pPr>
+      <w:r>
+        <w:rPr>
+          <w:b/>
+          <w:bCs/>
+        </w:rPr>
+        <w:t>Future Expansion &amp; Scalability:</w:t>
+      </w:r>
+    </w:p>
+    <w:p>
+      <w:pPr>
+        <w:numPr>
+          <w:ilvl w:val="1"/>
+          <w:numId w:val="3"/>
+        </w:numPr>
+      </w:pPr>
+      <w:r>
+        <w:t xml:space="preserve">Extend CBA functionality to support </w:t>
+      </w:r>
+      <w:r>
+        <w:rPr>
+          <w:b/>
+          <w:bCs/>
+        </w:rPr>
+        <w:t>Mutual Fund and Structured Notes booking</w:t>
+      </w:r>
+      <w:r>
+        <w:t>.</w:t>
+      </w:r>
+    </w:p>
+    <w:p>
+      <w:pPr>
+        <w:numPr>
+          <w:ilvl w:val="1"/>
+          <w:numId w:val="3"/>
+        </w:numPr>
+      </w:pPr>
+      <w:r>
+        <w:t xml:space="preserve">Provide a </w:t>
+      </w:r>
+      <w:r>
+        <w:rPr>
+          <w:b/>
+          <w:bCs/>
+        </w:rPr>
+        <w:t>cash balance booking service</w:t>
+      </w:r>
+      <w:r>
+        <w:t xml:space="preserve"> for </w:t>
+      </w:r>
+      <w:r>
+        <w:rPr>
+          <w:b/>
+          <w:bCs/>
+        </w:rPr>
+        <w:t>Topaz Order Entry via Apigee API</w:t>
+      </w:r>
+      <w:r>
+        <w:t>.</w:t>
+      </w:r>
+    </w:p>
+    <w:p>
+      <w:pPr>
+        <w:rPr>
+          <w:b/>
+          <w:bCs/>
+        </w:rPr>
+      </w:pPr>
+      <w:r>
+        <w:rPr>
+          <w:b/>
+          <w:bCs/>
+        </w:rPr>
+        <w:t>Expected Outcome:</w:t>
+      </w:r>
+    </w:p>
+    <w:p>
+      <w:pPr>
+        <w:numPr>
+          <w:ilvl w:val="0"/>
+          <w:numId w:val="4"/>
+        </w:numPr>
+      </w:pPr>
+      <w:r>
+        <w:rPr>
+          <w:b/>
+          <w:bCs/>
+        </w:rPr>
+        <w:t>Seamless EQ and Bonds Booking:</w:t>
+      </w:r>
+      <w:r>
+        <w:t xml:space="preserve"> Improved </w:t>
+      </w:r>
+      <w:r>
+        <w:rPr>
+          <w:b/>
+          <w:bCs/>
+        </w:rPr>
+        <w:t>integration with Midas</w:t>
+      </w:r>
+      <w:r>
+        <w:t xml:space="preserve"> for </w:t>
+      </w:r>
+      <w:r>
+        <w:rPr>
+          <w:b/>
+          <w:bCs/>
+        </w:rPr>
+        <w:t>efficient trade processing</w:t>
+      </w:r>
+      <w:r>
+        <w:t>.</w:t>
+      </w:r>
+    </w:p>
+    <w:p>
+      <w:pPr>
+        <w:numPr>
+          <w:ilvl w:val="0"/>
+          <w:numId w:val="4"/>
+        </w:numPr>
+      </w:pPr>
+      <w:r>
+        <w:rPr>
+          <w:b/>
+          <w:bCs/>
+        </w:rPr>
+        <w:t>Standardized Data Exchange:</w:t>
+      </w:r>
+      <w:r>
+        <w:t xml:space="preserve"> Well-defined </w:t>
+      </w:r>
+      <w:r>
+        <w:rPr>
+          <w:b/>
+          <w:bCs/>
+        </w:rPr>
+        <w:t>Avro schema</w:t>
+      </w:r>
+      <w:r>
+        <w:t xml:space="preserve"> ensures </w:t>
+      </w:r>
+      <w:r>
+        <w:rPr>
+          <w:b/>
+          <w:bCs/>
+        </w:rPr>
+        <w:t>smooth data flow</w:t>
+      </w:r>
+      <w:r>
+        <w:t>.</w:t>
+      </w:r>
+    </w:p>
+    <w:p>
+      <w:pPr>
+        <w:numPr>
+          <w:ilvl w:val="0"/>
+          <w:numId w:val="4"/>
+        </w:numPr>
+      </w:pPr>
+      <w:r>
+        <w:rPr>
+          <w:b/>
+          <w:bCs/>
+        </w:rPr>
+        <w:t>Enhanced Order Processing:</w:t>
+      </w:r>
+      <w:r>
+        <w:t xml:space="preserve"> Support for </w:t>
+      </w:r>
+      <w:r>
+        <w:rPr>
+          <w:b/>
+          <w:bCs/>
+        </w:rPr>
+        <w:t>new fields and additional financial products</w:t>
+      </w:r>
+      <w:r>
+        <w:t>.</w:t>
+      </w:r>
+    </w:p>
+    <w:p>
+      <w:pPr>
+        <w:numPr>
+          <w:ilvl w:val="0"/>
+          <w:numId w:val="4"/>
+        </w:numPr>
+      </w:pPr>
+      <w:r>
+        <w:rPr>
+          <w:b/>
+          <w:bCs/>
+        </w:rPr>
+        <w:t>API-Driven Integration:</w:t>
+      </w:r>
+      <w:r>
+        <w:t xml:space="preserve"> Cash balance booking service via </w:t>
+      </w:r>
+      <w:r>
+        <w:rPr>
+          <w:b/>
+          <w:bCs/>
+        </w:rPr>
+        <w:t>Apigee API for Topaz Order Entry</w:t>
+      </w:r>
+      <w:r>
+        <w:t>.</w:t>
+      </w:r>
+    </w:p>
+    <w:p>
+      <w:pPr>
+        <w:numPr>
+          <w:ilvl w:val="0"/>
+          <w:numId w:val="4"/>
+        </w:numPr>
+      </w:pPr>
+      <w:r>
+        <w:rPr>
+          <w:b/>
+          <w:bCs/>
+        </w:rPr>
+        <w:t>Future-Ready Architecture:</w:t>
+      </w:r>
+      <w:r>
+        <w:t xml:space="preserve"> CBA will be adaptable for </w:t>
+      </w:r>
+      <w:r>
+        <w:rPr>
+          <w:b/>
+          <w:bCs/>
+        </w:rPr>
+        <w:t>Mutual Fund and Structured Notes booking</w:t>
+      </w:r>
+      <w:r>
+        <w:t>.</w:t>
+      </w:r>
+    </w:p>
+    <w:p/>
+    <w:p/>
+    <w:p/>
+    <w:p/>
+    <w:p/>
+    <w:p/>
+    <w:p>
+      <w:pPr>
+        <w:rPr>
+          <w:b/>
+          <w:bCs/>
+        </w:rPr>
+      </w:pPr>
+      <w:r>
+        <w:rPr>
+          <w:b/>
+          <w:bCs/>
+        </w:rPr>
+        <w:lastRenderedPageBreak/>
+        <w:t>Objective Summary:</w:t>
+      </w:r>
+    </w:p>
+    <w:p>
+      <w:r>
+        <w:t xml:space="preserve">Deliver the </w:t>
+      </w:r>
+      <w:r>
+        <w:rPr>
+          <w:b/>
+          <w:bCs/>
+        </w:rPr>
+        <w:t>CRS/CRDS Adapter for Pending Orders</w:t>
+      </w:r>
+      <w:r>
+        <w:t xml:space="preserve">, designing and developing an </w:t>
+      </w:r>
+      <w:r>
+        <w:rPr>
+          <w:b/>
+          <w:bCs/>
+        </w:rPr>
+        <w:t>intraday flow for CRS</w:t>
+      </w:r>
+      <w:r>
+        <w:t xml:space="preserve"> that processes </w:t>
+      </w:r>
+      <w:r>
+        <w:rPr>
+          <w:b/>
+          <w:bCs/>
+        </w:rPr>
+        <w:t>pending order data from Topaz via Kafka topics</w:t>
+      </w:r>
+      <w:r>
+        <w:t xml:space="preserve">. The solution will </w:t>
+      </w:r>
+      <w:r>
+        <w:rPr>
+          <w:b/>
+          <w:bCs/>
+        </w:rPr>
+        <w:t>read data from Kafka and load it into CRS</w:t>
+      </w:r>
+      <w:r>
+        <w:t xml:space="preserve"> per specifications, with a </w:t>
+      </w:r>
+      <w:r>
+        <w:rPr>
+          <w:b/>
+          <w:bCs/>
+        </w:rPr>
+        <w:t>generic design to support CRDS data loading after CRS decommissioning</w:t>
+      </w:r>
+      <w:r>
+        <w:t>.</w:t>
+      </w:r>
+    </w:p>
+    <w:p>
+      <w:pPr>
+        <w:rPr>
+          <w:b/>
+          <w:bCs/>
+        </w:rPr>
+      </w:pPr>
+      <w:r>
+        <w:rPr>
+          <w:b/>
+          <w:bCs/>
+        </w:rPr>
+        <w:t>Objective Details:</w:t>
+      </w:r>
+    </w:p>
+    <w:p>
+      <w:pPr>
+        <w:numPr>
+          <w:ilvl w:val="0"/>
+          <w:numId w:val="5"/>
+        </w:numPr>
+      </w:pPr>
+      <w:r>
+        <w:rPr>
+          <w:b/>
+          <w:bCs/>
+        </w:rPr>
+        <w:t>Pending Order Processing:</w:t>
+      </w:r>
+    </w:p>
+    <w:p>
+      <w:pPr>
+        <w:numPr>
+          <w:ilvl w:val="1"/>
+          <w:numId w:val="5"/>
+        </w:numPr>
+      </w:pPr>
+      <w:r>
+        <w:t xml:space="preserve">Capture </w:t>
+      </w:r>
+      <w:r>
+        <w:rPr>
+          <w:b/>
+          <w:bCs/>
+        </w:rPr>
+        <w:t>pending order data from Topaz</w:t>
+      </w:r>
+      <w:r>
+        <w:t xml:space="preserve"> via </w:t>
+      </w:r>
+      <w:r>
+        <w:rPr>
+          <w:b/>
+          <w:bCs/>
+        </w:rPr>
+        <w:t>Kafka topics</w:t>
+      </w:r>
+      <w:r>
+        <w:t>.</w:t>
+      </w:r>
+    </w:p>
+    <w:p>
+      <w:pPr>
+        <w:numPr>
+          <w:ilvl w:val="1"/>
+          <w:numId w:val="5"/>
+        </w:numPr>
+      </w:pPr>
+      <w:r>
+        <w:t xml:space="preserve">Read and transform the data based on </w:t>
+      </w:r>
+      <w:r>
+        <w:rPr>
+          <w:b/>
+          <w:bCs/>
+        </w:rPr>
+        <w:t>CRS system specifications</w:t>
+      </w:r>
+      <w:r>
+        <w:t>.</w:t>
+      </w:r>
+    </w:p>
+    <w:p>
+      <w:pPr>
+        <w:numPr>
+          <w:ilvl w:val="1"/>
+          <w:numId w:val="5"/>
+        </w:numPr>
+      </w:pPr>
+      <w:r>
+        <w:t xml:space="preserve">Load the data into </w:t>
+      </w:r>
+      <w:r>
+        <w:rPr>
+          <w:b/>
+          <w:bCs/>
+        </w:rPr>
+        <w:t>CRS for further processing</w:t>
+      </w:r>
+      <w:r>
+        <w:t>.</w:t>
+      </w:r>
+    </w:p>
+    <w:p>
+      <w:pPr>
+        <w:numPr>
+          <w:ilvl w:val="0"/>
+          <w:numId w:val="5"/>
+        </w:numPr>
+      </w:pPr>
+      <w:r>
+        <w:rPr>
+          <w:b/>
+          <w:bCs/>
+        </w:rPr>
+        <w:t>Scalable &amp; Future-Proof Design:</w:t>
+      </w:r>
+    </w:p>
+    <w:p>
+      <w:pPr>
+        <w:numPr>
+          <w:ilvl w:val="1"/>
+          <w:numId w:val="5"/>
+        </w:numPr>
+      </w:pPr>
+      <w:r>
+        <w:t xml:space="preserve">Ensure the design remains </w:t>
+      </w:r>
+      <w:r>
+        <w:rPr>
+          <w:b/>
+          <w:bCs/>
+        </w:rPr>
+        <w:t>generic</w:t>
+      </w:r>
+      <w:r>
+        <w:t xml:space="preserve"> to support </w:t>
+      </w:r>
+      <w:r>
+        <w:rPr>
+          <w:b/>
+          <w:bCs/>
+        </w:rPr>
+        <w:t>future CRDS data loading</w:t>
+      </w:r>
+      <w:r>
+        <w:t>.</w:t>
+      </w:r>
+    </w:p>
+    <w:p>
+      <w:pPr>
+        <w:numPr>
+          <w:ilvl w:val="1"/>
+          <w:numId w:val="5"/>
+        </w:numPr>
+      </w:pPr>
+      <w:r>
+        <w:t xml:space="preserve">Facilitate a </w:t>
+      </w:r>
+      <w:r>
+        <w:rPr>
+          <w:b/>
+          <w:bCs/>
+        </w:rPr>
+        <w:t>smooth transition from CRS to CRDS post-decommissioning</w:t>
+      </w:r>
+      <w:r>
+        <w:t>.</w:t>
+      </w:r>
+    </w:p>
+    <w:p>
+      <w:pPr>
+        <w:rPr>
+          <w:b/>
+          <w:bCs/>
+        </w:rPr>
+      </w:pPr>
+      <w:r>
+        <w:rPr>
+          <w:b/>
+          <w:bCs/>
+        </w:rPr>
+        <w:t>Expected Outcome:</w:t>
+      </w:r>
+    </w:p>
+    <w:p>
+      <w:pPr>
+        <w:numPr>
+          <w:ilvl w:val="0"/>
+          <w:numId w:val="6"/>
+        </w:numPr>
+      </w:pPr>
+      <w:r>
+        <w:rPr>
+          <w:b/>
+          <w:bCs/>
+        </w:rPr>
+        <w:t>Real-Time Pending Order View:</w:t>
+      </w:r>
+      <w:r>
+        <w:t xml:space="preserve"> Enable </w:t>
+      </w:r>
+      <w:r>
+        <w:rPr>
+          <w:b/>
+          <w:bCs/>
+        </w:rPr>
+        <w:t>intraday processing</w:t>
+      </w:r>
+      <w:r>
+        <w:t xml:space="preserve"> of pending orders in CRS.</w:t>
+      </w:r>
+    </w:p>
+    <w:p>
+      <w:pPr>
+        <w:numPr>
+          <w:ilvl w:val="0"/>
+          <w:numId w:val="6"/>
+        </w:numPr>
+      </w:pPr>
+      <w:r>
+        <w:rPr>
+          <w:b/>
+          <w:bCs/>
+        </w:rPr>
+        <w:t>Seamless Transition to CRDS:</w:t>
+      </w:r>
+      <w:r>
+        <w:t xml:space="preserve"> Ensure adaptability for </w:t>
+      </w:r>
+      <w:r>
+        <w:rPr>
+          <w:b/>
+          <w:bCs/>
+        </w:rPr>
+        <w:t>future CRS decommissioning</w:t>
+      </w:r>
+      <w:r>
+        <w:t>.</w:t>
+      </w:r>
+    </w:p>
+    <w:p>
+      <w:pPr>
+        <w:numPr>
+          <w:ilvl w:val="0"/>
+          <w:numId w:val="6"/>
+        </w:numPr>
+      </w:pPr>
+      <w:r>
+        <w:rPr>
+          <w:b/>
+          <w:bCs/>
+        </w:rPr>
+        <w:t>Improved Order Processing:</w:t>
+      </w:r>
+      <w:r>
+        <w:t xml:space="preserve"> Enhance </w:t>
+      </w:r>
+      <w:r>
+        <w:rPr>
+          <w:b/>
+          <w:bCs/>
+        </w:rPr>
+        <w:t>visibility and accuracy of pending orders</w:t>
+      </w:r>
+      <w:r>
+        <w:t>.</w:t>
+      </w:r>
+    </w:p>
+    <w:p/>
+    <w:p/>
+    <w:p/>
+    <w:p/>
+    <w:p/>
+    <w:p/>
+    <w:p/>
+    <w:p/>
+    <w:p/>
+    <w:p/>
+    <w:p/>
+    <w:p/>
+    <w:p/>
+    <w:p/>
+    <w:p/>
+    <w:p>
+      <w:pPr>
+        <w:rPr>
+          <w:b/>
+          <w:bCs/>
+        </w:rPr>
+      </w:pPr>
+      <w:r>
+        <w:rPr>
+          <w:b/>
+          <w:bCs/>
+        </w:rPr>
+        <w:lastRenderedPageBreak/>
+        <w:t>Approval Workflow Interface</w:t>
+      </w:r>
+      <w:r>
+        <w:rPr>
+          <w:b/>
+          <w:bCs/>
+        </w:rPr>
+        <w:t xml:space="preserve"> Delivery</w:t>
+      </w:r>
+    </w:p>
+    <w:p>
+      <w:pPr>
+        <w:rPr>
+          <w:b/>
+          <w:bCs/>
+        </w:rPr>
+      </w:pPr>
+      <w:r>
+        <w:rPr>
+          <w:b/>
+          <w:bCs/>
+        </w:rPr>
+        <w:t>Objective Summary:</w:t>
+      </w:r>
+    </w:p>
+    <w:p>
+      <w:r>
+        <w:t xml:space="preserve">Develop an </w:t>
+      </w:r>
+      <w:r>
+        <w:rPr>
+          <w:b/>
+          <w:bCs/>
+        </w:rPr>
+        <w:t>Approval Workflow Interface (AWI)</w:t>
+      </w:r>
+      <w:r>
+        <w:t xml:space="preserve"> application, a </w:t>
+      </w:r>
+      <w:r>
+        <w:rPr>
+          <w:b/>
+          <w:bCs/>
+        </w:rPr>
+        <w:t>generic approval workflow tool</w:t>
+      </w:r>
+      <w:r>
+        <w:t xml:space="preserve"> with a </w:t>
+      </w:r>
+      <w:r>
+        <w:rPr>
+          <w:b/>
+          <w:bCs/>
+        </w:rPr>
+        <w:t>React-based frontend</w:t>
+      </w:r>
+      <w:r>
+        <w:t xml:space="preserve"> and a </w:t>
+      </w:r>
+      <w:r>
+        <w:rPr>
+          <w:b/>
+          <w:bCs/>
+        </w:rPr>
+        <w:t>backend consisting of PS and Flowable layers</w:t>
+      </w:r>
+      <w:r>
+        <w:t xml:space="preserve">. The first use case will be </w:t>
+      </w:r>
+      <w:r>
+        <w:rPr>
+          <w:b/>
+          <w:bCs/>
+        </w:rPr>
+        <w:t>Fee Rate Management Service (FMS)</w:t>
+      </w:r>
+      <w:r>
+        <w:t xml:space="preserve"> for </w:t>
+      </w:r>
+      <w:r>
+        <w:rPr>
+          <w:b/>
+          <w:bCs/>
+        </w:rPr>
+        <w:t>loan facility rate management</w:t>
+      </w:r>
+      <w:r>
+        <w:t xml:space="preserve">. AWI will integrate with </w:t>
+      </w:r>
+      <w:r>
+        <w:rPr>
+          <w:b/>
+          <w:bCs/>
+        </w:rPr>
+        <w:t>FMS and PCM-DC</w:t>
+      </w:r>
+      <w:r>
+        <w:t xml:space="preserve">, enabling </w:t>
+      </w:r>
+      <w:r>
+        <w:rPr>
+          <w:b/>
+          <w:bCs/>
+        </w:rPr>
+        <w:t>approval initiation from FMS</w:t>
+      </w:r>
+      <w:r>
+        <w:t xml:space="preserve">. It will also help </w:t>
+      </w:r>
+      <w:r>
+        <w:rPr>
+          <w:b/>
+          <w:bCs/>
+        </w:rPr>
+        <w:t>remove dependency on COPS Order Manager</w:t>
+      </w:r>
+      <w:r>
+        <w:t xml:space="preserve"> and </w:t>
+      </w:r>
+      <w:r>
+        <w:rPr>
+          <w:b/>
+          <w:bCs/>
+        </w:rPr>
+        <w:t>reduce EOL work by eliminating B7T dependency from COPS</w:t>
+      </w:r>
+      <w:r>
+        <w:t xml:space="preserve">. </w:t>
+      </w:r>
+      <w:r>
+        <w:rPr>
+          <w:b/>
+          <w:bCs/>
+        </w:rPr>
+        <w:t>MVP delivery is scheduled for March 2025</w:t>
+      </w:r>
+      <w:r>
+        <w:t>.</w:t>
+      </w:r>
+    </w:p>
+    <w:p>
+      <w:pPr>
+        <w:rPr>
+          <w:b/>
+          <w:bCs/>
+        </w:rPr>
+      </w:pPr>
+      <w:r>
+        <w:rPr>
+          <w:b/>
+          <w:bCs/>
+        </w:rPr>
+        <w:t>Objective Details:</w:t>
+      </w:r>
+    </w:p>
+    <w:p>
+      <w:pPr>
+        <w:numPr>
+          <w:ilvl w:val="0"/>
+          <w:numId w:val="7"/>
+        </w:numPr>
+      </w:pPr>
+      <w:r>
+        <w:rPr>
+          <w:b/>
+          <w:bCs/>
+        </w:rPr>
+        <w:t>Frontend Module (React-Based):</w:t>
+      </w:r>
+    </w:p>
+    <w:p>
+      <w:pPr>
+        <w:numPr>
+          <w:ilvl w:val="1"/>
+          <w:numId w:val="7"/>
+        </w:numPr>
+      </w:pPr>
+      <w:r>
+        <w:t xml:space="preserve">Display </w:t>
+      </w:r>
+      <w:r>
+        <w:rPr>
+          <w:b/>
+          <w:bCs/>
+        </w:rPr>
+        <w:t>pending approvals</w:t>
+      </w:r>
+      <w:r>
+        <w:t xml:space="preserve"> with </w:t>
+      </w:r>
+      <w:r>
+        <w:rPr>
+          <w:b/>
+          <w:bCs/>
+        </w:rPr>
+        <w:t>approve/reject functionality</w:t>
+      </w:r>
+      <w:r>
+        <w:t>.</w:t>
+      </w:r>
+    </w:p>
+    <w:p>
+      <w:pPr>
+        <w:numPr>
+          <w:ilvl w:val="1"/>
+          <w:numId w:val="7"/>
+        </w:numPr>
+      </w:pPr>
+      <w:r>
+        <w:t xml:space="preserve">Provide </w:t>
+      </w:r>
+      <w:r>
+        <w:rPr>
+          <w:b/>
+          <w:bCs/>
+        </w:rPr>
+        <w:t>audit tracking</w:t>
+      </w:r>
+      <w:r>
+        <w:t xml:space="preserve"> for each approval entry.</w:t>
+      </w:r>
+    </w:p>
+    <w:p>
+      <w:pPr>
+        <w:numPr>
+          <w:ilvl w:val="0"/>
+          <w:numId w:val="7"/>
+        </w:numPr>
+      </w:pPr>
+      <w:r>
+        <w:rPr>
+          <w:b/>
+          <w:bCs/>
+        </w:rPr>
+        <w:t>Backend Module:</w:t>
+      </w:r>
+    </w:p>
+    <w:p>
+      <w:pPr>
+        <w:numPr>
+          <w:ilvl w:val="1"/>
+          <w:numId w:val="7"/>
+        </w:numPr>
+      </w:pPr>
+      <w:r>
+        <w:rPr>
+          <w:b/>
+          <w:bCs/>
+        </w:rPr>
+        <w:t>PS Layer and Flowable Layer</w:t>
+      </w:r>
+      <w:r>
+        <w:t xml:space="preserve"> for managing approval workflows.</w:t>
+      </w:r>
+    </w:p>
+    <w:p>
+      <w:pPr>
+        <w:numPr>
+          <w:ilvl w:val="1"/>
+          <w:numId w:val="7"/>
+        </w:numPr>
+      </w:pPr>
+      <w:r>
+        <w:t xml:space="preserve">Support integration with </w:t>
+      </w:r>
+      <w:r>
+        <w:rPr>
+          <w:b/>
+          <w:bCs/>
+        </w:rPr>
+        <w:t>FMS and PCM-DC</w:t>
+      </w:r>
+      <w:r>
+        <w:t xml:space="preserve"> for </w:t>
+      </w:r>
+      <w:r>
+        <w:rPr>
+          <w:b/>
+          <w:bCs/>
+        </w:rPr>
+        <w:t>FMS entry approval details</w:t>
+      </w:r>
+      <w:r>
+        <w:t>.</w:t>
+      </w:r>
+    </w:p>
+    <w:p>
+      <w:pPr>
+        <w:numPr>
+          <w:ilvl w:val="0"/>
+          <w:numId w:val="7"/>
+        </w:numPr>
+      </w:pPr>
+      <w:r>
+        <w:rPr>
+          <w:b/>
+          <w:bCs/>
+        </w:rPr>
+        <w:t>First Use Case: Fee Rate Management Service (FMS)</w:t>
+      </w:r>
+    </w:p>
+    <w:p>
+      <w:pPr>
+        <w:numPr>
+          <w:ilvl w:val="1"/>
+          <w:numId w:val="7"/>
+        </w:numPr>
+      </w:pPr>
+      <w:r>
+        <w:t xml:space="preserve">AWI will support </w:t>
+      </w:r>
+      <w:r>
+        <w:rPr>
+          <w:b/>
+          <w:bCs/>
+        </w:rPr>
+        <w:t>loan facility rate management approvals</w:t>
+      </w:r>
+      <w:r>
+        <w:t>.</w:t>
+      </w:r>
+    </w:p>
+    <w:p>
+      <w:pPr>
+        <w:numPr>
+          <w:ilvl w:val="1"/>
+          <w:numId w:val="7"/>
+        </w:numPr>
+      </w:pPr>
+      <w:r>
+        <w:t xml:space="preserve">Enable </w:t>
+      </w:r>
+      <w:r>
+        <w:rPr>
+          <w:b/>
+          <w:bCs/>
+        </w:rPr>
+        <w:t>approval initiation directly from FMS</w:t>
+      </w:r>
+      <w:r>
+        <w:t>.</w:t>
+      </w:r>
+    </w:p>
+    <w:p>
+      <w:pPr>
+        <w:numPr>
+          <w:ilvl w:val="1"/>
+          <w:numId w:val="7"/>
+        </w:numPr>
+      </w:pPr>
+      <w:r>
+        <w:t xml:space="preserve">Remove </w:t>
+      </w:r>
+      <w:r>
+        <w:rPr>
+          <w:b/>
+          <w:bCs/>
+        </w:rPr>
+        <w:t>dependency on COPS Order Manager</w:t>
+      </w:r>
+      <w:r>
+        <w:t xml:space="preserve"> for approval workflows.</w:t>
+      </w:r>
+    </w:p>
+    <w:p>
+      <w:pPr>
+        <w:numPr>
+          <w:ilvl w:val="0"/>
+          <w:numId w:val="7"/>
+        </w:numPr>
+      </w:pPr>
+      <w:r>
+        <w:rPr>
+          <w:b/>
+          <w:bCs/>
+        </w:rPr>
+        <w:t>Future Scalability:</w:t>
+      </w:r>
+    </w:p>
+    <w:p>
+      <w:pPr>
+        <w:numPr>
+          <w:ilvl w:val="1"/>
+          <w:numId w:val="7"/>
+        </w:numPr>
+      </w:pPr>
+      <w:r>
+        <w:t xml:space="preserve">AWI will be designed as a </w:t>
+      </w:r>
+      <w:r>
+        <w:rPr>
+          <w:b/>
+          <w:bCs/>
+        </w:rPr>
+        <w:t>generic approval tool</w:t>
+      </w:r>
+      <w:r>
+        <w:t xml:space="preserve"> to support </w:t>
+      </w:r>
+      <w:r>
+        <w:rPr>
+          <w:b/>
+          <w:bCs/>
+        </w:rPr>
+        <w:t>other business use cases</w:t>
+      </w:r>
+      <w:r>
+        <w:t>.</w:t>
+      </w:r>
+    </w:p>
+    <w:p>
+      <w:pPr>
+        <w:rPr>
+          <w:b/>
+          <w:bCs/>
+        </w:rPr>
+      </w:pPr>
+      <w:r>
+        <w:rPr>
+          <w:b/>
+          <w:bCs/>
+        </w:rPr>
+        <w:t>Expected Outcome:</w:t>
+      </w:r>
+    </w:p>
+    <w:p>
+      <w:pPr>
+        <w:numPr>
+          <w:ilvl w:val="0"/>
+          <w:numId w:val="8"/>
+        </w:numPr>
+      </w:pPr>
+      <w:r>
+        <w:rPr>
+          <w:b/>
+          <w:bCs/>
+        </w:rPr>
+        <w:t>Streamlined Approval Process</w:t>
+      </w:r>
+      <w:r>
+        <w:t xml:space="preserve">: Improve efficiency in </w:t>
+      </w:r>
+      <w:r>
+        <w:rPr>
+          <w:b/>
+          <w:bCs/>
+        </w:rPr>
+        <w:t>approving/rejecting requests</w:t>
+      </w:r>
+      <w:r>
+        <w:t>.</w:t>
+      </w:r>
+    </w:p>
+    <w:p>
+      <w:pPr>
+        <w:numPr>
+          <w:ilvl w:val="0"/>
+          <w:numId w:val="8"/>
+        </w:numPr>
+      </w:pPr>
+      <w:r>
+        <w:rPr>
+          <w:b/>
+          <w:bCs/>
+        </w:rPr>
+        <w:t>Enhanced Audit &amp; Compliance</w:t>
+      </w:r>
+      <w:r>
+        <w:t xml:space="preserve">: Maintain a </w:t>
+      </w:r>
+      <w:r>
+        <w:rPr>
+          <w:b/>
+          <w:bCs/>
+        </w:rPr>
+        <w:t>detailed approval history</w:t>
+      </w:r>
+      <w:r>
+        <w:t xml:space="preserve"> for transparency.</w:t>
+      </w:r>
+    </w:p>
+    <w:p>
+      <w:pPr>
+        <w:numPr>
+          <w:ilvl w:val="0"/>
+          <w:numId w:val="8"/>
+        </w:numPr>
+      </w:pPr>
+      <w:r>
+        <w:rPr>
+          <w:b/>
+          <w:bCs/>
+        </w:rPr>
+        <w:t>Seamless Integration</w:t>
+      </w:r>
+      <w:r>
+        <w:t xml:space="preserve">: Enable smooth </w:t>
+      </w:r>
+      <w:r>
+        <w:rPr>
+          <w:b/>
+          <w:bCs/>
+        </w:rPr>
+        <w:t>data exchange between FMS, PCM-DC, and AWI</w:t>
+      </w:r>
+      <w:r>
+        <w:t>.</w:t>
+      </w:r>
+    </w:p>
+    <w:p>
+      <w:pPr>
+        <w:numPr>
+          <w:ilvl w:val="0"/>
+          <w:numId w:val="8"/>
+        </w:numPr>
+      </w:pPr>
+      <w:r>
+        <w:rPr>
+          <w:b/>
+          <w:bCs/>
+        </w:rPr>
+        <w:t>Dependency Reduction</w:t>
+      </w:r>
+      <w:r>
+        <w:t xml:space="preserve">: Eliminate reliance on </w:t>
+      </w:r>
+      <w:r>
+        <w:rPr>
+          <w:b/>
+          <w:bCs/>
+        </w:rPr>
+        <w:t>COPS Order Manager</w:t>
+      </w:r>
+      <w:r>
+        <w:t xml:space="preserve"> and </w:t>
+      </w:r>
+      <w:r>
+        <w:rPr>
+          <w:b/>
+          <w:bCs/>
+        </w:rPr>
+        <w:t>B7T from COPS</w:t>
+      </w:r>
+      <w:r>
+        <w:t>, reducing EOL workload.</w:t>
+      </w:r>
+    </w:p>
+    <w:p>
+      <w:pPr>
+        <w:numPr>
+          <w:ilvl w:val="0"/>
+          <w:numId w:val="8"/>
+        </w:numPr>
+      </w:pPr>
+      <w:r>
+        <w:rPr>
+          <w:b/>
+          <w:bCs/>
+        </w:rPr>
+        <w:t>Scalability for Future Use Cases</w:t>
+      </w:r>
+      <w:r>
+        <w:t xml:space="preserve">: Provide a </w:t>
+      </w:r>
+      <w:r>
+        <w:rPr>
+          <w:b/>
+          <w:bCs/>
+        </w:rPr>
+        <w:t>flexible workflow engine</w:t>
+      </w:r>
+      <w:r>
+        <w:t xml:space="preserve"> adaptable to different business needs.</w:t>
+      </w:r>
+    </w:p>
+    <w:p>
+      <w:pPr>
+        <w:numPr>
+          <w:ilvl w:val="0"/>
+          <w:numId w:val="8"/>
+        </w:numPr>
+      </w:pPr>
+      <w:r>
+        <w:rPr>
+          <w:b/>
+          <w:bCs/>
+        </w:rPr>
+        <w:t>On-Time Delivery</w:t>
+      </w:r>
+      <w:r>
+        <w:t xml:space="preserve">: Fully functional </w:t>
+      </w:r>
+      <w:r>
+        <w:rPr>
+          <w:b/>
+          <w:bCs/>
+        </w:rPr>
+        <w:t>MVP by March 2025</w:t>
+      </w:r>
+      <w:r>
+        <w:t>.</w:t>
+      </w:r>
+    </w:p>
+    <w:p/>
+    <w:p/>
+    <w:p/>
+    <w:p/>
+    <w:p>
+      <w:pPr>
+        <w:rPr>
+          <w:b/>
+          <w:bCs/>
+        </w:rPr>
+      </w:pPr>
+      <w:r>
+        <w:rPr>
+          <w:b/>
+          <w:bCs/>
+        </w:rPr>
+        <w:t>Client Instructions Delivery</w:t>
+      </w:r>
+    </w:p>
+    <w:p>
+      <w:r>
+        <w:pict w14:anchorId="10FACFA3">
+          <v:rect id="_x0000_i1049" style="width:0;height:1.5pt" o:hralign="center" o:hrstd="t" o:hr="t" fillcolor="#a0a0a0" stroked="f"/>
         </w:pict>
       </w:r>
     </w:p>
@@ -21,85 +1577,281 @@
           <w:b/>
           <w:bCs/>
         </w:rPr>
-        <w:t>Objective: Elevate Impact &amp; Efficiency of Order Manager Enabler (OME) Application</w:t>
-      </w:r>
-    </w:p>
-    <w:p>
-      <w:pPr>
-        <w:rPr>
-          <w:b/>
-          <w:bCs/>
-        </w:rPr>
-      </w:pPr>
-      <w:r>
-        <w:rPr>
-          <w:b/>
-          <w:bCs/>
-        </w:rPr>
-        <w:t>Objective Description:</w:t>
+        <w:t>Objective Summary:</w:t>
+      </w:r>
+    </w:p>
+    <w:p>
+      <w:r>
+        <w:t xml:space="preserve">Develop a </w:t>
+      </w:r>
+      <w:r>
+        <w:rPr>
+          <w:b/>
+          <w:bCs/>
+        </w:rPr>
+        <w:t>Dynamic Client Instruction</w:t>
+      </w:r>
+      <w:r>
+        <w:t xml:space="preserve"> application to generate </w:t>
+      </w:r>
+      <w:r>
+        <w:rPr>
+          <w:b/>
+          <w:bCs/>
+        </w:rPr>
+        <w:t>client instructions</w:t>
+      </w:r>
+      <w:r>
+        <w:t xml:space="preserve"> for new and canceled orders across </w:t>
+      </w:r>
+      <w:r>
+        <w:rPr>
+          <w:b/>
+          <w:bCs/>
+        </w:rPr>
+        <w:t>EQT/ETF, BND, STN (Sell), and MF</w:t>
+      </w:r>
+      <w:r>
+        <w:t xml:space="preserve"> products. The solution will consist of a </w:t>
+      </w:r>
+      <w:r>
+        <w:rPr>
+          <w:b/>
+          <w:bCs/>
+        </w:rPr>
+        <w:t>React-based frontend</w:t>
+      </w:r>
+      <w:r>
+        <w:t xml:space="preserve"> for searching and downloading client instructions and a </w:t>
+      </w:r>
+      <w:r>
+        <w:rPr>
+          <w:b/>
+          <w:bCs/>
+        </w:rPr>
+        <w:t>backend providing APIs</w:t>
+      </w:r>
+      <w:r>
+        <w:t xml:space="preserve"> and integrating with </w:t>
+      </w:r>
+      <w:r>
+        <w:rPr>
+          <w:b/>
+          <w:bCs/>
+        </w:rPr>
+        <w:t>CDC-DC, Product Information (PI), and Assentis for PDF generation</w:t>
+      </w:r>
+      <w:r>
+        <w:t xml:space="preserve">. The application will enforce </w:t>
+      </w:r>
+      <w:r>
+        <w:rPr>
+          <w:b/>
+          <w:bCs/>
+        </w:rPr>
+        <w:t>data and functional entitlements</w:t>
+      </w:r>
+      <w:r>
+        <w:t xml:space="preserve"> and retain </w:t>
+      </w:r>
+      <w:r>
+        <w:rPr>
+          <w:b/>
+          <w:bCs/>
+        </w:rPr>
+        <w:t>order data for 90 days</w:t>
+      </w:r>
+      <w:r>
+        <w:t xml:space="preserve">. </w:t>
+      </w:r>
+      <w:r>
+        <w:rPr>
+          <w:b/>
+          <w:bCs/>
+        </w:rPr>
+        <w:t>MVP delivery is scheduled for June 2025</w:t>
+      </w:r>
+      <w:r>
+        <w:t>.</w:t>
+      </w:r>
+    </w:p>
+    <w:p>
+      <w:pPr>
+        <w:rPr>
+          <w:b/>
+          <w:bCs/>
+        </w:rPr>
+      </w:pPr>
+      <w:r>
+        <w:rPr>
+          <w:b/>
+          <w:bCs/>
+        </w:rPr>
+        <w:t>Objective Details:</w:t>
       </w:r>
     </w:p>
     <w:p>
       <w:pPr>
         <w:numPr>
           <w:ilvl w:val="0"/>
-          <w:numId w:val="1"/>
-        </w:numPr>
-      </w:pPr>
-      <w:r>
-        <w:rPr>
-          <w:b/>
-          <w:bCs/>
-        </w:rPr>
-        <w:t>Enhance OME applications</w:t>
-      </w:r>
-      <w:r>
-        <w:t xml:space="preserve"> to support </w:t>
-      </w:r>
-      <w:r>
-        <w:rPr>
-          <w:b/>
-          <w:bCs/>
-        </w:rPr>
-        <w:t>multi-entity/location design</w:t>
-      </w:r>
-      <w:r>
-        <w:t>, ensuring scalability.</w:t>
+          <w:numId w:val="9"/>
+        </w:numPr>
+      </w:pPr>
+      <w:r>
+        <w:rPr>
+          <w:b/>
+          <w:bCs/>
+        </w:rPr>
+        <w:t>Frontend Module (React-Based):</w:t>
+      </w:r>
+    </w:p>
+    <w:p>
+      <w:pPr>
+        <w:numPr>
+          <w:ilvl w:val="1"/>
+          <w:numId w:val="9"/>
+        </w:numPr>
+      </w:pPr>
+      <w:r>
+        <w:t xml:space="preserve">Enable users to </w:t>
+      </w:r>
+      <w:r>
+        <w:rPr>
+          <w:b/>
+          <w:bCs/>
+        </w:rPr>
+        <w:t>search and retrieve client instructions</w:t>
+      </w:r>
+      <w:r>
+        <w:t xml:space="preserve"> using multiple filtering criteria.</w:t>
+      </w:r>
+    </w:p>
+    <w:p>
+      <w:pPr>
+        <w:numPr>
+          <w:ilvl w:val="1"/>
+          <w:numId w:val="9"/>
+        </w:numPr>
+      </w:pPr>
+      <w:r>
+        <w:t xml:space="preserve">Allow </w:t>
+      </w:r>
+      <w:r>
+        <w:rPr>
+          <w:b/>
+          <w:bCs/>
+        </w:rPr>
+        <w:t>viewing, generating, reprinting, and downloading</w:t>
+      </w:r>
+      <w:r>
+        <w:t xml:space="preserve"> both </w:t>
+      </w:r>
+      <w:r>
+        <w:rPr>
+          <w:b/>
+          <w:bCs/>
+        </w:rPr>
+        <w:t>single and consolidated</w:t>
+      </w:r>
+      <w:r>
+        <w:t xml:space="preserve"> client instructions.</w:t>
       </w:r>
     </w:p>
     <w:p>
       <w:pPr>
         <w:numPr>
           <w:ilvl w:val="0"/>
-          <w:numId w:val="1"/>
-        </w:numPr>
-      </w:pPr>
-      <w:r>
-        <w:rPr>
-          <w:b/>
-          <w:bCs/>
-        </w:rPr>
-        <w:t>Maintain high code quality</w:t>
-      </w:r>
-      <w:r>
-        <w:t xml:space="preserve"> by reducing </w:t>
-      </w:r>
-      <w:r>
-        <w:rPr>
-          <w:b/>
-          <w:bCs/>
-        </w:rPr>
-        <w:t>technical debt</w:t>
-      </w:r>
-      <w:r>
-        <w:t xml:space="preserve"> and improving </w:t>
-      </w:r>
-      <w:r>
-        <w:rPr>
-          <w:b/>
-          <w:bCs/>
-        </w:rPr>
-        <w:t>unit test coverage</w:t>
+          <w:numId w:val="9"/>
+        </w:numPr>
+      </w:pPr>
+      <w:r>
+        <w:rPr>
+          <w:b/>
+          <w:bCs/>
+        </w:rPr>
+        <w:t>Backend Module:</w:t>
+      </w:r>
+    </w:p>
+    <w:p>
+      <w:pPr>
+        <w:numPr>
+          <w:ilvl w:val="1"/>
+          <w:numId w:val="9"/>
+        </w:numPr>
+      </w:pPr>
+      <w:r>
+        <w:t>Provide APIs to support frontend functionalities.</w:t>
+      </w:r>
+    </w:p>
+    <w:p>
+      <w:pPr>
+        <w:numPr>
+          <w:ilvl w:val="1"/>
+          <w:numId w:val="9"/>
+        </w:numPr>
+      </w:pPr>
+      <w:r>
+        <w:t xml:space="preserve">Integrate with </w:t>
+      </w:r>
+      <w:r>
+        <w:rPr>
+          <w:b/>
+          <w:bCs/>
+        </w:rPr>
+        <w:t>CDC-DC, PI, and Assentis</w:t>
+      </w:r>
+      <w:r>
+        <w:t xml:space="preserve"> for order processing and PDF generation.</w:t>
+      </w:r>
+    </w:p>
+    <w:p>
+      <w:pPr>
+        <w:numPr>
+          <w:ilvl w:val="0"/>
+          <w:numId w:val="9"/>
+        </w:numPr>
+      </w:pPr>
+      <w:r>
+        <w:rPr>
+          <w:b/>
+          <w:bCs/>
+        </w:rPr>
+        <w:t>Core Features &amp; Requirements:</w:t>
+      </w:r>
+    </w:p>
+    <w:p>
+      <w:pPr>
+        <w:numPr>
+          <w:ilvl w:val="1"/>
+          <w:numId w:val="9"/>
+        </w:numPr>
+      </w:pPr>
+      <w:r>
+        <w:rPr>
+          <w:b/>
+          <w:bCs/>
+        </w:rPr>
+        <w:t>Single Client Instructions</w:t>
+      </w:r>
+      <w:r>
+        <w:t xml:space="preserve">: Generate for all </w:t>
+      </w:r>
+      <w:r>
+        <w:rPr>
+          <w:b/>
+          <w:bCs/>
+        </w:rPr>
+        <w:t>new and canceled orders</w:t>
+      </w:r>
+      <w:r>
+        <w:t xml:space="preserve"> as they flow from </w:t>
+      </w:r>
+      <w:r>
+        <w:rPr>
+          <w:b/>
+          <w:bCs/>
+        </w:rPr>
+        <w:t>Topaz to TW Local Solution</w:t>
       </w:r>
       <w:r>
         <w:t>.</w:t>
@@ -108,26 +1860,1049 @@
     <w:p>
       <w:pPr>
         <w:numPr>
+          <w:ilvl w:val="1"/>
+          <w:numId w:val="9"/>
+        </w:numPr>
+      </w:pPr>
+      <w:r>
+        <w:rPr>
+          <w:b/>
+          <w:bCs/>
+        </w:rPr>
+        <w:t>Consolidated Client Instructions</w:t>
+      </w:r>
+      <w:r>
+        <w:t xml:space="preserve">: Merge multiple orders into a single instruction based on </w:t>
+      </w:r>
+      <w:r>
+        <w:rPr>
+          <w:b/>
+          <w:bCs/>
+        </w:rPr>
+        <w:t>portfolio, order type, date, and security dealing type</w:t>
+      </w:r>
+      <w:r>
+        <w:t>.</w:t>
+      </w:r>
+    </w:p>
+    <w:p>
+      <w:pPr>
+        <w:numPr>
+          <w:ilvl w:val="1"/>
+          <w:numId w:val="9"/>
+        </w:numPr>
+      </w:pPr>
+      <w:r>
+        <w:rPr>
+          <w:b/>
+          <w:bCs/>
+        </w:rPr>
+        <w:t>Order &amp; Client Instruction Search</w:t>
+      </w:r>
+      <w:r>
+        <w:t xml:space="preserve">: Enable filtering by </w:t>
+      </w:r>
+      <w:r>
+        <w:rPr>
+          <w:b/>
+          <w:bCs/>
+        </w:rPr>
+        <w:t>portfolio number, buy/sell direction, instrument type, order inputter, etc.</w:t>
+      </w:r>
+    </w:p>
+    <w:p>
+      <w:pPr>
+        <w:numPr>
+          <w:ilvl w:val="1"/>
+          <w:numId w:val="9"/>
+        </w:numPr>
+      </w:pPr>
+      <w:r>
+        <w:rPr>
+          <w:b/>
+          <w:bCs/>
+        </w:rPr>
+        <w:t>Latest Financial Data Retrieval</w:t>
+      </w:r>
+      <w:r>
+        <w:t xml:space="preserve">: Include </w:t>
+      </w:r>
+      <w:r>
+        <w:rPr>
+          <w:b/>
+          <w:bCs/>
+        </w:rPr>
+        <w:t>mutual fund fee rates, return rates, and fund house sponsorship data</w:t>
+      </w:r>
+      <w:r>
+        <w:t xml:space="preserve"> in instructions.</w:t>
+      </w:r>
+    </w:p>
+    <w:p>
+      <w:pPr>
+        <w:numPr>
+          <w:ilvl w:val="1"/>
+          <w:numId w:val="9"/>
+        </w:numPr>
+      </w:pPr>
+      <w:r>
+        <w:rPr>
+          <w:b/>
+          <w:bCs/>
+        </w:rPr>
+        <w:t>Data Retention</w:t>
+      </w:r>
+      <w:r>
+        <w:t xml:space="preserve">: Retain </w:t>
+      </w:r>
+      <w:r>
+        <w:rPr>
+          <w:b/>
+          <w:bCs/>
+        </w:rPr>
+        <w:t>order data and corresponding client instructions for 90 days</w:t>
+      </w:r>
+      <w:r>
+        <w:t>.</w:t>
+      </w:r>
+    </w:p>
+    <w:p>
+      <w:pPr>
+        <w:numPr>
+          <w:ilvl w:val="1"/>
+          <w:numId w:val="9"/>
+        </w:numPr>
+      </w:pPr>
+      <w:r>
+        <w:rPr>
+          <w:b/>
+          <w:bCs/>
+        </w:rPr>
+        <w:t>Access &amp; Entitlement Management</w:t>
+      </w:r>
+      <w:r>
+        <w:t xml:space="preserve">: Ensure only </w:t>
+      </w:r>
+      <w:r>
+        <w:rPr>
+          <w:b/>
+          <w:bCs/>
+        </w:rPr>
+        <w:t>authorized users (Bank Branch, UBSS, WM Desk, etc.)</w:t>
+      </w:r>
+      <w:r>
+        <w:t xml:space="preserve"> can access the system and view permitted data.</w:t>
+      </w:r>
+    </w:p>
+    <w:p>
+      <w:pPr>
+        <w:numPr>
+          <w:ilvl w:val="1"/>
+          <w:numId w:val="9"/>
+        </w:numPr>
+      </w:pPr>
+      <w:r>
+        <w:rPr>
+          <w:b/>
+          <w:bCs/>
+        </w:rPr>
+        <w:t>Integration with Contact Management</w:t>
+      </w:r>
+      <w:r>
+        <w:t xml:space="preserve">: Print </w:t>
+      </w:r>
+      <w:r>
+        <w:rPr>
+          <w:b/>
+          <w:bCs/>
+        </w:rPr>
+        <w:t>contact call details</w:t>
+      </w:r>
+      <w:r>
+        <w:t xml:space="preserve"> in the internal use section of client instructions.</w:t>
+      </w:r>
+    </w:p>
+    <w:p>
+      <w:pPr>
+        <w:rPr>
+          <w:b/>
+          <w:bCs/>
+        </w:rPr>
+      </w:pPr>
+      <w:r>
+        <w:rPr>
+          <w:b/>
+          <w:bCs/>
+        </w:rPr>
+        <w:t>Expected Outcome:</w:t>
+      </w:r>
+    </w:p>
+    <w:p>
+      <w:pPr>
+        <w:numPr>
           <w:ilvl w:val="0"/>
-          <w:numId w:val="1"/>
-        </w:numPr>
-      </w:pPr>
-      <w:r>
-        <w:rPr>
-          <w:b/>
-          <w:bCs/>
-        </w:rPr>
-        <w:t>Contribute to system architecture</w:t>
-      </w:r>
-      <w:r>
-        <w:t xml:space="preserve"> through </w:t>
-      </w:r>
-      <w:r>
-        <w:rPr>
-          <w:b/>
-          <w:bCs/>
-        </w:rPr>
-        <w:t>System Architecture Document (SAD) updates</w:t>
+          <w:numId w:val="10"/>
+        </w:numPr>
+      </w:pPr>
+      <w:r>
+        <w:rPr>
+          <w:b/>
+          <w:bCs/>
+        </w:rPr>
+        <w:lastRenderedPageBreak/>
+        <w:t>Automated Client Instruction Processing</w:t>
+      </w:r>
+      <w:r>
+        <w:t>: Eliminate manual workflows by auto-generating client instructions.</w:t>
+      </w:r>
+    </w:p>
+    <w:p>
+      <w:pPr>
+        <w:numPr>
+          <w:ilvl w:val="0"/>
+          <w:numId w:val="10"/>
+        </w:numPr>
+      </w:pPr>
+      <w:r>
+        <w:rPr>
+          <w:b/>
+          <w:bCs/>
+        </w:rPr>
+        <w:t>Improved Search &amp; Retrieval</w:t>
+      </w:r>
+      <w:r>
+        <w:t>: Users can efficiently search and download instructions based on multiple filters.</w:t>
+      </w:r>
+    </w:p>
+    <w:p>
+      <w:pPr>
+        <w:numPr>
+          <w:ilvl w:val="0"/>
+          <w:numId w:val="10"/>
+        </w:numPr>
+      </w:pPr>
+      <w:r>
+        <w:rPr>
+          <w:b/>
+          <w:bCs/>
+        </w:rPr>
+        <w:t>On-Time Delivery</w:t>
+      </w:r>
+      <w:r>
+        <w:t xml:space="preserve">: Fully functional MVP by </w:t>
+      </w:r>
+      <w:r>
+        <w:rPr>
+          <w:b/>
+          <w:bCs/>
+        </w:rPr>
+        <w:t>June 2025</w:t>
+      </w:r>
+      <w:r>
+        <w:t>.</w:t>
+      </w:r>
+    </w:p>
+    <w:p/>
+    <w:p/>
+    <w:p/>
+    <w:p/>
+    <w:p/>
+    <w:p/>
+    <w:p/>
+    <w:p/>
+    <w:p/>
+    <w:p/>
+    <w:p/>
+    <w:p/>
+    <w:p/>
+    <w:p/>
+    <w:p/>
+    <w:p/>
+    <w:p/>
+    <w:p/>
+    <w:p/>
+    <w:p/>
+    <w:p/>
+    <w:p/>
+    <w:p/>
+    <w:p/>
+    <w:p/>
+    <w:p/>
+    <w:p/>
+    <w:p>
+      <w:r>
+        <w:rPr>
+          <w:b/>
+          <w:bCs/>
+        </w:rPr>
+        <w:lastRenderedPageBreak/>
+        <w:t>Phone Banking Client Authentication</w:t>
+      </w:r>
+      <w:r>
+        <w:t xml:space="preserve"> objective:</w:t>
+      </w:r>
+    </w:p>
+    <w:p>
+      <w:pPr>
+        <w:rPr>
+          <w:b/>
+          <w:bCs/>
+        </w:rPr>
+      </w:pPr>
+      <w:r>
+        <w:rPr>
+          <w:b/>
+          <w:bCs/>
+        </w:rPr>
+        <w:t>Objective Summary:</w:t>
+      </w:r>
+    </w:p>
+    <w:p>
+      <w:r>
+        <w:t xml:space="preserve">Develop a </w:t>
+      </w:r>
+      <w:r>
+        <w:rPr>
+          <w:b/>
+          <w:bCs/>
+        </w:rPr>
+        <w:t>Phone Banking Client Authentication</w:t>
+      </w:r>
+      <w:r>
+        <w:t xml:space="preserve"> application for </w:t>
+      </w:r>
+      <w:r>
+        <w:rPr>
+          <w:b/>
+          <w:bCs/>
+        </w:rPr>
+        <w:t>UBS Bank</w:t>
+      </w:r>
+      <w:r>
+        <w:t xml:space="preserve">, enabling </w:t>
+      </w:r>
+      <w:r>
+        <w:rPr>
+          <w:b/>
+          <w:bCs/>
+        </w:rPr>
+        <w:t>CAM CA users</w:t>
+      </w:r>
+      <w:r>
+        <w:t xml:space="preserve"> to authenticate clients for </w:t>
+      </w:r>
+      <w:r>
+        <w:rPr>
+          <w:b/>
+          <w:bCs/>
+        </w:rPr>
+        <w:t>order taking and client information changes</w:t>
+      </w:r>
+      <w:r>
+        <w:t xml:space="preserve">. The solution will include a </w:t>
+      </w:r>
+      <w:r>
+        <w:rPr>
+          <w:b/>
+          <w:bCs/>
+        </w:rPr>
+        <w:t>React-based frontend</w:t>
+      </w:r>
+      <w:r>
+        <w:t xml:space="preserve"> with multiple use cases such as </w:t>
+      </w:r>
+      <w:r>
+        <w:rPr>
+          <w:b/>
+          <w:bCs/>
+        </w:rPr>
+        <w:t>client partner validation, authentication via Access App or SMS (NGCAP/transmit system), and data export for tracking document deficiencies</w:t>
+      </w:r>
+      <w:r>
+        <w:t xml:space="preserve">. The </w:t>
+      </w:r>
+      <w:r>
+        <w:rPr>
+          <w:b/>
+          <w:bCs/>
+        </w:rPr>
+        <w:t>backend will provide APIs</w:t>
+      </w:r>
+      <w:r>
+        <w:t xml:space="preserve"> for these functionalities and integrate with </w:t>
+      </w:r>
+      <w:r>
+        <w:rPr>
+          <w:b/>
+          <w:bCs/>
+        </w:rPr>
+        <w:t>CAM and NGCAP systems</w:t>
+      </w:r>
+      <w:r>
+        <w:t xml:space="preserve">. The application must be </w:t>
+      </w:r>
+      <w:r>
+        <w:rPr>
+          <w:b/>
+          <w:bCs/>
+        </w:rPr>
+        <w:t>regulatory-compliant</w:t>
+      </w:r>
+      <w:r>
+        <w:t xml:space="preserve"> by </w:t>
+      </w:r>
+      <w:r>
+        <w:rPr>
+          <w:b/>
+          <w:bCs/>
+        </w:rPr>
+        <w:t>June 2025</w:t>
+      </w:r>
+      <w:r>
+        <w:t>.</w:t>
+      </w:r>
+    </w:p>
+    <w:p>
+      <w:pPr>
+        <w:rPr>
+          <w:b/>
+          <w:bCs/>
+        </w:rPr>
+      </w:pPr>
+      <w:r>
+        <w:rPr>
+          <w:b/>
+          <w:bCs/>
+        </w:rPr>
+        <w:t>Objective Details:</w:t>
+      </w:r>
+    </w:p>
+    <w:p>
+      <w:pPr>
+        <w:numPr>
+          <w:ilvl w:val="0"/>
+          <w:numId w:val="11"/>
+        </w:numPr>
+      </w:pPr>
+      <w:r>
+        <w:rPr>
+          <w:b/>
+          <w:bCs/>
+        </w:rPr>
+        <w:t>Frontend Module (React-Based):</w:t>
+      </w:r>
+    </w:p>
+    <w:p>
+      <w:pPr>
+        <w:numPr>
+          <w:ilvl w:val="1"/>
+          <w:numId w:val="11"/>
+        </w:numPr>
+      </w:pPr>
+      <w:r>
+        <w:t xml:space="preserve">Support </w:t>
+      </w:r>
+      <w:r>
+        <w:rPr>
+          <w:b/>
+          <w:bCs/>
+        </w:rPr>
+        <w:t>client partner validation</w:t>
+      </w:r>
+      <w:r>
+        <w:t>.</w:t>
+      </w:r>
+    </w:p>
+    <w:p>
+      <w:pPr>
+        <w:numPr>
+          <w:ilvl w:val="1"/>
+          <w:numId w:val="11"/>
+        </w:numPr>
+      </w:pPr>
+      <w:r>
+        <w:t xml:space="preserve">Enable </w:t>
+      </w:r>
+      <w:r>
+        <w:rPr>
+          <w:b/>
+          <w:bCs/>
+        </w:rPr>
+        <w:t>authentication via Access App or SMS-based verification using NGCAP/transmit system</w:t>
+      </w:r>
+      <w:r>
+        <w:t>.</w:t>
+      </w:r>
+    </w:p>
+    <w:p>
+      <w:pPr>
+        <w:numPr>
+          <w:ilvl w:val="1"/>
+          <w:numId w:val="11"/>
+        </w:numPr>
+      </w:pPr>
+      <w:r>
+        <w:t xml:space="preserve">Provide </w:t>
+      </w:r>
+      <w:r>
+        <w:rPr>
+          <w:b/>
+          <w:bCs/>
+        </w:rPr>
+        <w:t>export functionality</w:t>
+      </w:r>
+      <w:r>
+        <w:t xml:space="preserve"> to track document deficiencies.</w:t>
+      </w:r>
+    </w:p>
+    <w:p>
+      <w:pPr>
+        <w:numPr>
+          <w:ilvl w:val="0"/>
+          <w:numId w:val="11"/>
+        </w:numPr>
+      </w:pPr>
+      <w:r>
+        <w:rPr>
+          <w:b/>
+          <w:bCs/>
+        </w:rPr>
+        <w:t>Backend Module:</w:t>
+      </w:r>
+    </w:p>
+    <w:p>
+      <w:pPr>
+        <w:numPr>
+          <w:ilvl w:val="1"/>
+          <w:numId w:val="11"/>
+        </w:numPr>
+      </w:pPr>
+      <w:r>
+        <w:t xml:space="preserve">Provide </w:t>
+      </w:r>
+      <w:r>
+        <w:rPr>
+          <w:b/>
+          <w:bCs/>
+        </w:rPr>
+        <w:t>APIs</w:t>
+      </w:r>
+      <w:r>
+        <w:t xml:space="preserve"> for all frontend use cases.</w:t>
+      </w:r>
+    </w:p>
+    <w:p>
+      <w:pPr>
+        <w:numPr>
+          <w:ilvl w:val="1"/>
+          <w:numId w:val="11"/>
+        </w:numPr>
+      </w:pPr>
+      <w:r>
+        <w:t xml:space="preserve">Integrate with </w:t>
+      </w:r>
+      <w:r>
+        <w:rPr>
+          <w:b/>
+          <w:bCs/>
+        </w:rPr>
+        <w:t>CAM and NGCAP systems</w:t>
+      </w:r>
+      <w:r>
+        <w:t xml:space="preserve"> for secure authentication workflows.</w:t>
+      </w:r>
+    </w:p>
+    <w:p>
+      <w:pPr>
+        <w:numPr>
+          <w:ilvl w:val="0"/>
+          <w:numId w:val="11"/>
+        </w:numPr>
+      </w:pPr>
+      <w:r>
+        <w:rPr>
+          <w:b/>
+          <w:bCs/>
+        </w:rPr>
+        <w:t>Regulatory Compliance &amp; Timeline:</w:t>
+      </w:r>
+    </w:p>
+    <w:p>
+      <w:pPr>
+        <w:numPr>
+          <w:ilvl w:val="1"/>
+          <w:numId w:val="11"/>
+        </w:numPr>
+      </w:pPr>
+      <w:r>
+        <w:t xml:space="preserve">Address compliance requirements under </w:t>
+      </w:r>
+      <w:r>
+        <w:rPr>
+          <w:b/>
+          <w:bCs/>
+        </w:rPr>
+        <w:t>Regulations Governing the Standards for Information System and Security Management of Financial Institutions</w:t>
+      </w:r>
+      <w:r>
+        <w:t>.</w:t>
+      </w:r>
+    </w:p>
+    <w:p>
+      <w:pPr>
+        <w:numPr>
+          <w:ilvl w:val="1"/>
+          <w:numId w:val="11"/>
+        </w:numPr>
+      </w:pPr>
+      <w:r>
+        <w:t xml:space="preserve">Regulations are in the </w:t>
+      </w:r>
+      <w:r>
+        <w:rPr>
+          <w:b/>
+          <w:bCs/>
+        </w:rPr>
+        <w:t>feedback/consultation stage</w:t>
+      </w:r>
+      <w:r>
+        <w:t xml:space="preserve"> and expected to be enacted by </w:t>
+      </w:r>
+      <w:r>
+        <w:rPr>
+          <w:b/>
+          <w:bCs/>
+        </w:rPr>
+        <w:t>end of 2024</w:t>
+      </w:r>
+      <w:r>
+        <w:t>.</w:t>
+      </w:r>
+    </w:p>
+    <w:p>
+      <w:pPr>
+        <w:numPr>
+          <w:ilvl w:val="1"/>
+          <w:numId w:val="11"/>
+        </w:numPr>
+      </w:pPr>
+      <w:r>
+        <w:t xml:space="preserve">Remediation must be completed within </w:t>
+      </w:r>
+      <w:r>
+        <w:rPr>
+          <w:b/>
+          <w:bCs/>
+        </w:rPr>
+        <w:t>6 months</w:t>
+      </w:r>
+      <w:r>
+        <w:t xml:space="preserve">, requiring a </w:t>
+      </w:r>
+      <w:r>
+        <w:rPr>
+          <w:b/>
+          <w:bCs/>
+        </w:rPr>
+        <w:t>June 2025</w:t>
+      </w:r>
+      <w:r>
+        <w:t xml:space="preserve"> release.</w:t>
+      </w:r>
+    </w:p>
+    <w:p>
+      <w:pPr>
+        <w:numPr>
+          <w:ilvl w:val="0"/>
+          <w:numId w:val="11"/>
+        </w:numPr>
+      </w:pPr>
+      <w:r>
+        <w:rPr>
+          <w:b/>
+          <w:bCs/>
+        </w:rPr>
+        <w:t>Business Drivers:</w:t>
+      </w:r>
+    </w:p>
+    <w:p>
+      <w:pPr>
+        <w:numPr>
+          <w:ilvl w:val="1"/>
+          <w:numId w:val="11"/>
+        </w:numPr>
+      </w:pPr>
+      <w:r>
+        <w:rPr>
+          <w:b/>
+          <w:bCs/>
+        </w:rPr>
+        <w:t>Regulatory Compliance:</w:t>
+      </w:r>
+      <w:r>
+        <w:t xml:space="preserve"> Ensure adherence to evolving financial security and authentication standards.</w:t>
+      </w:r>
+    </w:p>
+    <w:p>
+      <w:pPr>
+        <w:numPr>
+          <w:ilvl w:val="1"/>
+          <w:numId w:val="11"/>
+        </w:numPr>
+      </w:pPr>
+      <w:r>
+        <w:rPr>
+          <w:b/>
+          <w:bCs/>
+        </w:rPr>
+        <w:t>Improved Client Service:</w:t>
+      </w:r>
+      <w:r>
+        <w:t xml:space="preserve"> Replace outdated authentication processes that require </w:t>
+      </w:r>
+      <w:r>
+        <w:rPr>
+          <w:b/>
+          <w:bCs/>
+        </w:rPr>
+        <w:t>fax/email/courier for client instructions</w:t>
+      </w:r>
+      <w:r>
+        <w:t>.</w:t>
+      </w:r>
+    </w:p>
+    <w:p>
+      <w:pPr>
+        <w:numPr>
+          <w:ilvl w:val="1"/>
+          <w:numId w:val="11"/>
+        </w:numPr>
+      </w:pPr>
+      <w:r>
+        <w:rPr>
+          <w:b/>
+          <w:bCs/>
+        </w:rPr>
+        <w:t>Operational Efficiency:</w:t>
+      </w:r>
+      <w:r>
+        <w:t xml:space="preserve"> Reduce </w:t>
+      </w:r>
+      <w:r>
+        <w:rPr>
+          <w:b/>
+          <w:bCs/>
+        </w:rPr>
+        <w:t>manual efforts</w:t>
+      </w:r>
+      <w:r>
+        <w:t xml:space="preserve"> in processing client instructions.</w:t>
+      </w:r>
+    </w:p>
+    <w:p>
+      <w:pPr>
+        <w:numPr>
+          <w:ilvl w:val="1"/>
+          <w:numId w:val="11"/>
+        </w:numPr>
+      </w:pPr>
+      <w:r>
+        <w:rPr>
+          <w:b/>
+          <w:bCs/>
+        </w:rPr>
+        <w:t>Operational Risk Reduction:</w:t>
+      </w:r>
+      <w:r>
+        <w:t xml:space="preserve"> Minimize the </w:t>
+      </w:r>
+      <w:r>
+        <w:rPr>
+          <w:b/>
+          <w:bCs/>
+        </w:rPr>
+        <w:t>regulatory risks</w:t>
+      </w:r>
+      <w:r>
+        <w:t xml:space="preserve"> associated with handling large transaction volumes manually.</w:t>
+      </w:r>
+    </w:p>
+    <w:p>
+      <w:pPr>
+        <w:rPr>
+          <w:b/>
+          <w:bCs/>
+        </w:rPr>
+      </w:pPr>
+      <w:r>
+        <w:rPr>
+          <w:b/>
+          <w:bCs/>
+        </w:rPr>
+        <w:t>Expected Outcome:</w:t>
+      </w:r>
+    </w:p>
+    <w:p>
+      <w:pPr>
+        <w:numPr>
+          <w:ilvl w:val="0"/>
+          <w:numId w:val="12"/>
+        </w:numPr>
+      </w:pPr>
+      <w:r>
+        <w:rPr>
+          <w:b/>
+          <w:bCs/>
+        </w:rPr>
+        <w:t>Regulatory-Compliant Client Authentication</w:t>
+      </w:r>
+      <w:r>
+        <w:t xml:space="preserve">: Ensure secure authentication for </w:t>
+      </w:r>
+      <w:r>
+        <w:rPr>
+          <w:b/>
+          <w:bCs/>
+        </w:rPr>
+        <w:t>order taking and client information changes</w:t>
+      </w:r>
+      <w:r>
+        <w:t>.</w:t>
+      </w:r>
+    </w:p>
+    <w:p>
+      <w:pPr>
+        <w:numPr>
+          <w:ilvl w:val="0"/>
+          <w:numId w:val="12"/>
+        </w:numPr>
+      </w:pPr>
+      <w:r>
+        <w:rPr>
+          <w:b/>
+          <w:bCs/>
+        </w:rPr>
+        <w:t>Streamlined Client Instructions Process</w:t>
+      </w:r>
+      <w:r>
+        <w:t xml:space="preserve">: Eliminate reliance on </w:t>
+      </w:r>
+      <w:r>
+        <w:rPr>
+          <w:b/>
+          <w:bCs/>
+        </w:rPr>
+        <w:t>fax, email, and courier-based manual workflows</w:t>
+      </w:r>
+      <w:r>
+        <w:t>.</w:t>
+      </w:r>
+    </w:p>
+    <w:p>
+      <w:pPr>
+        <w:numPr>
+          <w:ilvl w:val="0"/>
+          <w:numId w:val="12"/>
+        </w:numPr>
+      </w:pPr>
+      <w:r>
+        <w:rPr>
+          <w:b/>
+          <w:bCs/>
+        </w:rPr>
+        <w:lastRenderedPageBreak/>
+        <w:t>Enhanced Security &amp; User Experience</w:t>
+      </w:r>
+      <w:r>
+        <w:t xml:space="preserve">: Secure authentication using </w:t>
+      </w:r>
+      <w:r>
+        <w:rPr>
+          <w:b/>
+          <w:bCs/>
+        </w:rPr>
+        <w:t>Access App and SMS verification</w:t>
+      </w:r>
+      <w:r>
+        <w:t xml:space="preserve"> via </w:t>
+      </w:r>
+      <w:r>
+        <w:rPr>
+          <w:b/>
+          <w:bCs/>
+        </w:rPr>
+        <w:t>NGCAP/transmit</w:t>
+      </w:r>
+      <w:r>
+        <w:t>.</w:t>
+      </w:r>
+    </w:p>
+    <w:p>
+      <w:pPr>
+        <w:numPr>
+          <w:ilvl w:val="0"/>
+          <w:numId w:val="12"/>
+        </w:numPr>
+      </w:pPr>
+      <w:r>
+        <w:rPr>
+          <w:b/>
+          <w:bCs/>
+        </w:rPr>
+        <w:t>Reduced Operational Risk</w:t>
+      </w:r>
+      <w:r>
+        <w:t>: Minimized errors and risks related to manual transaction handling.</w:t>
+      </w:r>
+    </w:p>
+    <w:p>
+      <w:pPr>
+        <w:numPr>
+          <w:ilvl w:val="0"/>
+          <w:numId w:val="12"/>
+        </w:numPr>
+      </w:pPr>
+      <w:r>
+        <w:rPr>
+          <w:b/>
+          <w:bCs/>
+        </w:rPr>
+        <w:t>On-Time Compliance Delivery</w:t>
+      </w:r>
+      <w:r>
+        <w:t xml:space="preserve">: Full implementation by </w:t>
+      </w:r>
+      <w:r>
+        <w:rPr>
+          <w:b/>
+          <w:bCs/>
+        </w:rPr>
+        <w:t>June 2025</w:t>
+      </w:r>
+      <w:r>
+        <w:t>, meeting regulatory deadlines.</w:t>
+      </w:r>
+    </w:p>
+    <w:p/>
+    <w:p/>
+    <w:p/>
+    <w:p/>
+    <w:p/>
+    <w:p/>
+    <w:p/>
+    <w:p/>
+    <w:p/>
+    <w:p/>
+    <w:p/>
+    <w:p/>
+    <w:p/>
+    <w:p/>
+    <w:p/>
+    <w:p/>
+    <w:p/>
+    <w:p/>
+    <w:p/>
+    <w:p/>
+    <w:p/>
+    <w:p/>
+    <w:p/>
+    <w:p/>
+    <w:p/>
+    <w:p/>
+    <w:p>
+      <w:pPr>
+        <w:rPr>
+          <w:b/>
+          <w:bCs/>
+          <w:u w:val="single"/>
+        </w:rPr>
+      </w:pPr>
+      <w:r>
+        <w:rPr>
+          <w:b/>
+          <w:bCs/>
+          <w:u w:val="single"/>
+        </w:rPr>
+        <w:lastRenderedPageBreak/>
+        <w:t>Contact Management Delivery</w:t>
+      </w:r>
+    </w:p>
+    <w:p/>
+    <w:p>
+      <w:pPr>
+        <w:rPr>
+          <w:b/>
+          <w:bCs/>
+        </w:rPr>
+      </w:pPr>
+      <w:r>
+        <w:rPr>
+          <w:b/>
+          <w:bCs/>
+        </w:rPr>
+        <w:t>Objective Summary:</w:t>
+      </w:r>
+    </w:p>
+    <w:p>
+      <w:r>
+        <w:t xml:space="preserve">Deliver a </w:t>
+      </w:r>
+      <w:r>
+        <w:rPr>
+          <w:b/>
+          <w:bCs/>
+        </w:rPr>
+        <w:t>modern Contact Management Solution</w:t>
+      </w:r>
+      <w:r>
+        <w:t xml:space="preserve"> for Taiwan business by </w:t>
+      </w:r>
+      <w:r>
+        <w:rPr>
+          <w:b/>
+          <w:bCs/>
+        </w:rPr>
+        <w:t>June 2025</w:t>
+      </w:r>
+      <w:r>
+        <w:t xml:space="preserve">, replacing the legacy </w:t>
+      </w:r>
+      <w:r>
+        <w:rPr>
+          <w:b/>
+          <w:bCs/>
+        </w:rPr>
+        <w:t>mainframe system</w:t>
+      </w:r>
+      <w:r>
+        <w:t xml:space="preserve"> with an </w:t>
+      </w:r>
+      <w:r>
+        <w:rPr>
+          <w:b/>
+          <w:bCs/>
+        </w:rPr>
+        <w:t>OpenStack-based architecture</w:t>
+      </w:r>
+      <w:r>
+        <w:t xml:space="preserve">. The solution will include </w:t>
+      </w:r>
+      <w:r>
+        <w:rPr>
+          <w:b/>
+          <w:bCs/>
+        </w:rPr>
+        <w:t>two React-based MOAP SPA frontend modules</w:t>
+      </w:r>
+      <w:r>
+        <w:t>—</w:t>
+      </w:r>
+      <w:r>
+        <w:rPr>
+          <w:b/>
+          <w:bCs/>
+        </w:rPr>
+        <w:t>Contact Trade Cut GUI</w:t>
       </w:r>
       <w:r>
         <w:t xml:space="preserve"> and </w:t>
@@ -137,7 +2912,117 @@
           <w:b/>
           <w:bCs/>
         </w:rPr>
-        <w:t>MER implementation</w:t>
+        <w:t>Contact Dashboard</w:t>
+      </w:r>
+      <w:r>
+        <w:t xml:space="preserve">—and a backend providing </w:t>
+      </w:r>
+      <w:r>
+        <w:rPr>
+          <w:b/>
+          <w:bCs/>
+        </w:rPr>
+        <w:t>contact creation, enquiry, modification, and reporting services</w:t>
+      </w:r>
+      <w:r>
+        <w:t xml:space="preserve">. It will be </w:t>
+      </w:r>
+      <w:r>
+        <w:rPr>
+          <w:b/>
+          <w:bCs/>
+        </w:rPr>
+        <w:t>integrated with Order Manager, CRM, HRI, and WHS systems</w:t>
+      </w:r>
+      <w:r>
+        <w:t xml:space="preserve">, ensuring seamless business operations. Additionally, </w:t>
+      </w:r>
+      <w:r>
+        <w:rPr>
+          <w:b/>
+          <w:bCs/>
+        </w:rPr>
+        <w:t>contact data will be published to a reporting application</w:t>
+      </w:r>
+      <w:r>
+        <w:t xml:space="preserve"> for business risk operations review. The system will be </w:t>
+      </w:r>
+      <w:r>
+        <w:rPr>
+          <w:b/>
+          <w:bCs/>
+        </w:rPr>
+        <w:t>designed to support multiple locations</w:t>
+      </w:r>
+      <w:r>
+        <w:t xml:space="preserve"> beyond Taiwan. All APIs will be </w:t>
+      </w:r>
+      <w:r>
+        <w:rPr>
+          <w:b/>
+          <w:bCs/>
+        </w:rPr>
+        <w:t>onboarded to Apigee API Gateway</w:t>
+      </w:r>
+      <w:r>
+        <w:t xml:space="preserve"> for security and scalability.</w:t>
+      </w:r>
+    </w:p>
+    <w:p>
+      <w:pPr>
+        <w:rPr>
+          <w:b/>
+          <w:bCs/>
+        </w:rPr>
+      </w:pPr>
+      <w:r>
+        <w:rPr>
+          <w:b/>
+          <w:bCs/>
+        </w:rPr>
+        <w:t>Objective Details:</w:t>
+      </w:r>
+    </w:p>
+    <w:p>
+      <w:r>
+        <w:t xml:space="preserve">The Contact Management Solution aims to provide a </w:t>
+      </w:r>
+      <w:r>
+        <w:rPr>
+          <w:b/>
+          <w:bCs/>
+        </w:rPr>
+        <w:t>scalable, cloud-native</w:t>
+      </w:r>
+      <w:r>
+        <w:t xml:space="preserve"> system to enhance </w:t>
+      </w:r>
+      <w:r>
+        <w:rPr>
+          <w:b/>
+          <w:bCs/>
+        </w:rPr>
+        <w:t>client relationship management</w:t>
+      </w:r>
+      <w:r>
+        <w:t xml:space="preserve">. By moving away from a </w:t>
+      </w:r>
+      <w:r>
+        <w:rPr>
+          <w:b/>
+          <w:bCs/>
+        </w:rPr>
+        <w:t>legacy mainframe system</w:t>
+      </w:r>
+      <w:r>
+        <w:t xml:space="preserve">, the new platform will offer </w:t>
+      </w:r>
+      <w:r>
+        <w:rPr>
+          <w:b/>
+          <w:bCs/>
+        </w:rPr>
+        <w:t>greater flexibility, cost efficiency, and better integration capabilities</w:t>
       </w:r>
       <w:r>
         <w:t>.</w:t>
@@ -147,25 +3032,89 @@
       <w:pPr>
         <w:numPr>
           <w:ilvl w:val="0"/>
-          <w:numId w:val="1"/>
-        </w:numPr>
-      </w:pPr>
-      <w:r>
-        <w:rPr>
-          <w:b/>
-          <w:bCs/>
-        </w:rPr>
-        <w:t>Optimize system efficiency</w:t>
-      </w:r>
-      <w:r>
-        <w:t xml:space="preserve"> by implementing </w:t>
-      </w:r>
-      <w:r>
-        <w:rPr>
-          <w:b/>
-          <w:bCs/>
-        </w:rPr>
-        <w:t>automated pipelines for Azure automation</w:t>
+          <w:numId w:val="13"/>
+        </w:numPr>
+      </w:pPr>
+      <w:r>
+        <w:rPr>
+          <w:b/>
+          <w:bCs/>
+        </w:rPr>
+        <w:t>Frontend Development:</w:t>
+      </w:r>
+    </w:p>
+    <w:p>
+      <w:pPr>
+        <w:numPr>
+          <w:ilvl w:val="1"/>
+          <w:numId w:val="13"/>
+        </w:numPr>
+      </w:pPr>
+      <w:r>
+        <w:t xml:space="preserve">Build </w:t>
+      </w:r>
+      <w:r>
+        <w:rPr>
+          <w:b/>
+          <w:bCs/>
+        </w:rPr>
+        <w:t>Contact Trade Cut GUI</w:t>
+      </w:r>
+      <w:r>
+        <w:t xml:space="preserve"> and </w:t>
+      </w:r>
+      <w:r>
+        <w:rPr>
+          <w:b/>
+          <w:bCs/>
+        </w:rPr>
+        <w:t>Contact Dashboard</w:t>
+      </w:r>
+      <w:r>
+        <w:t xml:space="preserve"> using </w:t>
+      </w:r>
+      <w:r>
+        <w:rPr>
+          <w:b/>
+          <w:bCs/>
+        </w:rPr>
+        <w:t>React with MOAP SPA architecture</w:t>
+      </w:r>
+      <w:r>
+        <w:t xml:space="preserve"> for a modern and responsive user experience.</w:t>
+      </w:r>
+    </w:p>
+    <w:p>
+      <w:pPr>
+        <w:numPr>
+          <w:ilvl w:val="0"/>
+          <w:numId w:val="13"/>
+        </w:numPr>
+      </w:pPr>
+      <w:r>
+        <w:rPr>
+          <w:b/>
+          <w:bCs/>
+        </w:rPr>
+        <w:t>Backend Services:</w:t>
+      </w:r>
+    </w:p>
+    <w:p>
+      <w:pPr>
+        <w:numPr>
+          <w:ilvl w:val="1"/>
+          <w:numId w:val="13"/>
+        </w:numPr>
+      </w:pPr>
+      <w:r>
+        <w:t xml:space="preserve">Develop API-driven modules to support </w:t>
+      </w:r>
+      <w:r>
+        <w:rPr>
+          <w:b/>
+          <w:bCs/>
+        </w:rPr>
+        <w:t>contact creation, enquiry, modification, and reporting services</w:t>
       </w:r>
       <w:r>
         <w:t>.</w:t>
@@ -175,25 +3124,127 @@
       <w:pPr>
         <w:numPr>
           <w:ilvl w:val="0"/>
-          <w:numId w:val="1"/>
-        </w:numPr>
-      </w:pPr>
-      <w:r>
-        <w:rPr>
-          <w:b/>
-          <w:bCs/>
-        </w:rPr>
-        <w:t>Ensure high-quality codebase</w:t>
-      </w:r>
-      <w:r>
-        <w:t xml:space="preserve"> through </w:t>
-      </w:r>
-      <w:r>
-        <w:rPr>
-          <w:b/>
-          <w:bCs/>
-        </w:rPr>
-        <w:t>peer code reviews and adherence to clean coding guidelines</w:t>
+          <w:numId w:val="13"/>
+        </w:numPr>
+      </w:pPr>
+      <w:r>
+        <w:rPr>
+          <w:b/>
+          <w:bCs/>
+        </w:rPr>
+        <w:t>System Integrations:</w:t>
+      </w:r>
+    </w:p>
+    <w:p>
+      <w:pPr>
+        <w:numPr>
+          <w:ilvl w:val="1"/>
+          <w:numId w:val="13"/>
+        </w:numPr>
+      </w:pPr>
+      <w:r>
+        <w:t xml:space="preserve">Ensure </w:t>
+      </w:r>
+      <w:r>
+        <w:rPr>
+          <w:b/>
+          <w:bCs/>
+        </w:rPr>
+        <w:t>seamless data flow</w:t>
+      </w:r>
+      <w:r>
+        <w:t xml:space="preserve"> and process automation by integrating with </w:t>
+      </w:r>
+      <w:r>
+        <w:rPr>
+          <w:b/>
+          <w:bCs/>
+        </w:rPr>
+        <w:t>Order Manager, CRM, HRI (Human Resource Information), and WHS (Warehouse System)</w:t>
+      </w:r>
+      <w:r>
+        <w:t xml:space="preserve"> to support end-to-end business operations.</w:t>
+      </w:r>
+    </w:p>
+    <w:p>
+      <w:pPr>
+        <w:numPr>
+          <w:ilvl w:val="1"/>
+          <w:numId w:val="13"/>
+        </w:numPr>
+      </w:pPr>
+      <w:r>
+        <w:rPr>
+          <w:b/>
+          <w:bCs/>
+        </w:rPr>
+        <w:t>Enable end-to-end tracking of call reports and contacts from Order Manager.</w:t>
+      </w:r>
+      <w:r>
+        <w:t xml:space="preserve"> Currently, in Taiwan, call reports are logged only after an order is booked, with no direct linkage. The new system will provide a </w:t>
+      </w:r>
+      <w:r>
+        <w:rPr>
+          <w:b/>
+          <w:bCs/>
+        </w:rPr>
+        <w:t>real-time connection between orders and call reports</w:t>
+      </w:r>
+      <w:r>
+        <w:t xml:space="preserve"> to improve visibility.</w:t>
+      </w:r>
+    </w:p>
+    <w:p>
+      <w:pPr>
+        <w:numPr>
+          <w:ilvl w:val="0"/>
+          <w:numId w:val="13"/>
+        </w:numPr>
+      </w:pPr>
+      <w:r>
+        <w:rPr>
+          <w:b/>
+          <w:bCs/>
+        </w:rPr>
+        <w:t>Reporting &amp; Business Risk Operations Review:</w:t>
+      </w:r>
+    </w:p>
+    <w:p>
+      <w:pPr>
+        <w:numPr>
+          <w:ilvl w:val="1"/>
+          <w:numId w:val="13"/>
+        </w:numPr>
+      </w:pPr>
+      <w:r>
+        <w:t xml:space="preserve">Contact Management will be able to </w:t>
+      </w:r>
+      <w:r>
+        <w:rPr>
+          <w:b/>
+          <w:bCs/>
+        </w:rPr>
+        <w:t>publish data for reporting</w:t>
+      </w:r>
+      <w:r>
+        <w:t xml:space="preserve"> to a </w:t>
+      </w:r>
+      <w:r>
+        <w:rPr>
+          <w:b/>
+          <w:bCs/>
+        </w:rPr>
+        <w:t>business risk operations review application</w:t>
+      </w:r>
+      <w:r>
+        <w:t xml:space="preserve">, allowing </w:t>
+      </w:r>
+      <w:r>
+        <w:rPr>
+          <w:b/>
+          <w:bCs/>
+        </w:rPr>
+        <w:t>analysis of client interactions and risk exposure</w:t>
       </w:r>
       <w:r>
         <w:t>.</w:t>
@@ -203,114 +3254,309 @@
       <w:pPr>
         <w:numPr>
           <w:ilvl w:val="0"/>
-          <w:numId w:val="1"/>
-        </w:numPr>
-      </w:pPr>
-      <w:r>
-        <w:rPr>
-          <w:b/>
-          <w:bCs/>
-        </w:rPr>
-        <w:t>Improve application performance</w:t>
-      </w:r>
-      <w:r>
-        <w:t xml:space="preserve"> by reducing processing latency and optimizing system resource utilization.</w:t>
+          <w:numId w:val="13"/>
+        </w:numPr>
+      </w:pPr>
+      <w:r>
+        <w:rPr>
+          <w:b/>
+          <w:bCs/>
+        </w:rPr>
+        <w:t>Scalability Across Multiple Locations:</w:t>
+      </w:r>
+    </w:p>
+    <w:p>
+      <w:pPr>
+        <w:numPr>
+          <w:ilvl w:val="1"/>
+          <w:numId w:val="13"/>
+        </w:numPr>
+      </w:pPr>
+      <w:r>
+        <w:t xml:space="preserve">The system will be </w:t>
+      </w:r>
+      <w:r>
+        <w:rPr>
+          <w:b/>
+          <w:bCs/>
+        </w:rPr>
+        <w:t>built to support expansion beyond Taiwan</w:t>
+      </w:r>
+      <w:r>
+        <w:t>, ensuring adaptability for additional locations as needed.</w:t>
       </w:r>
     </w:p>
     <w:p>
       <w:pPr>
         <w:numPr>
           <w:ilvl w:val="0"/>
-          <w:numId w:val="1"/>
-        </w:numPr>
-      </w:pPr>
-      <w:r>
-        <w:rPr>
-          <w:b/>
-          <w:bCs/>
-        </w:rPr>
-        <w:t>Develop observability principles</w:t>
-      </w:r>
-      <w:r>
-        <w:t xml:space="preserve"> aligned with </w:t>
-      </w:r>
-      <w:r>
-        <w:rPr>
-          <w:b/>
-          <w:bCs/>
-        </w:rPr>
-        <w:t>WMPC CTO guidelines</w:t>
-      </w:r>
-      <w:r>
-        <w:t xml:space="preserve"> to enhance monitoring, logging, and alerting for OME applications.</w:t>
+          <w:numId w:val="13"/>
+        </w:numPr>
+      </w:pPr>
+      <w:r>
+        <w:rPr>
+          <w:b/>
+          <w:bCs/>
+        </w:rPr>
+        <w:t>API Management &amp; Security:</w:t>
+      </w:r>
+    </w:p>
+    <w:p>
+      <w:pPr>
+        <w:numPr>
+          <w:ilvl w:val="1"/>
+          <w:numId w:val="13"/>
+        </w:numPr>
+      </w:pPr>
+      <w:r>
+        <w:lastRenderedPageBreak/>
+        <w:t xml:space="preserve">Onboard all </w:t>
+      </w:r>
+      <w:r>
+        <w:rPr>
+          <w:b/>
+          <w:bCs/>
+        </w:rPr>
+        <w:t>Contact Management APIs</w:t>
+      </w:r>
+      <w:r>
+        <w:t xml:space="preserve"> to </w:t>
+      </w:r>
+      <w:r>
+        <w:rPr>
+          <w:b/>
+          <w:bCs/>
+        </w:rPr>
+        <w:t>Apigee API Gateway</w:t>
+      </w:r>
+      <w:r>
+        <w:t xml:space="preserve"> to enable </w:t>
+      </w:r>
+      <w:r>
+        <w:rPr>
+          <w:b/>
+          <w:bCs/>
+        </w:rPr>
+        <w:t>secure, scalable, and monitored</w:t>
+      </w:r>
+      <w:r>
+        <w:t xml:space="preserve"> API access.</w:t>
       </w:r>
     </w:p>
     <w:p>
       <w:pPr>
         <w:numPr>
           <w:ilvl w:val="0"/>
-          <w:numId w:val="1"/>
-        </w:numPr>
-      </w:pPr>
-      <w:r>
-        <w:rPr>
-          <w:b/>
-          <w:bCs/>
-        </w:rPr>
-        <w:t>Provide L3 production support</w:t>
-      </w:r>
-      <w:r>
-        <w:t xml:space="preserve"> to ensure platform stability and issue resolution.</w:t>
-      </w:r>
-    </w:p>
-    <w:p>
-      <w:pPr>
-        <w:rPr>
-          <w:b/>
-          <w:bCs/>
-        </w:rPr>
-      </w:pPr>
-      <w:r>
-        <w:rPr>
-          <w:b/>
-          <w:bCs/>
-        </w:rPr>
-        <w:t>Outcomes / Metrics:</w:t>
+          <w:numId w:val="13"/>
+        </w:numPr>
+      </w:pPr>
+      <w:r>
+        <w:rPr>
+          <w:b/>
+          <w:bCs/>
+        </w:rPr>
+        <w:t>Deployment &amp; Timeline:</w:t>
+      </w:r>
+    </w:p>
+    <w:p>
+      <w:pPr>
+        <w:numPr>
+          <w:ilvl w:val="1"/>
+          <w:numId w:val="13"/>
+        </w:numPr>
+      </w:pPr>
+      <w:r>
+        <w:t xml:space="preserve">Implement the </w:t>
+      </w:r>
+      <w:r>
+        <w:rPr>
+          <w:b/>
+          <w:bCs/>
+        </w:rPr>
+        <w:t>MVP version</w:t>
+      </w:r>
+      <w:r>
+        <w:t xml:space="preserve"> by </w:t>
+      </w:r>
+      <w:r>
+        <w:rPr>
+          <w:b/>
+          <w:bCs/>
+        </w:rPr>
+        <w:t>June 2025</w:t>
+      </w:r>
+      <w:r>
+        <w:t>, ensuring core functionalities are delivered for initial use.</w:t>
+      </w:r>
+    </w:p>
+    <w:p>
+      <w:pPr>
+        <w:rPr>
+          <w:b/>
+          <w:bCs/>
+        </w:rPr>
+      </w:pPr>
+      <w:r>
+        <w:rPr>
+          <w:b/>
+          <w:bCs/>
+        </w:rPr>
+        <w:t>Expected Outcome:</w:t>
       </w:r>
     </w:p>
     <w:p>
       <w:pPr>
         <w:numPr>
           <w:ilvl w:val="0"/>
-          <w:numId w:val="2"/>
-        </w:numPr>
-      </w:pPr>
-      <w:r>
-        <w:rPr>
-          <w:b/>
-          <w:bCs/>
-        </w:rPr>
-        <w:t>Scalability:</w:t>
-      </w:r>
-      <w:r>
-        <w:t xml:space="preserve"> OME applications should be </w:t>
-      </w:r>
-      <w:r>
-        <w:rPr>
-          <w:b/>
-          <w:bCs/>
-        </w:rPr>
-        <w:t>extendable to multiple entities/locations</w:t>
-      </w:r>
-      <w:r>
-        <w:t xml:space="preserve"> with </w:t>
-      </w:r>
-      <w:r>
-        <w:rPr>
-          <w:b/>
-          <w:bCs/>
-        </w:rPr>
-        <w:t>minimal changes</w:t>
+          <w:numId w:val="14"/>
+        </w:numPr>
+      </w:pPr>
+      <w:r>
+        <w:rPr>
+          <w:b/>
+          <w:bCs/>
+        </w:rPr>
+        <w:t>Enhanced Client Relationship Management</w:t>
+      </w:r>
+      <w:r>
+        <w:t>: Improved contact tracking, enquiry handling, and reporting capabilities.</w:t>
+      </w:r>
+    </w:p>
+    <w:p>
+      <w:pPr>
+        <w:numPr>
+          <w:ilvl w:val="0"/>
+          <w:numId w:val="14"/>
+        </w:numPr>
+      </w:pPr>
+      <w:r>
+        <w:rPr>
+          <w:b/>
+          <w:bCs/>
+        </w:rPr>
+        <w:t>Modern, Scalable, and Cloud-Based Solution</w:t>
+      </w:r>
+      <w:r>
+        <w:t>: Eliminates mainframe dependency, reducing operational costs and increasing system agility.</w:t>
+      </w:r>
+    </w:p>
+    <w:p>
+      <w:pPr>
+        <w:numPr>
+          <w:ilvl w:val="0"/>
+          <w:numId w:val="14"/>
+        </w:numPr>
+      </w:pPr>
+      <w:r>
+        <w:rPr>
+          <w:b/>
+          <w:bCs/>
+        </w:rPr>
+        <w:t>End-to-End Call Report &amp; Contact Tracing</w:t>
+      </w:r>
+      <w:r>
+        <w:t xml:space="preserve">: </w:t>
+      </w:r>
+      <w:r>
+        <w:rPr>
+          <w:b/>
+          <w:bCs/>
+        </w:rPr>
+        <w:t>Call reports will be linked directly to orders in Order Manager</w:t>
+      </w:r>
+      <w:r>
+        <w:t>, providing better visibility into client interactions.</w:t>
+      </w:r>
+    </w:p>
+    <w:p>
+      <w:pPr>
+        <w:numPr>
+          <w:ilvl w:val="0"/>
+          <w:numId w:val="14"/>
+        </w:numPr>
+      </w:pPr>
+      <w:r>
+        <w:rPr>
+          <w:b/>
+          <w:bCs/>
+        </w:rPr>
+        <w:t>Seamless Business Process Integration</w:t>
+      </w:r>
+      <w:r>
+        <w:t xml:space="preserve">: Direct connectivity with </w:t>
+      </w:r>
+      <w:r>
+        <w:rPr>
+          <w:b/>
+          <w:bCs/>
+        </w:rPr>
+        <w:t>Order Manager, CRM, HRI, and WHS</w:t>
+      </w:r>
+      <w:r>
+        <w:t xml:space="preserve"> ensures a </w:t>
+      </w:r>
+      <w:r>
+        <w:rPr>
+          <w:b/>
+          <w:bCs/>
+        </w:rPr>
+        <w:t>streamlined workflow</w:t>
+      </w:r>
+      <w:r>
+        <w:t xml:space="preserve"> and better operational efficiency.</w:t>
+      </w:r>
+    </w:p>
+    <w:p>
+      <w:pPr>
+        <w:numPr>
+          <w:ilvl w:val="0"/>
+          <w:numId w:val="14"/>
+        </w:numPr>
+      </w:pPr>
+      <w:r>
+        <w:rPr>
+          <w:b/>
+          <w:bCs/>
+        </w:rPr>
+        <w:t>Comprehensive Business Risk Insights</w:t>
+      </w:r>
+      <w:r>
+        <w:t xml:space="preserve">: </w:t>
+      </w:r>
+      <w:r>
+        <w:rPr>
+          <w:b/>
+          <w:bCs/>
+        </w:rPr>
+        <w:t>Contact data will be published to reporting applications</w:t>
+      </w:r>
+      <w:r>
+        <w:t xml:space="preserve"> for risk monitoring and decision-making.</w:t>
+      </w:r>
+    </w:p>
+    <w:p>
+      <w:pPr>
+        <w:numPr>
+          <w:ilvl w:val="0"/>
+          <w:numId w:val="14"/>
+        </w:numPr>
+      </w:pPr>
+      <w:r>
+        <w:rPr>
+          <w:b/>
+          <w:bCs/>
+        </w:rPr>
+        <w:t>Multi-Location Scalability</w:t>
+      </w:r>
+      <w:r>
+        <w:t xml:space="preserve">: The solution will be </w:t>
+      </w:r>
+      <w:r>
+        <w:rPr>
+          <w:b/>
+          <w:bCs/>
+        </w:rPr>
+        <w:t>designed to support additional business locations beyond Taiwan</w:t>
       </w:r>
       <w:r>
         <w:t>.</w:t>
@@ -320,15 +3566,139 @@
       <w:pPr>
         <w:numPr>
           <w:ilvl w:val="0"/>
-          <w:numId w:val="2"/>
-        </w:numPr>
-      </w:pPr>
-      <w:r>
-        <w:rPr>
-          <w:b/>
-          <w:bCs/>
-        </w:rPr>
-        <w:t>Code Quality &amp; Coverage:</w:t>
+          <w:numId w:val="14"/>
+        </w:numPr>
+      </w:pPr>
+      <w:r>
+        <w:rPr>
+          <w:b/>
+          <w:bCs/>
+        </w:rPr>
+        <w:t>Robust API Management</w:t>
+      </w:r>
+      <w:r>
+        <w:t xml:space="preserve">: Apigee API Gateway enhances </w:t>
+      </w:r>
+      <w:r>
+        <w:rPr>
+          <w:b/>
+          <w:bCs/>
+        </w:rPr>
+        <w:t>security, performance monitoring, and scalability</w:t>
+      </w:r>
+      <w:r>
+        <w:t>.</w:t>
+      </w:r>
+    </w:p>
+    <w:p>
+      <w:pPr>
+        <w:numPr>
+          <w:ilvl w:val="0"/>
+          <w:numId w:val="14"/>
+        </w:numPr>
+      </w:pPr>
+      <w:r>
+        <w:rPr>
+          <w:b/>
+          <w:bCs/>
+        </w:rPr>
+        <w:t>On-Time MVP Delivery</w:t>
+      </w:r>
+      <w:r>
+        <w:t xml:space="preserve">: A </w:t>
+      </w:r>
+      <w:r>
+        <w:rPr>
+          <w:b/>
+          <w:bCs/>
+        </w:rPr>
+        <w:t>functional, production-ready</w:t>
+      </w:r>
+      <w:r>
+        <w:t xml:space="preserve"> Contact Management system delivered by </w:t>
+      </w:r>
+      <w:r>
+        <w:rPr>
+          <w:b/>
+          <w:bCs/>
+        </w:rPr>
+        <w:t>June 2025</w:t>
+      </w:r>
+      <w:r>
+        <w:t>.</w:t>
+      </w:r>
+    </w:p>
+    <w:p/>
+    <w:p/>
+    <w:p/>
+    <w:p/>
+    <w:p/>
+    <w:p/>
+    <w:p/>
+    <w:p/>
+    <w:p/>
+    <w:p/>
+    <w:p/>
+    <w:p/>
+    <w:p>
+      <w:r>
+        <w:lastRenderedPageBreak/>
+        <w:pict w14:anchorId="32FC00CD">
+          <v:rect id="_x0000_i1063" style="width:0;height:1.5pt" o:hralign="center" o:hrstd="t" o:hr="t" fillcolor="#a0a0a0" stroked="f"/>
+        </w:pict>
+      </w:r>
+    </w:p>
+    <w:p>
+      <w:r>
+        <w:rPr>
+          <w:b/>
+          <w:bCs/>
+        </w:rPr>
+        <w:t xml:space="preserve">Objective: Enhance Testing </w:t>
+      </w:r>
+      <w:r>
+        <w:rPr>
+          <w:b/>
+          <w:bCs/>
+        </w:rPr>
+        <w:t>Objectives</w:t>
+      </w:r>
+    </w:p>
+    <w:p>
+      <w:r>
+        <w:rPr>
+          <w:b/>
+          <w:bCs/>
+        </w:rPr>
+        <w:t>Objective Summary:</w:t>
+      </w:r>
+      <w:r>
+        <w:br/>
+        <w:t>Design and implement a comprehensive testing strategy for the OME application that aligns with UBS testing standards. This includes understanding the functional aspects of the Order Manager product for Topaz adoption, supporting production release testing, and developing robust test automation for both backend APIs and UI. Additionally, prepare regression and sanity test packs, execute the test plan with status updates in Squash, log defects per test result, and ensure all functional use cases are covered before production release. Collaborate with the wider UBS testing community to integrate best practices within the team.</w:t>
+      </w:r>
+    </w:p>
+    <w:p>
+      <w:r>
+        <w:rPr>
+          <w:b/>
+          <w:bCs/>
+        </w:rPr>
+        <w:t>Objective Details:</w:t>
+      </w:r>
+    </w:p>
+    <w:p>
+      <w:pPr>
+        <w:numPr>
+          <w:ilvl w:val="0"/>
+          <w:numId w:val="15"/>
+        </w:numPr>
+      </w:pPr>
+      <w:r>
+        <w:rPr>
+          <w:b/>
+          <w:bCs/>
+        </w:rPr>
+        <w:t>Test Strategy Design:</w:t>
       </w:r>
       <w:r>
         <w:t xml:space="preserve"> </w:t>
@@ -338,73 +3708,37 @@
       <w:pPr>
         <w:numPr>
           <w:ilvl w:val="1"/>
-          <w:numId w:val="2"/>
-        </w:numPr>
-      </w:pPr>
-      <w:r>
-        <w:rPr>
-          <w:b/>
-          <w:bCs/>
-        </w:rPr>
-        <w:t>Fix all CRITICAL/MAJOR defects</w:t>
-      </w:r>
-      <w:r>
-        <w:t xml:space="preserve"> from </w:t>
-      </w:r>
-      <w:r>
-        <w:rPr>
-          <w:b/>
-          <w:bCs/>
-        </w:rPr>
-        <w:t>Sonar Analysis</w:t>
-      </w:r>
-      <w:r>
-        <w:t>.</w:t>
+          <w:numId w:val="15"/>
+        </w:numPr>
+      </w:pPr>
+      <w:r>
+        <w:t>Develop a testing strategy for the crew that aligns with UBS's standardized testing practices.</w:t>
       </w:r>
     </w:p>
     <w:p>
       <w:pPr>
         <w:numPr>
           <w:ilvl w:val="1"/>
-          <w:numId w:val="2"/>
-        </w:numPr>
-      </w:pPr>
-      <w:r>
-        <w:t xml:space="preserve">Maintain </w:t>
-      </w:r>
-      <w:proofErr w:type="gramStart"/>
-      <w:r>
-        <w:rPr>
-          <w:b/>
-          <w:bCs/>
-        </w:rPr>
-        <w:t>80% unit</w:t>
-      </w:r>
-      <w:proofErr w:type="gramEnd"/>
-      <w:r>
-        <w:rPr>
-          <w:b/>
-          <w:bCs/>
-        </w:rPr>
-        <w:t xml:space="preserve"> test coverage</w:t>
-      </w:r>
-      <w:r>
-        <w:t xml:space="preserve"> for all OME components.</w:t>
+          <w:numId w:val="15"/>
+        </w:numPr>
+      </w:pPr>
+      <w:r>
+        <w:t>Understand and document the functional aspects of the Order Manager product for effective Topaz adoption.</w:t>
       </w:r>
     </w:p>
     <w:p>
       <w:pPr>
         <w:numPr>
           <w:ilvl w:val="0"/>
-          <w:numId w:val="2"/>
-        </w:numPr>
-      </w:pPr>
-      <w:r>
-        <w:rPr>
-          <w:b/>
-          <w:bCs/>
-        </w:rPr>
-        <w:t>Architecture &amp; Compliance:</w:t>
+          <w:numId w:val="15"/>
+        </w:numPr>
+      </w:pPr>
+      <w:r>
+        <w:rPr>
+          <w:b/>
+          <w:bCs/>
+        </w:rPr>
+        <w:t>Production Support:</w:t>
       </w:r>
       <w:r>
         <w:t xml:space="preserve"> </w:t>
@@ -414,61 +3748,66 @@
       <w:pPr>
         <w:numPr>
           <w:ilvl w:val="1"/>
-          <w:numId w:val="2"/>
-        </w:numPr>
-      </w:pPr>
-      <w:r>
-        <w:rPr>
-          <w:b/>
-          <w:bCs/>
-        </w:rPr>
-        <w:t>Secure CTO approval</w:t>
-      </w:r>
-      <w:r>
-        <w:t xml:space="preserve"> for </w:t>
-      </w:r>
-      <w:r>
-        <w:rPr>
-          <w:b/>
-          <w:bCs/>
-        </w:rPr>
-        <w:t>SAD</w:t>
-      </w:r>
-      <w:r>
-        <w:t xml:space="preserve"> before production go-live.</w:t>
+          <w:numId w:val="15"/>
+        </w:numPr>
+      </w:pPr>
+      <w:r>
+        <w:t>Provide comprehensive testing support for production releases to ensure smooth deployments.</w:t>
+      </w:r>
+    </w:p>
+    <w:p>
+      <w:pPr>
+        <w:numPr>
+          <w:ilvl w:val="0"/>
+          <w:numId w:val="15"/>
+        </w:numPr>
+      </w:pPr>
+      <w:r>
+        <w:rPr>
+          <w:b/>
+          <w:bCs/>
+        </w:rPr>
+        <w:t>Automation Initiatives:</w:t>
+      </w:r>
+      <w:r>
+        <w:t xml:space="preserve"> </w:t>
       </w:r>
     </w:p>
     <w:p>
       <w:pPr>
         <w:numPr>
           <w:ilvl w:val="1"/>
-          <w:numId w:val="2"/>
-        </w:numPr>
-      </w:pPr>
-      <w:r>
-        <w:rPr>
-          <w:b/>
-          <w:bCs/>
-        </w:rPr>
-        <w:t>Implement all MER requirements</w:t>
-      </w:r>
-      <w:r>
-        <w:t xml:space="preserve"> before release.</w:t>
+          <w:numId w:val="15"/>
+        </w:numPr>
+      </w:pPr>
+      <w:r>
+        <w:t>Prepare and implement test automation for backend APIs.</w:t>
+      </w:r>
+    </w:p>
+    <w:p>
+      <w:pPr>
+        <w:numPr>
+          <w:ilvl w:val="1"/>
+          <w:numId w:val="15"/>
+        </w:numPr>
+      </w:pPr>
+      <w:r>
+        <w:t>Develop and maintain automation scripts for UI testing.</w:t>
       </w:r>
     </w:p>
     <w:p>
       <w:pPr>
         <w:numPr>
           <w:ilvl w:val="0"/>
-          <w:numId w:val="2"/>
-        </w:numPr>
-      </w:pPr>
-      <w:r>
-        <w:rPr>
-          <w:b/>
-          <w:bCs/>
-        </w:rPr>
-        <w:t>Operational Efficiency &amp; Cost Optimization:</w:t>
+          <w:numId w:val="15"/>
+        </w:numPr>
+      </w:pPr>
+      <w:r>
+        <w:rPr>
+          <w:b/>
+          <w:bCs/>
+        </w:rPr>
+        <w:t>Regression &amp; Sanity Testing:</w:t>
       </w:r>
       <w:r>
         <w:t xml:space="preserve"> </w:t>
@@ -478,71 +3817,77 @@
       <w:pPr>
         <w:numPr>
           <w:ilvl w:val="1"/>
-          <w:numId w:val="2"/>
-        </w:numPr>
-      </w:pPr>
-      <w:r>
-        <w:rPr>
-          <w:b/>
-          <w:bCs/>
-        </w:rPr>
-        <w:t>Reduce cloud costs by 10%</w:t>
-      </w:r>
-      <w:r>
-        <w:t xml:space="preserve"> through automation by </w:t>
-      </w:r>
-      <w:r>
-        <w:rPr>
-          <w:b/>
-          <w:bCs/>
-        </w:rPr>
-        <w:t>December 2024</w:t>
-      </w:r>
-      <w:r>
-        <w:t>.</w:t>
+          <w:numId w:val="15"/>
+        </w:numPr>
+      </w:pPr>
+      <w:r>
+        <w:t>Prepare detailed regression and sanity test packs to validate new releases and ensure stability.</w:t>
+      </w:r>
+    </w:p>
+    <w:p>
+      <w:pPr>
+        <w:numPr>
+          <w:ilvl w:val="0"/>
+          <w:numId w:val="15"/>
+        </w:numPr>
+      </w:pPr>
+      <w:r>
+        <w:rPr>
+          <w:b/>
+          <w:bCs/>
+        </w:rPr>
+        <w:t>Execution &amp; Reporting:</w:t>
+      </w:r>
+      <w:r>
+        <w:t xml:space="preserve"> </w:t>
       </w:r>
     </w:p>
     <w:p>
       <w:pPr>
         <w:numPr>
           <w:ilvl w:val="1"/>
-          <w:numId w:val="2"/>
-        </w:numPr>
-      </w:pPr>
-      <w:r>
-        <w:rPr>
-          <w:b/>
-          <w:bCs/>
-        </w:rPr>
-        <w:t>Improve deployment speed</w:t>
-      </w:r>
-      <w:r>
-        <w:t xml:space="preserve"> via </w:t>
-      </w:r>
-      <w:r>
-        <w:rPr>
-          <w:b/>
-          <w:bCs/>
-        </w:rPr>
-        <w:t>automated pipelines</w:t>
-      </w:r>
-      <w:r>
-        <w:t>.</w:t>
+          <w:numId w:val="15"/>
+        </w:numPr>
+      </w:pPr>
+      <w:r>
+        <w:t>Execute the test plan and update testing status in Squash regularly.</w:t>
+      </w:r>
+    </w:p>
+    <w:p>
+      <w:pPr>
+        <w:numPr>
+          <w:ilvl w:val="1"/>
+          <w:numId w:val="15"/>
+        </w:numPr>
+      </w:pPr>
+      <w:r>
+        <w:t>Log defects per test result, ensuring proper documentation and tracking of issues.</w:t>
+      </w:r>
+    </w:p>
+    <w:p>
+      <w:pPr>
+        <w:numPr>
+          <w:ilvl w:val="1"/>
+          <w:numId w:val="15"/>
+        </w:numPr>
+      </w:pPr>
+      <w:r>
+        <w:t>Confirm that all functional use cases are fully covered and validated before production release.</w:t>
       </w:r>
     </w:p>
     <w:p>
       <w:pPr>
         <w:numPr>
           <w:ilvl w:val="0"/>
-          <w:numId w:val="2"/>
-        </w:numPr>
-      </w:pPr>
-      <w:r>
-        <w:rPr>
-          <w:b/>
-          <w:bCs/>
-        </w:rPr>
-        <w:t>Code Review &amp; Best Practices:</w:t>
+          <w:numId w:val="15"/>
+        </w:numPr>
+      </w:pPr>
+      <w:r>
+        <w:rPr>
+          <w:b/>
+          <w:bCs/>
+        </w:rPr>
+        <w:t>Community Engagement:</w:t>
       </w:r>
       <w:r>
         <w:t xml:space="preserve"> </w:t>
@@ -552,46 +3897,342 @@
       <w:pPr>
         <w:numPr>
           <w:ilvl w:val="1"/>
-          <w:numId w:val="2"/>
-        </w:numPr>
-      </w:pPr>
-      <w:r>
-        <w:t xml:space="preserve">Complete </w:t>
-      </w:r>
-      <w:r>
-        <w:rPr>
-          <w:b/>
-          <w:bCs/>
-        </w:rPr>
-        <w:t>assigned code reviews</w:t>
-      </w:r>
-      <w:r>
-        <w:t xml:space="preserve"> as per </w:t>
-      </w:r>
-      <w:r>
-        <w:rPr>
-          <w:b/>
-          <w:bCs/>
-        </w:rPr>
-        <w:t>clean coding standards</w:t>
-      </w:r>
-      <w:r>
-        <w:t>.</w:t>
+          <w:numId w:val="15"/>
+        </w:numPr>
+      </w:pPr>
+      <w:r>
+        <w:t>Connect with the wider UBS test community to adopt and disseminate best practices within the crew.</w:t>
+      </w:r>
+    </w:p>
+    <w:p>
+      <w:r>
+        <w:rPr>
+          <w:b/>
+          <w:bCs/>
+        </w:rPr>
+        <w:t>Expected Outcome:</w:t>
       </w:r>
     </w:p>
     <w:p>
       <w:pPr>
         <w:numPr>
           <w:ilvl w:val="0"/>
-          <w:numId w:val="2"/>
-        </w:numPr>
-      </w:pPr>
-      <w:r>
-        <w:rPr>
-          <w:b/>
-          <w:bCs/>
-        </w:rPr>
-        <w:t>Application Performance:</w:t>
+          <w:numId w:val="16"/>
+        </w:numPr>
+      </w:pPr>
+      <w:r>
+        <w:t>A well-defined and UBS-compliant test strategy that enhances the overall quality and reliability of the OME application.</w:t>
+      </w:r>
+    </w:p>
+    <w:p>
+      <w:pPr>
+        <w:numPr>
+          <w:ilvl w:val="0"/>
+          <w:numId w:val="16"/>
+        </w:numPr>
+      </w:pPr>
+      <w:r>
+        <w:lastRenderedPageBreak/>
+        <w:t>Increased automation coverage for both backend APIs and UI, leading to more efficient testing cycles.</w:t>
+      </w:r>
+    </w:p>
+    <w:p>
+      <w:pPr>
+        <w:numPr>
+          <w:ilvl w:val="0"/>
+          <w:numId w:val="16"/>
+        </w:numPr>
+      </w:pPr>
+      <w:r>
+        <w:t>Robust regression and sanity test packs that ensure stability and quality in production releases.</w:t>
+      </w:r>
+    </w:p>
+    <w:p>
+      <w:pPr>
+        <w:numPr>
+          <w:ilvl w:val="0"/>
+          <w:numId w:val="16"/>
+        </w:numPr>
+      </w:pPr>
+      <w:r>
+        <w:t>Clear documentation and logging of defects, resulting in faster resolution of issues.</w:t>
+      </w:r>
+    </w:p>
+    <w:p>
+      <w:pPr>
+        <w:numPr>
+          <w:ilvl w:val="0"/>
+          <w:numId w:val="16"/>
+        </w:numPr>
+      </w:pPr>
+      <w:r>
+        <w:t>Comprehensive coverage of all functional use cases, reducing the risk of critical defects in production.</w:t>
+      </w:r>
+    </w:p>
+    <w:p>
+      <w:pPr>
+        <w:numPr>
+          <w:ilvl w:val="0"/>
+          <w:numId w:val="16"/>
+        </w:numPr>
+      </w:pPr>
+      <w:r>
+        <w:t>Improved visibility and tracking of testing progress via Squash.</w:t>
+      </w:r>
+    </w:p>
+    <w:p>
+      <w:pPr>
+        <w:numPr>
+          <w:ilvl w:val="0"/>
+          <w:numId w:val="16"/>
+        </w:numPr>
+      </w:pPr>
+      <w:r>
+        <w:t>Enhanced collaboration and knowledge-sharing with the UBS testing community, resulting in the adoption of industry best practices across the crew.</w:t>
+      </w:r>
+    </w:p>
+    <w:p/>
+    <w:p/>
+    <w:p/>
+    <w:p/>
+    <w:p/>
+    <w:p/>
+    <w:p/>
+    <w:p/>
+    <w:p/>
+    <w:p/>
+    <w:p/>
+    <w:p/>
+    <w:p/>
+    <w:p/>
+    <w:p/>
+    <w:p/>
+    <w:p/>
+    <w:p/>
+    <w:p/>
+    <w:p/>
+    <w:p/>
+    <w:p/>
+    <w:p>
+      <w:r>
+        <w:lastRenderedPageBreak/>
+        <w:pict w14:anchorId="28B883D5">
+          <v:rect id="_x0000_i1080" style="width:0;height:1.5pt" o:hralign="center" o:hrstd="t" o:hr="t" fillcolor="#a0a0a0" stroked="f"/>
+        </w:pict>
+      </w:r>
+    </w:p>
+    <w:p>
+      <w:r>
+        <w:rPr>
+          <w:b/>
+          <w:bCs/>
+        </w:rPr>
+        <w:t xml:space="preserve">Objective: </w:t>
+      </w:r>
+      <w:r>
+        <w:rPr>
+          <w:b/>
+          <w:bCs/>
+        </w:rPr>
+        <w:t>DevOps Objectives</w:t>
+      </w:r>
+    </w:p>
+    <w:p>
+      <w:r>
+        <w:rPr>
+          <w:b/>
+          <w:bCs/>
+        </w:rPr>
+        <w:t>Objective Summary:</w:t>
+      </w:r>
+      <w:r>
+        <w:br/>
+        <w:t>Support the crew with all DevOps activities by engaging with the WMPC CTO Azure Factory team to understand blueprints and provision infrastructure in a compliant manner. Automate continuous deployment in lower environments to boost efficiency, provision infrastructure across lower and higher environments, and optimize cloud resource utilization for total cost of ownership (TCO) benefits. Additionally, drive the adoption of Shared AKS for the crew, manage password rotations and AC5 violations, and set up start/stop schedules for AKS clusters in lower environments to save costs based on usage.</w:t>
+      </w:r>
+    </w:p>
+    <w:p>
+      <w:r>
+        <w:rPr>
+          <w:b/>
+          <w:bCs/>
+        </w:rPr>
+        <w:t>Objective Details:</w:t>
+      </w:r>
+    </w:p>
+    <w:p>
+      <w:pPr>
+        <w:numPr>
+          <w:ilvl w:val="0"/>
+          <w:numId w:val="17"/>
+        </w:numPr>
+      </w:pPr>
+      <w:r>
+        <w:rPr>
+          <w:b/>
+          <w:bCs/>
+        </w:rPr>
+        <w:t>Infrastructure Provisioning:</w:t>
+      </w:r>
+    </w:p>
+    <w:p>
+      <w:pPr>
+        <w:numPr>
+          <w:ilvl w:val="1"/>
+          <w:numId w:val="17"/>
+        </w:numPr>
+      </w:pPr>
+      <w:r>
+        <w:t>Collaborate with the WMPC CTO Azure Factory team to review blueprints and ensure infrastructure is provisioned in a compliant and secure manner.</w:t>
+      </w:r>
+    </w:p>
+    <w:p>
+      <w:pPr>
+        <w:numPr>
+          <w:ilvl w:val="1"/>
+          <w:numId w:val="17"/>
+        </w:numPr>
+      </w:pPr>
+      <w:r>
+        <w:t>Provision and maintain infrastructure in both lower and higher environments following best practices.</w:t>
+      </w:r>
+    </w:p>
+    <w:p>
+      <w:pPr>
+        <w:numPr>
+          <w:ilvl w:val="0"/>
+          <w:numId w:val="17"/>
+        </w:numPr>
+      </w:pPr>
+      <w:r>
+        <w:rPr>
+          <w:b/>
+          <w:bCs/>
+        </w:rPr>
+        <w:t>Continuous Deployment Automation:</w:t>
+      </w:r>
+    </w:p>
+    <w:p>
+      <w:pPr>
+        <w:numPr>
+          <w:ilvl w:val="1"/>
+          <w:numId w:val="17"/>
+        </w:numPr>
+      </w:pPr>
+      <w:r>
+        <w:t>Develop and implement automation for continuous deployment in lower environments to increase efficiency and reduce manual efforts.</w:t>
+      </w:r>
+    </w:p>
+    <w:p>
+      <w:pPr>
+        <w:numPr>
+          <w:ilvl w:val="0"/>
+          <w:numId w:val="17"/>
+        </w:numPr>
+      </w:pPr>
+      <w:r>
+        <w:rPr>
+          <w:b/>
+          <w:bCs/>
+        </w:rPr>
+        <w:t>Cloud Optimization &amp; Cost Management:</w:t>
+      </w:r>
+    </w:p>
+    <w:p>
+      <w:pPr>
+        <w:numPr>
+          <w:ilvl w:val="1"/>
+          <w:numId w:val="17"/>
+        </w:numPr>
+      </w:pPr>
+      <w:r>
+        <w:t>Optimize resource utilization in the cloud to reduce TCO, including monitoring, scaling, and resource right-sizing.</w:t>
+      </w:r>
+    </w:p>
+    <w:p>
+      <w:pPr>
+        <w:numPr>
+          <w:ilvl w:val="1"/>
+          <w:numId w:val="17"/>
+        </w:numPr>
+      </w:pPr>
+      <w:r>
+        <w:t>Set up automated start/stop schedules for AKS clusters in lower environments based on usage patterns to cut costs.</w:t>
+      </w:r>
+    </w:p>
+    <w:p>
+      <w:pPr>
+        <w:numPr>
+          <w:ilvl w:val="0"/>
+          <w:numId w:val="17"/>
+        </w:numPr>
+      </w:pPr>
+      <w:r>
+        <w:rPr>
+          <w:b/>
+          <w:bCs/>
+        </w:rPr>
+        <w:t>Shared AKS Adoption:</w:t>
+      </w:r>
+    </w:p>
+    <w:p>
+      <w:pPr>
+        <w:numPr>
+          <w:ilvl w:val="1"/>
+          <w:numId w:val="17"/>
+        </w:numPr>
+      </w:pPr>
+      <w:r>
+        <w:t>Engage with relevant teams to facilitate the adoption of Shared AKS for the crew, ensuring streamlined container orchestration and resource sharing.</w:t>
+      </w:r>
+    </w:p>
+    <w:p>
+      <w:pPr>
+        <w:numPr>
+          <w:ilvl w:val="0"/>
+          <w:numId w:val="17"/>
+        </w:numPr>
+      </w:pPr>
+      <w:r>
+        <w:rPr>
+          <w:b/>
+          <w:bCs/>
+        </w:rPr>
+        <w:t>Security &amp; Compliance:</w:t>
+      </w:r>
+    </w:p>
+    <w:p>
+      <w:pPr>
+        <w:numPr>
+          <w:ilvl w:val="1"/>
+          <w:numId w:val="17"/>
+        </w:numPr>
+      </w:pPr>
+      <w:r>
+        <w:t>Manage password rotations and address AC5 violations by implementing robust security protocols and automation where possible.</w:t>
+      </w:r>
+    </w:p>
+    <w:p>
+      <w:r>
+        <w:rPr>
+          <w:b/>
+          <w:bCs/>
+        </w:rPr>
+        <w:t>Expected Outcome:</w:t>
+      </w:r>
+    </w:p>
+    <w:p>
+      <w:pPr>
+        <w:numPr>
+          <w:ilvl w:val="0"/>
+          <w:numId w:val="18"/>
+        </w:numPr>
+      </w:pPr>
+      <w:r>
+        <w:rPr>
+          <w:b/>
+          <w:bCs/>
+        </w:rPr>
+        <w:t>Enhanced Support &amp; Efficiency:</w:t>
       </w:r>
       <w:r>
         <w:t xml:space="preserve"> </w:t>
@@ -601,46 +4242,47 @@
       <w:pPr>
         <w:numPr>
           <w:ilvl w:val="1"/>
-          <w:numId w:val="2"/>
-        </w:numPr>
-      </w:pPr>
-      <w:r>
-        <w:rPr>
-          <w:b/>
-          <w:bCs/>
-        </w:rPr>
-        <w:t>Reduce processing latency</w:t>
-      </w:r>
-      <w:r>
-        <w:t xml:space="preserve"> by optimizing database queries, API response times, and system workflows.</w:t>
+          <w:numId w:val="18"/>
+        </w:numPr>
+      </w:pPr>
+      <w:r>
+        <w:t>Improved support for DevOps activities with automated continuous deployment, leading to faster and more reliable release cycles.</w:t>
+      </w:r>
+    </w:p>
+    <w:p>
+      <w:pPr>
+        <w:numPr>
+          <w:ilvl w:val="0"/>
+          <w:numId w:val="18"/>
+        </w:numPr>
+      </w:pPr>
+      <w:r>
+        <w:rPr>
+          <w:b/>
+          <w:bCs/>
+        </w:rPr>
+        <w:t>Cost Savings:</w:t>
+      </w:r>
+      <w:r>
+        <w:t xml:space="preserve"> </w:t>
       </w:r>
     </w:p>
     <w:p>
       <w:pPr>
         <w:numPr>
           <w:ilvl w:val="1"/>
-          <w:numId w:val="2"/>
-        </w:numPr>
-      </w:pPr>
-      <w:r>
-        <w:t xml:space="preserve">Ensure </w:t>
-      </w:r>
-      <w:r>
-        <w:rPr>
-          <w:b/>
-          <w:bCs/>
-        </w:rPr>
-        <w:t>high system availability and reliability</w:t>
-      </w:r>
-      <w:r>
-        <w:t xml:space="preserve"> with proactive monitoring and tuning.</w:t>
+          <w:numId w:val="18"/>
+        </w:numPr>
+      </w:pPr>
+      <w:r>
+        <w:t>Optimized cloud resource utilization and scheduled AKS cluster management result in significant cost reductions.</w:t>
       </w:r>
     </w:p>
     <w:p>
       <w:pPr>
         <w:numPr>
           <w:ilvl w:val="0"/>
-          <w:numId w:val="2"/>
+          <w:numId w:val="18"/>
         </w:numPr>
       </w:pPr>
       <w:r>
@@ -649,7 +4291,7 @@
           <w:bCs/>
         </w:rPr>
         <w:lastRenderedPageBreak/>
-        <w:t>Observability &amp; Monitoring:</w:t>
+        <w:t>Infrastructure Compliance:</w:t>
       </w:r>
       <w:r>
         <w:t xml:space="preserve"> </w:t>
@@ -659,122 +4301,76 @@
       <w:pPr>
         <w:numPr>
           <w:ilvl w:val="1"/>
-          <w:numId w:val="2"/>
-        </w:numPr>
-      </w:pPr>
-      <w:r>
-        <w:t xml:space="preserve">Implement </w:t>
-      </w:r>
-      <w:r>
-        <w:rPr>
-          <w:b/>
-          <w:bCs/>
-        </w:rPr>
-        <w:t>observability best practices</w:t>
-      </w:r>
-      <w:r>
-        <w:t xml:space="preserve"> aligned with </w:t>
-      </w:r>
-      <w:r>
-        <w:rPr>
-          <w:b/>
-          <w:bCs/>
-        </w:rPr>
-        <w:t>WMPC CTO guidelines</w:t>
-      </w:r>
-      <w:r>
-        <w:t>.</w:t>
+          <w:numId w:val="18"/>
+        </w:numPr>
+      </w:pPr>
+      <w:r>
+        <w:t>Infrastructure provisioned in both lower and higher environments meets compliance and security standards.</w:t>
+      </w:r>
+    </w:p>
+    <w:p>
+      <w:pPr>
+        <w:numPr>
+          <w:ilvl w:val="0"/>
+          <w:numId w:val="18"/>
+        </w:numPr>
+      </w:pPr>
+      <w:r>
+        <w:rPr>
+          <w:b/>
+          <w:bCs/>
+        </w:rPr>
+        <w:t>Adoption of Shared AKS:</w:t>
+      </w:r>
+      <w:r>
+        <w:t xml:space="preserve"> </w:t>
       </w:r>
     </w:p>
     <w:p>
       <w:pPr>
         <w:numPr>
           <w:ilvl w:val="1"/>
-          <w:numId w:val="2"/>
-        </w:numPr>
-      </w:pPr>
-      <w:r>
-        <w:t xml:space="preserve">Enhance </w:t>
-      </w:r>
-      <w:r>
-        <w:rPr>
-          <w:b/>
-          <w:bCs/>
-        </w:rPr>
-        <w:t>logging, monitoring, and alerting mechanisms</w:t>
-      </w:r>
-      <w:r>
-        <w:t xml:space="preserve"> for better issue detection and resolution.</w:t>
+          <w:numId w:val="18"/>
+        </w:numPr>
+      </w:pPr>
+      <w:r>
+        <w:t>Successful adoption of Shared AKS provides efficient container orchestration and better resource management for the crew.</w:t>
+      </w:r>
+    </w:p>
+    <w:p>
+      <w:pPr>
+        <w:numPr>
+          <w:ilvl w:val="0"/>
+          <w:numId w:val="18"/>
+        </w:numPr>
+      </w:pPr>
+      <w:r>
+        <w:rPr>
+          <w:b/>
+          <w:bCs/>
+        </w:rPr>
+        <w:t>Improved Security Posture:</w:t>
+      </w:r>
+      <w:r>
+        <w:t xml:space="preserve"> </w:t>
       </w:r>
     </w:p>
     <w:p>
       <w:pPr>
         <w:numPr>
           <w:ilvl w:val="1"/>
-          <w:numId w:val="2"/>
-        </w:numPr>
-      </w:pPr>
-      <w:r>
-        <w:t xml:space="preserve">Utilize </w:t>
-      </w:r>
-      <w:r>
-        <w:rPr>
-          <w:b/>
-          <w:bCs/>
-        </w:rPr>
-        <w:t>distributed tracing and metrics</w:t>
-      </w:r>
-      <w:r>
-        <w:t xml:space="preserve"> to improve troubleshooting and system health visibility.</w:t>
-      </w:r>
-    </w:p>
-    <w:p>
-      <w:pPr>
-        <w:numPr>
-          <w:ilvl w:val="0"/>
-          <w:numId w:val="2"/>
-        </w:numPr>
-      </w:pPr>
-      <w:r>
-        <w:rPr>
-          <w:b/>
-          <w:bCs/>
-        </w:rPr>
-        <w:t>Platform Stability &amp; Support:</w:t>
-      </w:r>
-      <w:r>
-        <w:t xml:space="preserve"> </w:t>
-      </w:r>
-    </w:p>
-    <w:p>
-      <w:pPr>
-        <w:numPr>
-          <w:ilvl w:val="1"/>
-          <w:numId w:val="2"/>
-        </w:numPr>
-      </w:pPr>
-      <w:r>
-        <w:t xml:space="preserve">Maintain </w:t>
-      </w:r>
-      <w:r>
-        <w:rPr>
-          <w:b/>
-          <w:bCs/>
-        </w:rPr>
-        <w:t>operational stability</w:t>
-      </w:r>
-      <w:r>
-        <w:t xml:space="preserve"> through </w:t>
-      </w:r>
-      <w:r>
-        <w:rPr>
-          <w:b/>
-          <w:bCs/>
-        </w:rPr>
-        <w:t>proactive monitoring and L3 support</w:t>
-      </w:r>
-      <w:r>
-        <w:t>.</w:t>
+          <w:numId w:val="18"/>
+        </w:numPr>
+      </w:pPr>
+      <w:r>
+        <w:t>Automated management of password rotations and resolution of AC5 violations enhance overall security and compliance.</w:t>
+      </w:r>
+    </w:p>
+    <w:p>
+      <w:r>
+        <w:pict w14:anchorId="49A649B6">
+          <v:rect id="_x0000_i1081" style="width:0;height:1.5pt" o:hralign="center" o:hrstd="t" o:hr="t" fillcolor="#a0a0a0" stroked="f"/>
+        </w:pict>
       </w:r>
     </w:p>
     <w:p/>
@@ -791,6 +4387,155 @@
 <file path=word/numbering.xml><?xml version="1.0" encoding="utf-8"?>
 <w:numbering xmlns:wpc="http://schemas.microsoft.com/office/word/2010/wordprocessingCanvas" xmlns:cx="http://schemas.microsoft.com/office/drawing/2014/chartex" xmlns:cx1="http://schemas.microsoft.com/office/drawing/2015/9/8/chartex" xmlns:cx2="http://schemas.microsoft.com/office/drawing/2015/10/21/chartex" xmlns:cx3="http://schemas.microsoft.com/office/drawing/2016/5/9/chartex" xmlns:cx4="http://schemas.microsoft.com/office/drawing/2016/5/10/chartex" xmlns:cx5="http://schemas.microsoft.com/office/drawing/2016/5/11/chartex" xmlns:cx6="http://schemas.microsoft.com/office/drawing/2016/5/12/chartex" xmlns:cx7="http://schemas.microsoft.com/office/drawing/2016/5/13/chartex" xmlns:cx8="http://schemas.microsoft.com/office/drawing/2016/5/14/chartex" xmlns:mc="http://schemas.openxmlformats.org/markup-compatibility/2006" xmlns:aink="http://schemas.microsoft.com/office/drawing/2016/ink" xmlns:am3d="http://schemas.microsoft.com/office/drawing/2017/model3d" xmlns:o="urn:schemas-microsoft-com:office:office" xmlns:oel="http://schemas.microsoft.com/office/2019/extlst" xmlns:r="http://schemas.openxmlformats.org/officeDocument/2006/relationships" xmlns:m="http://schemas.openxmlformats.org/officeDocument/2006/math" xmlns:v="urn:schemas-microsoft-com:vml" xmlns:wp14="http://schemas.microsoft.com/office/word/2010/wordprocessingDrawing" xmlns:wp="http://schemas.openxmlformats.org/drawingml/2006/wordprocessingDrawing" xmlns:w10="urn:schemas-microsoft-com:office:word" xmlns:w="http://schemas.openxmlformats.org/wordprocessingml/2006/main" xmlns:w14="http://schemas.microsoft.com/office/word/2010/wordml" xmlns:w15="http://schemas.microsoft.com/office/word/2012/wordml" xmlns:w16cex="http://schemas.microsoft.com/office/word/2018/wordml/cex" xmlns:w16cid="http://schemas.microsoft.com/office/word/2016/wordml/cid" xmlns:w16="http://schemas.microsoft.com/office/word/2018/wordml" xmlns:w16du="http://schemas.microsoft.com/office/word/2023/wordml/word16du" xmlns:w16sdtdh="http://schemas.microsoft.com/office/word/2020/wordml/sdtdatahash" xmlns:w16sdtfl="http://schemas.microsoft.com/office/word/2024/wordml/sdtformatlock" xmlns:w16se="http://schemas.microsoft.com/office/word/2015/wordml/symex" xmlns:wpg="http://schemas.microsoft.com/office/word/2010/wordprocessingGroup" xmlns:wpi="http://schemas.microsoft.com/office/word/2010/wordprocessingInk" xmlns:wne="http://schemas.microsoft.com/office/word/2006/wordml" xmlns:wps="http://schemas.microsoft.com/office/word/2010/wordprocessingShape" mc:Ignorable="w14 w15 w16se w16cid w16 w16cex w16sdtdh w16sdtfl w16du wp14">
   <w:abstractNum w:abstractNumId="0" w15:restartNumberingAfterBreak="0">
+    <w:nsid w:val="15620AD6"/>
+    <w:multiLevelType w:val="multilevel"/>
+    <w:tmpl w:val="AE72CD4C"/>
+    <w:lvl w:ilvl="0">
+      <w:start w:val="1"/>
+      <w:numFmt w:val="bullet"/>
+      <w:lvlText w:val=""/>
+      <w:lvlJc w:val="left"/>
+      <w:pPr>
+        <w:tabs>
+          <w:tab w:val="num" w:pos="720"/>
+        </w:tabs>
+        <w:ind w:left="720" w:hanging="360"/>
+      </w:pPr>
+      <w:rPr>
+        <w:rFonts w:ascii="Symbol" w:hAnsi="Symbol" w:hint="default"/>
+        <w:sz w:val="20"/>
+      </w:rPr>
+    </w:lvl>
+    <w:lvl w:ilvl="1" w:tentative="1">
+      <w:start w:val="1"/>
+      <w:numFmt w:val="bullet"/>
+      <w:lvlText w:val="o"/>
+      <w:lvlJc w:val="left"/>
+      <w:pPr>
+        <w:tabs>
+          <w:tab w:val="num" w:pos="1440"/>
+        </w:tabs>
+        <w:ind w:left="1440" w:hanging="360"/>
+      </w:pPr>
+      <w:rPr>
+        <w:rFonts w:ascii="Courier New" w:hAnsi="Courier New" w:hint="default"/>
+        <w:sz w:val="20"/>
+      </w:rPr>
+    </w:lvl>
+    <w:lvl w:ilvl="2" w:tentative="1">
+      <w:start w:val="1"/>
+      <w:numFmt w:val="bullet"/>
+      <w:lvlText w:val=""/>
+      <w:lvlJc w:val="left"/>
+      <w:pPr>
+        <w:tabs>
+          <w:tab w:val="num" w:pos="2160"/>
+        </w:tabs>
+        <w:ind w:left="2160" w:hanging="360"/>
+      </w:pPr>
+      <w:rPr>
+        <w:rFonts w:ascii="Wingdings" w:hAnsi="Wingdings" w:hint="default"/>
+        <w:sz w:val="20"/>
+      </w:rPr>
+    </w:lvl>
+    <w:lvl w:ilvl="3" w:tentative="1">
+      <w:start w:val="1"/>
+      <w:numFmt w:val="bullet"/>
+      <w:lvlText w:val=""/>
+      <w:lvlJc w:val="left"/>
+      <w:pPr>
+        <w:tabs>
+          <w:tab w:val="num" w:pos="2880"/>
+        </w:tabs>
+        <w:ind w:left="2880" w:hanging="360"/>
+      </w:pPr>
+      <w:rPr>
+        <w:rFonts w:ascii="Wingdings" w:hAnsi="Wingdings" w:hint="default"/>
+        <w:sz w:val="20"/>
+      </w:rPr>
+    </w:lvl>
+    <w:lvl w:ilvl="4" w:tentative="1">
+      <w:start w:val="1"/>
+      <w:numFmt w:val="bullet"/>
+      <w:lvlText w:val=""/>
+      <w:lvlJc w:val="left"/>
+      <w:pPr>
+        <w:tabs>
+          <w:tab w:val="num" w:pos="3600"/>
+        </w:tabs>
+        <w:ind w:left="3600" w:hanging="360"/>
+      </w:pPr>
+      <w:rPr>
+        <w:rFonts w:ascii="Wingdings" w:hAnsi="Wingdings" w:hint="default"/>
+        <w:sz w:val="20"/>
+      </w:rPr>
+    </w:lvl>
+    <w:lvl w:ilvl="5" w:tentative="1">
+      <w:start w:val="1"/>
+      <w:numFmt w:val="bullet"/>
+      <w:lvlText w:val=""/>
+      <w:lvlJc w:val="left"/>
+      <w:pPr>
+        <w:tabs>
+          <w:tab w:val="num" w:pos="4320"/>
+        </w:tabs>
+        <w:ind w:left="4320" w:hanging="360"/>
+      </w:pPr>
+      <w:rPr>
+        <w:rFonts w:ascii="Wingdings" w:hAnsi="Wingdings" w:hint="default"/>
+        <w:sz w:val="20"/>
+      </w:rPr>
+    </w:lvl>
+    <w:lvl w:ilvl="6" w:tentative="1">
+      <w:start w:val="1"/>
+      <w:numFmt w:val="bullet"/>
+      <w:lvlText w:val=""/>
+      <w:lvlJc w:val="left"/>
+      <w:pPr>
+        <w:tabs>
+          <w:tab w:val="num" w:pos="5040"/>
+        </w:tabs>
+        <w:ind w:left="5040" w:hanging="360"/>
+      </w:pPr>
+      <w:rPr>
+        <w:rFonts w:ascii="Wingdings" w:hAnsi="Wingdings" w:hint="default"/>
+        <w:sz w:val="20"/>
+      </w:rPr>
+    </w:lvl>
+    <w:lvl w:ilvl="7" w:tentative="1">
+      <w:start w:val="1"/>
+      <w:numFmt w:val="bullet"/>
+      <w:lvlText w:val=""/>
+      <w:lvlJc w:val="left"/>
+      <w:pPr>
+        <w:tabs>
+          <w:tab w:val="num" w:pos="5760"/>
+        </w:tabs>
+        <w:ind w:left="5760" w:hanging="360"/>
+      </w:pPr>
+      <w:rPr>
+        <w:rFonts w:ascii="Wingdings" w:hAnsi="Wingdings" w:hint="default"/>
+        <w:sz w:val="20"/>
+      </w:rPr>
+    </w:lvl>
+    <w:lvl w:ilvl="8" w:tentative="1">
+      <w:start w:val="1"/>
+      <w:numFmt w:val="bullet"/>
+      <w:lvlText w:val=""/>
+      <w:lvlJc w:val="left"/>
+      <w:pPr>
+        <w:tabs>
+          <w:tab w:val="num" w:pos="6480"/>
+        </w:tabs>
+        <w:ind w:left="6480" w:hanging="360"/>
+      </w:pPr>
+      <w:rPr>
+        <w:rFonts w:ascii="Wingdings" w:hAnsi="Wingdings" w:hint="default"/>
+        <w:sz w:val="20"/>
+      </w:rPr>
+    </w:lvl>
+  </w:abstractNum>
+  <w:abstractNum w:abstractNumId="1" w15:restartNumberingAfterBreak="0">
     <w:nsid w:val="18DD7EC9"/>
     <w:multiLevelType w:val="multilevel"/>
     <w:tmpl w:val="4E188546"/>
@@ -939,7 +4684,1497 @@
       </w:rPr>
     </w:lvl>
   </w:abstractNum>
-  <w:abstractNum w:abstractNumId="1" w15:restartNumberingAfterBreak="0">
+  <w:abstractNum w:abstractNumId="2" w15:restartNumberingAfterBreak="0">
+    <w:nsid w:val="1E316FF1"/>
+    <w:multiLevelType w:val="multilevel"/>
+    <w:tmpl w:val="842E5602"/>
+    <w:lvl w:ilvl="0">
+      <w:start w:val="1"/>
+      <w:numFmt w:val="bullet"/>
+      <w:lvlText w:val=""/>
+      <w:lvlJc w:val="left"/>
+      <w:pPr>
+        <w:tabs>
+          <w:tab w:val="num" w:pos="720"/>
+        </w:tabs>
+        <w:ind w:left="720" w:hanging="360"/>
+      </w:pPr>
+      <w:rPr>
+        <w:rFonts w:ascii="Symbol" w:hAnsi="Symbol" w:hint="default"/>
+        <w:sz w:val="20"/>
+      </w:rPr>
+    </w:lvl>
+    <w:lvl w:ilvl="1">
+      <w:start w:val="1"/>
+      <w:numFmt w:val="bullet"/>
+      <w:lvlText w:val="o"/>
+      <w:lvlJc w:val="left"/>
+      <w:pPr>
+        <w:tabs>
+          <w:tab w:val="num" w:pos="1440"/>
+        </w:tabs>
+        <w:ind w:left="1440" w:hanging="360"/>
+      </w:pPr>
+      <w:rPr>
+        <w:rFonts w:ascii="Courier New" w:hAnsi="Courier New" w:hint="default"/>
+        <w:sz w:val="20"/>
+      </w:rPr>
+    </w:lvl>
+    <w:lvl w:ilvl="2" w:tentative="1">
+      <w:start w:val="1"/>
+      <w:numFmt w:val="bullet"/>
+      <w:lvlText w:val=""/>
+      <w:lvlJc w:val="left"/>
+      <w:pPr>
+        <w:tabs>
+          <w:tab w:val="num" w:pos="2160"/>
+        </w:tabs>
+        <w:ind w:left="2160" w:hanging="360"/>
+      </w:pPr>
+      <w:rPr>
+        <w:rFonts w:ascii="Wingdings" w:hAnsi="Wingdings" w:hint="default"/>
+        <w:sz w:val="20"/>
+      </w:rPr>
+    </w:lvl>
+    <w:lvl w:ilvl="3" w:tentative="1">
+      <w:start w:val="1"/>
+      <w:numFmt w:val="bullet"/>
+      <w:lvlText w:val=""/>
+      <w:lvlJc w:val="left"/>
+      <w:pPr>
+        <w:tabs>
+          <w:tab w:val="num" w:pos="2880"/>
+        </w:tabs>
+        <w:ind w:left="2880" w:hanging="360"/>
+      </w:pPr>
+      <w:rPr>
+        <w:rFonts w:ascii="Wingdings" w:hAnsi="Wingdings" w:hint="default"/>
+        <w:sz w:val="20"/>
+      </w:rPr>
+    </w:lvl>
+    <w:lvl w:ilvl="4" w:tentative="1">
+      <w:start w:val="1"/>
+      <w:numFmt w:val="bullet"/>
+      <w:lvlText w:val=""/>
+      <w:lvlJc w:val="left"/>
+      <w:pPr>
+        <w:tabs>
+          <w:tab w:val="num" w:pos="3600"/>
+        </w:tabs>
+        <w:ind w:left="3600" w:hanging="360"/>
+      </w:pPr>
+      <w:rPr>
+        <w:rFonts w:ascii="Wingdings" w:hAnsi="Wingdings" w:hint="default"/>
+        <w:sz w:val="20"/>
+      </w:rPr>
+    </w:lvl>
+    <w:lvl w:ilvl="5" w:tentative="1">
+      <w:start w:val="1"/>
+      <w:numFmt w:val="bullet"/>
+      <w:lvlText w:val=""/>
+      <w:lvlJc w:val="left"/>
+      <w:pPr>
+        <w:tabs>
+          <w:tab w:val="num" w:pos="4320"/>
+        </w:tabs>
+        <w:ind w:left="4320" w:hanging="360"/>
+      </w:pPr>
+      <w:rPr>
+        <w:rFonts w:ascii="Wingdings" w:hAnsi="Wingdings" w:hint="default"/>
+        <w:sz w:val="20"/>
+      </w:rPr>
+    </w:lvl>
+    <w:lvl w:ilvl="6" w:tentative="1">
+      <w:start w:val="1"/>
+      <w:numFmt w:val="bullet"/>
+      <w:lvlText w:val=""/>
+      <w:lvlJc w:val="left"/>
+      <w:pPr>
+        <w:tabs>
+          <w:tab w:val="num" w:pos="5040"/>
+        </w:tabs>
+        <w:ind w:left="5040" w:hanging="360"/>
+      </w:pPr>
+      <w:rPr>
+        <w:rFonts w:ascii="Wingdings" w:hAnsi="Wingdings" w:hint="default"/>
+        <w:sz w:val="20"/>
+      </w:rPr>
+    </w:lvl>
+    <w:lvl w:ilvl="7" w:tentative="1">
+      <w:start w:val="1"/>
+      <w:numFmt w:val="bullet"/>
+      <w:lvlText w:val=""/>
+      <w:lvlJc w:val="left"/>
+      <w:pPr>
+        <w:tabs>
+          <w:tab w:val="num" w:pos="5760"/>
+        </w:tabs>
+        <w:ind w:left="5760" w:hanging="360"/>
+      </w:pPr>
+      <w:rPr>
+        <w:rFonts w:ascii="Wingdings" w:hAnsi="Wingdings" w:hint="default"/>
+        <w:sz w:val="20"/>
+      </w:rPr>
+    </w:lvl>
+    <w:lvl w:ilvl="8" w:tentative="1">
+      <w:start w:val="1"/>
+      <w:numFmt w:val="bullet"/>
+      <w:lvlText w:val=""/>
+      <w:lvlJc w:val="left"/>
+      <w:pPr>
+        <w:tabs>
+          <w:tab w:val="num" w:pos="6480"/>
+        </w:tabs>
+        <w:ind w:left="6480" w:hanging="360"/>
+      </w:pPr>
+      <w:rPr>
+        <w:rFonts w:ascii="Wingdings" w:hAnsi="Wingdings" w:hint="default"/>
+        <w:sz w:val="20"/>
+      </w:rPr>
+    </w:lvl>
+  </w:abstractNum>
+  <w:abstractNum w:abstractNumId="3" w15:restartNumberingAfterBreak="0">
+    <w:nsid w:val="23F227A3"/>
+    <w:multiLevelType w:val="multilevel"/>
+    <w:tmpl w:val="C4AEBDE8"/>
+    <w:lvl w:ilvl="0">
+      <w:start w:val="1"/>
+      <w:numFmt w:val="bullet"/>
+      <w:lvlText w:val=""/>
+      <w:lvlJc w:val="left"/>
+      <w:pPr>
+        <w:tabs>
+          <w:tab w:val="num" w:pos="720"/>
+        </w:tabs>
+        <w:ind w:left="720" w:hanging="360"/>
+      </w:pPr>
+      <w:rPr>
+        <w:rFonts w:ascii="Symbol" w:hAnsi="Symbol" w:hint="default"/>
+        <w:sz w:val="20"/>
+      </w:rPr>
+    </w:lvl>
+    <w:lvl w:ilvl="1">
+      <w:start w:val="1"/>
+      <w:numFmt w:val="bullet"/>
+      <w:lvlText w:val="o"/>
+      <w:lvlJc w:val="left"/>
+      <w:pPr>
+        <w:tabs>
+          <w:tab w:val="num" w:pos="1440"/>
+        </w:tabs>
+        <w:ind w:left="1440" w:hanging="360"/>
+      </w:pPr>
+      <w:rPr>
+        <w:rFonts w:ascii="Courier New" w:hAnsi="Courier New" w:hint="default"/>
+        <w:sz w:val="20"/>
+      </w:rPr>
+    </w:lvl>
+    <w:lvl w:ilvl="2" w:tentative="1">
+      <w:start w:val="1"/>
+      <w:numFmt w:val="bullet"/>
+      <w:lvlText w:val=""/>
+      <w:lvlJc w:val="left"/>
+      <w:pPr>
+        <w:tabs>
+          <w:tab w:val="num" w:pos="2160"/>
+        </w:tabs>
+        <w:ind w:left="2160" w:hanging="360"/>
+      </w:pPr>
+      <w:rPr>
+        <w:rFonts w:ascii="Wingdings" w:hAnsi="Wingdings" w:hint="default"/>
+        <w:sz w:val="20"/>
+      </w:rPr>
+    </w:lvl>
+    <w:lvl w:ilvl="3" w:tentative="1">
+      <w:start w:val="1"/>
+      <w:numFmt w:val="bullet"/>
+      <w:lvlText w:val=""/>
+      <w:lvlJc w:val="left"/>
+      <w:pPr>
+        <w:tabs>
+          <w:tab w:val="num" w:pos="2880"/>
+        </w:tabs>
+        <w:ind w:left="2880" w:hanging="360"/>
+      </w:pPr>
+      <w:rPr>
+        <w:rFonts w:ascii="Wingdings" w:hAnsi="Wingdings" w:hint="default"/>
+        <w:sz w:val="20"/>
+      </w:rPr>
+    </w:lvl>
+    <w:lvl w:ilvl="4" w:tentative="1">
+      <w:start w:val="1"/>
+      <w:numFmt w:val="bullet"/>
+      <w:lvlText w:val=""/>
+      <w:lvlJc w:val="left"/>
+      <w:pPr>
+        <w:tabs>
+          <w:tab w:val="num" w:pos="3600"/>
+        </w:tabs>
+        <w:ind w:left="3600" w:hanging="360"/>
+      </w:pPr>
+      <w:rPr>
+        <w:rFonts w:ascii="Wingdings" w:hAnsi="Wingdings" w:hint="default"/>
+        <w:sz w:val="20"/>
+      </w:rPr>
+    </w:lvl>
+    <w:lvl w:ilvl="5" w:tentative="1">
+      <w:start w:val="1"/>
+      <w:numFmt w:val="bullet"/>
+      <w:lvlText w:val=""/>
+      <w:lvlJc w:val="left"/>
+      <w:pPr>
+        <w:tabs>
+          <w:tab w:val="num" w:pos="4320"/>
+        </w:tabs>
+        <w:ind w:left="4320" w:hanging="360"/>
+      </w:pPr>
+      <w:rPr>
+        <w:rFonts w:ascii="Wingdings" w:hAnsi="Wingdings" w:hint="default"/>
+        <w:sz w:val="20"/>
+      </w:rPr>
+    </w:lvl>
+    <w:lvl w:ilvl="6" w:tentative="1">
+      <w:start w:val="1"/>
+      <w:numFmt w:val="bullet"/>
+      <w:lvlText w:val=""/>
+      <w:lvlJc w:val="left"/>
+      <w:pPr>
+        <w:tabs>
+          <w:tab w:val="num" w:pos="5040"/>
+        </w:tabs>
+        <w:ind w:left="5040" w:hanging="360"/>
+      </w:pPr>
+      <w:rPr>
+        <w:rFonts w:ascii="Wingdings" w:hAnsi="Wingdings" w:hint="default"/>
+        <w:sz w:val="20"/>
+      </w:rPr>
+    </w:lvl>
+    <w:lvl w:ilvl="7" w:tentative="1">
+      <w:start w:val="1"/>
+      <w:numFmt w:val="bullet"/>
+      <w:lvlText w:val=""/>
+      <w:lvlJc w:val="left"/>
+      <w:pPr>
+        <w:tabs>
+          <w:tab w:val="num" w:pos="5760"/>
+        </w:tabs>
+        <w:ind w:left="5760" w:hanging="360"/>
+      </w:pPr>
+      <w:rPr>
+        <w:rFonts w:ascii="Wingdings" w:hAnsi="Wingdings" w:hint="default"/>
+        <w:sz w:val="20"/>
+      </w:rPr>
+    </w:lvl>
+    <w:lvl w:ilvl="8" w:tentative="1">
+      <w:start w:val="1"/>
+      <w:numFmt w:val="bullet"/>
+      <w:lvlText w:val=""/>
+      <w:lvlJc w:val="left"/>
+      <w:pPr>
+        <w:tabs>
+          <w:tab w:val="num" w:pos="6480"/>
+        </w:tabs>
+        <w:ind w:left="6480" w:hanging="360"/>
+      </w:pPr>
+      <w:rPr>
+        <w:rFonts w:ascii="Wingdings" w:hAnsi="Wingdings" w:hint="default"/>
+        <w:sz w:val="20"/>
+      </w:rPr>
+    </w:lvl>
+  </w:abstractNum>
+  <w:abstractNum w:abstractNumId="4" w15:restartNumberingAfterBreak="0">
+    <w:nsid w:val="2D13682B"/>
+    <w:multiLevelType w:val="multilevel"/>
+    <w:tmpl w:val="FDAEB534"/>
+    <w:lvl w:ilvl="0">
+      <w:start w:val="1"/>
+      <w:numFmt w:val="bullet"/>
+      <w:lvlText w:val=""/>
+      <w:lvlJc w:val="left"/>
+      <w:pPr>
+        <w:tabs>
+          <w:tab w:val="num" w:pos="720"/>
+        </w:tabs>
+        <w:ind w:left="720" w:hanging="360"/>
+      </w:pPr>
+      <w:rPr>
+        <w:rFonts w:ascii="Symbol" w:hAnsi="Symbol" w:hint="default"/>
+        <w:sz w:val="20"/>
+      </w:rPr>
+    </w:lvl>
+    <w:lvl w:ilvl="1">
+      <w:start w:val="1"/>
+      <w:numFmt w:val="bullet"/>
+      <w:lvlText w:val="o"/>
+      <w:lvlJc w:val="left"/>
+      <w:pPr>
+        <w:tabs>
+          <w:tab w:val="num" w:pos="1440"/>
+        </w:tabs>
+        <w:ind w:left="1440" w:hanging="360"/>
+      </w:pPr>
+      <w:rPr>
+        <w:rFonts w:ascii="Courier New" w:hAnsi="Courier New" w:hint="default"/>
+        <w:sz w:val="20"/>
+      </w:rPr>
+    </w:lvl>
+    <w:lvl w:ilvl="2" w:tentative="1">
+      <w:start w:val="1"/>
+      <w:numFmt w:val="bullet"/>
+      <w:lvlText w:val=""/>
+      <w:lvlJc w:val="left"/>
+      <w:pPr>
+        <w:tabs>
+          <w:tab w:val="num" w:pos="2160"/>
+        </w:tabs>
+        <w:ind w:left="2160" w:hanging="360"/>
+      </w:pPr>
+      <w:rPr>
+        <w:rFonts w:ascii="Wingdings" w:hAnsi="Wingdings" w:hint="default"/>
+        <w:sz w:val="20"/>
+      </w:rPr>
+    </w:lvl>
+    <w:lvl w:ilvl="3" w:tentative="1">
+      <w:start w:val="1"/>
+      <w:numFmt w:val="bullet"/>
+      <w:lvlText w:val=""/>
+      <w:lvlJc w:val="left"/>
+      <w:pPr>
+        <w:tabs>
+          <w:tab w:val="num" w:pos="2880"/>
+        </w:tabs>
+        <w:ind w:left="2880" w:hanging="360"/>
+      </w:pPr>
+      <w:rPr>
+        <w:rFonts w:ascii="Wingdings" w:hAnsi="Wingdings" w:hint="default"/>
+        <w:sz w:val="20"/>
+      </w:rPr>
+    </w:lvl>
+    <w:lvl w:ilvl="4" w:tentative="1">
+      <w:start w:val="1"/>
+      <w:numFmt w:val="bullet"/>
+      <w:lvlText w:val=""/>
+      <w:lvlJc w:val="left"/>
+      <w:pPr>
+        <w:tabs>
+          <w:tab w:val="num" w:pos="3600"/>
+        </w:tabs>
+        <w:ind w:left="3600" w:hanging="360"/>
+      </w:pPr>
+      <w:rPr>
+        <w:rFonts w:ascii="Wingdings" w:hAnsi="Wingdings" w:hint="default"/>
+        <w:sz w:val="20"/>
+      </w:rPr>
+    </w:lvl>
+    <w:lvl w:ilvl="5" w:tentative="1">
+      <w:start w:val="1"/>
+      <w:numFmt w:val="bullet"/>
+      <w:lvlText w:val=""/>
+      <w:lvlJc w:val="left"/>
+      <w:pPr>
+        <w:tabs>
+          <w:tab w:val="num" w:pos="4320"/>
+        </w:tabs>
+        <w:ind w:left="4320" w:hanging="360"/>
+      </w:pPr>
+      <w:rPr>
+        <w:rFonts w:ascii="Wingdings" w:hAnsi="Wingdings" w:hint="default"/>
+        <w:sz w:val="20"/>
+      </w:rPr>
+    </w:lvl>
+    <w:lvl w:ilvl="6" w:tentative="1">
+      <w:start w:val="1"/>
+      <w:numFmt w:val="bullet"/>
+      <w:lvlText w:val=""/>
+      <w:lvlJc w:val="left"/>
+      <w:pPr>
+        <w:tabs>
+          <w:tab w:val="num" w:pos="5040"/>
+        </w:tabs>
+        <w:ind w:left="5040" w:hanging="360"/>
+      </w:pPr>
+      <w:rPr>
+        <w:rFonts w:ascii="Wingdings" w:hAnsi="Wingdings" w:hint="default"/>
+        <w:sz w:val="20"/>
+      </w:rPr>
+    </w:lvl>
+    <w:lvl w:ilvl="7" w:tentative="1">
+      <w:start w:val="1"/>
+      <w:numFmt w:val="bullet"/>
+      <w:lvlText w:val=""/>
+      <w:lvlJc w:val="left"/>
+      <w:pPr>
+        <w:tabs>
+          <w:tab w:val="num" w:pos="5760"/>
+        </w:tabs>
+        <w:ind w:left="5760" w:hanging="360"/>
+      </w:pPr>
+      <w:rPr>
+        <w:rFonts w:ascii="Wingdings" w:hAnsi="Wingdings" w:hint="default"/>
+        <w:sz w:val="20"/>
+      </w:rPr>
+    </w:lvl>
+    <w:lvl w:ilvl="8" w:tentative="1">
+      <w:start w:val="1"/>
+      <w:numFmt w:val="bullet"/>
+      <w:lvlText w:val=""/>
+      <w:lvlJc w:val="left"/>
+      <w:pPr>
+        <w:tabs>
+          <w:tab w:val="num" w:pos="6480"/>
+        </w:tabs>
+        <w:ind w:left="6480" w:hanging="360"/>
+      </w:pPr>
+      <w:rPr>
+        <w:rFonts w:ascii="Wingdings" w:hAnsi="Wingdings" w:hint="default"/>
+        <w:sz w:val="20"/>
+      </w:rPr>
+    </w:lvl>
+  </w:abstractNum>
+  <w:abstractNum w:abstractNumId="5" w15:restartNumberingAfterBreak="0">
+    <w:nsid w:val="2D8E6C1E"/>
+    <w:multiLevelType w:val="multilevel"/>
+    <w:tmpl w:val="062AE93A"/>
+    <w:lvl w:ilvl="0">
+      <w:start w:val="1"/>
+      <w:numFmt w:val="bullet"/>
+      <w:lvlText w:val=""/>
+      <w:lvlJc w:val="left"/>
+      <w:pPr>
+        <w:tabs>
+          <w:tab w:val="num" w:pos="720"/>
+        </w:tabs>
+        <w:ind w:left="720" w:hanging="360"/>
+      </w:pPr>
+      <w:rPr>
+        <w:rFonts w:ascii="Symbol" w:hAnsi="Symbol" w:hint="default"/>
+        <w:sz w:val="20"/>
+      </w:rPr>
+    </w:lvl>
+    <w:lvl w:ilvl="1">
+      <w:start w:val="1"/>
+      <w:numFmt w:val="bullet"/>
+      <w:lvlText w:val="o"/>
+      <w:lvlJc w:val="left"/>
+      <w:pPr>
+        <w:tabs>
+          <w:tab w:val="num" w:pos="1440"/>
+        </w:tabs>
+        <w:ind w:left="1440" w:hanging="360"/>
+      </w:pPr>
+      <w:rPr>
+        <w:rFonts w:ascii="Courier New" w:hAnsi="Courier New" w:hint="default"/>
+        <w:sz w:val="20"/>
+      </w:rPr>
+    </w:lvl>
+    <w:lvl w:ilvl="2" w:tentative="1">
+      <w:start w:val="1"/>
+      <w:numFmt w:val="bullet"/>
+      <w:lvlText w:val=""/>
+      <w:lvlJc w:val="left"/>
+      <w:pPr>
+        <w:tabs>
+          <w:tab w:val="num" w:pos="2160"/>
+        </w:tabs>
+        <w:ind w:left="2160" w:hanging="360"/>
+      </w:pPr>
+      <w:rPr>
+        <w:rFonts w:ascii="Wingdings" w:hAnsi="Wingdings" w:hint="default"/>
+        <w:sz w:val="20"/>
+      </w:rPr>
+    </w:lvl>
+    <w:lvl w:ilvl="3" w:tentative="1">
+      <w:start w:val="1"/>
+      <w:numFmt w:val="bullet"/>
+      <w:lvlText w:val=""/>
+      <w:lvlJc w:val="left"/>
+      <w:pPr>
+        <w:tabs>
+          <w:tab w:val="num" w:pos="2880"/>
+        </w:tabs>
+        <w:ind w:left="2880" w:hanging="360"/>
+      </w:pPr>
+      <w:rPr>
+        <w:rFonts w:ascii="Wingdings" w:hAnsi="Wingdings" w:hint="default"/>
+        <w:sz w:val="20"/>
+      </w:rPr>
+    </w:lvl>
+    <w:lvl w:ilvl="4" w:tentative="1">
+      <w:start w:val="1"/>
+      <w:numFmt w:val="bullet"/>
+      <w:lvlText w:val=""/>
+      <w:lvlJc w:val="left"/>
+      <w:pPr>
+        <w:tabs>
+          <w:tab w:val="num" w:pos="3600"/>
+        </w:tabs>
+        <w:ind w:left="3600" w:hanging="360"/>
+      </w:pPr>
+      <w:rPr>
+        <w:rFonts w:ascii="Wingdings" w:hAnsi="Wingdings" w:hint="default"/>
+        <w:sz w:val="20"/>
+      </w:rPr>
+    </w:lvl>
+    <w:lvl w:ilvl="5" w:tentative="1">
+      <w:start w:val="1"/>
+      <w:numFmt w:val="bullet"/>
+      <w:lvlText w:val=""/>
+      <w:lvlJc w:val="left"/>
+      <w:pPr>
+        <w:tabs>
+          <w:tab w:val="num" w:pos="4320"/>
+        </w:tabs>
+        <w:ind w:left="4320" w:hanging="360"/>
+      </w:pPr>
+      <w:rPr>
+        <w:rFonts w:ascii="Wingdings" w:hAnsi="Wingdings" w:hint="default"/>
+        <w:sz w:val="20"/>
+      </w:rPr>
+    </w:lvl>
+    <w:lvl w:ilvl="6" w:tentative="1">
+      <w:start w:val="1"/>
+      <w:numFmt w:val="bullet"/>
+      <w:lvlText w:val=""/>
+      <w:lvlJc w:val="left"/>
+      <w:pPr>
+        <w:tabs>
+          <w:tab w:val="num" w:pos="5040"/>
+        </w:tabs>
+        <w:ind w:left="5040" w:hanging="360"/>
+      </w:pPr>
+      <w:rPr>
+        <w:rFonts w:ascii="Wingdings" w:hAnsi="Wingdings" w:hint="default"/>
+        <w:sz w:val="20"/>
+      </w:rPr>
+    </w:lvl>
+    <w:lvl w:ilvl="7" w:tentative="1">
+      <w:start w:val="1"/>
+      <w:numFmt w:val="bullet"/>
+      <w:lvlText w:val=""/>
+      <w:lvlJc w:val="left"/>
+      <w:pPr>
+        <w:tabs>
+          <w:tab w:val="num" w:pos="5760"/>
+        </w:tabs>
+        <w:ind w:left="5760" w:hanging="360"/>
+      </w:pPr>
+      <w:rPr>
+        <w:rFonts w:ascii="Wingdings" w:hAnsi="Wingdings" w:hint="default"/>
+        <w:sz w:val="20"/>
+      </w:rPr>
+    </w:lvl>
+    <w:lvl w:ilvl="8" w:tentative="1">
+      <w:start w:val="1"/>
+      <w:numFmt w:val="bullet"/>
+      <w:lvlText w:val=""/>
+      <w:lvlJc w:val="left"/>
+      <w:pPr>
+        <w:tabs>
+          <w:tab w:val="num" w:pos="6480"/>
+        </w:tabs>
+        <w:ind w:left="6480" w:hanging="360"/>
+      </w:pPr>
+      <w:rPr>
+        <w:rFonts w:ascii="Wingdings" w:hAnsi="Wingdings" w:hint="default"/>
+        <w:sz w:val="20"/>
+      </w:rPr>
+    </w:lvl>
+  </w:abstractNum>
+  <w:abstractNum w:abstractNumId="6" w15:restartNumberingAfterBreak="0">
+    <w:nsid w:val="33033DF9"/>
+    <w:multiLevelType w:val="multilevel"/>
+    <w:tmpl w:val="5F2EE5F2"/>
+    <w:lvl w:ilvl="0">
+      <w:start w:val="1"/>
+      <w:numFmt w:val="bullet"/>
+      <w:lvlText w:val=""/>
+      <w:lvlJc w:val="left"/>
+      <w:pPr>
+        <w:tabs>
+          <w:tab w:val="num" w:pos="720"/>
+        </w:tabs>
+        <w:ind w:left="720" w:hanging="360"/>
+      </w:pPr>
+      <w:rPr>
+        <w:rFonts w:ascii="Symbol" w:hAnsi="Symbol" w:hint="default"/>
+        <w:sz w:val="20"/>
+      </w:rPr>
+    </w:lvl>
+    <w:lvl w:ilvl="1" w:tentative="1">
+      <w:start w:val="1"/>
+      <w:numFmt w:val="bullet"/>
+      <w:lvlText w:val="o"/>
+      <w:lvlJc w:val="left"/>
+      <w:pPr>
+        <w:tabs>
+          <w:tab w:val="num" w:pos="1440"/>
+        </w:tabs>
+        <w:ind w:left="1440" w:hanging="360"/>
+      </w:pPr>
+      <w:rPr>
+        <w:rFonts w:ascii="Courier New" w:hAnsi="Courier New" w:hint="default"/>
+        <w:sz w:val="20"/>
+      </w:rPr>
+    </w:lvl>
+    <w:lvl w:ilvl="2" w:tentative="1">
+      <w:start w:val="1"/>
+      <w:numFmt w:val="bullet"/>
+      <w:lvlText w:val=""/>
+      <w:lvlJc w:val="left"/>
+      <w:pPr>
+        <w:tabs>
+          <w:tab w:val="num" w:pos="2160"/>
+        </w:tabs>
+        <w:ind w:left="2160" w:hanging="360"/>
+      </w:pPr>
+      <w:rPr>
+        <w:rFonts w:ascii="Wingdings" w:hAnsi="Wingdings" w:hint="default"/>
+        <w:sz w:val="20"/>
+      </w:rPr>
+    </w:lvl>
+    <w:lvl w:ilvl="3" w:tentative="1">
+      <w:start w:val="1"/>
+      <w:numFmt w:val="bullet"/>
+      <w:lvlText w:val=""/>
+      <w:lvlJc w:val="left"/>
+      <w:pPr>
+        <w:tabs>
+          <w:tab w:val="num" w:pos="2880"/>
+        </w:tabs>
+        <w:ind w:left="2880" w:hanging="360"/>
+      </w:pPr>
+      <w:rPr>
+        <w:rFonts w:ascii="Wingdings" w:hAnsi="Wingdings" w:hint="default"/>
+        <w:sz w:val="20"/>
+      </w:rPr>
+    </w:lvl>
+    <w:lvl w:ilvl="4" w:tentative="1">
+      <w:start w:val="1"/>
+      <w:numFmt w:val="bullet"/>
+      <w:lvlText w:val=""/>
+      <w:lvlJc w:val="left"/>
+      <w:pPr>
+        <w:tabs>
+          <w:tab w:val="num" w:pos="3600"/>
+        </w:tabs>
+        <w:ind w:left="3600" w:hanging="360"/>
+      </w:pPr>
+      <w:rPr>
+        <w:rFonts w:ascii="Wingdings" w:hAnsi="Wingdings" w:hint="default"/>
+        <w:sz w:val="20"/>
+      </w:rPr>
+    </w:lvl>
+    <w:lvl w:ilvl="5" w:tentative="1">
+      <w:start w:val="1"/>
+      <w:numFmt w:val="bullet"/>
+      <w:lvlText w:val=""/>
+      <w:lvlJc w:val="left"/>
+      <w:pPr>
+        <w:tabs>
+          <w:tab w:val="num" w:pos="4320"/>
+        </w:tabs>
+        <w:ind w:left="4320" w:hanging="360"/>
+      </w:pPr>
+      <w:rPr>
+        <w:rFonts w:ascii="Wingdings" w:hAnsi="Wingdings" w:hint="default"/>
+        <w:sz w:val="20"/>
+      </w:rPr>
+    </w:lvl>
+    <w:lvl w:ilvl="6" w:tentative="1">
+      <w:start w:val="1"/>
+      <w:numFmt w:val="bullet"/>
+      <w:lvlText w:val=""/>
+      <w:lvlJc w:val="left"/>
+      <w:pPr>
+        <w:tabs>
+          <w:tab w:val="num" w:pos="5040"/>
+        </w:tabs>
+        <w:ind w:left="5040" w:hanging="360"/>
+      </w:pPr>
+      <w:rPr>
+        <w:rFonts w:ascii="Wingdings" w:hAnsi="Wingdings" w:hint="default"/>
+        <w:sz w:val="20"/>
+      </w:rPr>
+    </w:lvl>
+    <w:lvl w:ilvl="7" w:tentative="1">
+      <w:start w:val="1"/>
+      <w:numFmt w:val="bullet"/>
+      <w:lvlText w:val=""/>
+      <w:lvlJc w:val="left"/>
+      <w:pPr>
+        <w:tabs>
+          <w:tab w:val="num" w:pos="5760"/>
+        </w:tabs>
+        <w:ind w:left="5760" w:hanging="360"/>
+      </w:pPr>
+      <w:rPr>
+        <w:rFonts w:ascii="Wingdings" w:hAnsi="Wingdings" w:hint="default"/>
+        <w:sz w:val="20"/>
+      </w:rPr>
+    </w:lvl>
+    <w:lvl w:ilvl="8" w:tentative="1">
+      <w:start w:val="1"/>
+      <w:numFmt w:val="bullet"/>
+      <w:lvlText w:val=""/>
+      <w:lvlJc w:val="left"/>
+      <w:pPr>
+        <w:tabs>
+          <w:tab w:val="num" w:pos="6480"/>
+        </w:tabs>
+        <w:ind w:left="6480" w:hanging="360"/>
+      </w:pPr>
+      <w:rPr>
+        <w:rFonts w:ascii="Wingdings" w:hAnsi="Wingdings" w:hint="default"/>
+        <w:sz w:val="20"/>
+      </w:rPr>
+    </w:lvl>
+  </w:abstractNum>
+  <w:abstractNum w:abstractNumId="7" w15:restartNumberingAfterBreak="0">
+    <w:nsid w:val="35275641"/>
+    <w:multiLevelType w:val="multilevel"/>
+    <w:tmpl w:val="63FAF36A"/>
+    <w:lvl w:ilvl="0">
+      <w:start w:val="1"/>
+      <w:numFmt w:val="bullet"/>
+      <w:lvlText w:val=""/>
+      <w:lvlJc w:val="left"/>
+      <w:pPr>
+        <w:tabs>
+          <w:tab w:val="num" w:pos="720"/>
+        </w:tabs>
+        <w:ind w:left="720" w:hanging="360"/>
+      </w:pPr>
+      <w:rPr>
+        <w:rFonts w:ascii="Symbol" w:hAnsi="Symbol" w:hint="default"/>
+        <w:sz w:val="20"/>
+      </w:rPr>
+    </w:lvl>
+    <w:lvl w:ilvl="1" w:tentative="1">
+      <w:start w:val="1"/>
+      <w:numFmt w:val="bullet"/>
+      <w:lvlText w:val="o"/>
+      <w:lvlJc w:val="left"/>
+      <w:pPr>
+        <w:tabs>
+          <w:tab w:val="num" w:pos="1440"/>
+        </w:tabs>
+        <w:ind w:left="1440" w:hanging="360"/>
+      </w:pPr>
+      <w:rPr>
+        <w:rFonts w:ascii="Courier New" w:hAnsi="Courier New" w:hint="default"/>
+        <w:sz w:val="20"/>
+      </w:rPr>
+    </w:lvl>
+    <w:lvl w:ilvl="2" w:tentative="1">
+      <w:start w:val="1"/>
+      <w:numFmt w:val="bullet"/>
+      <w:lvlText w:val=""/>
+      <w:lvlJc w:val="left"/>
+      <w:pPr>
+        <w:tabs>
+          <w:tab w:val="num" w:pos="2160"/>
+        </w:tabs>
+        <w:ind w:left="2160" w:hanging="360"/>
+      </w:pPr>
+      <w:rPr>
+        <w:rFonts w:ascii="Wingdings" w:hAnsi="Wingdings" w:hint="default"/>
+        <w:sz w:val="20"/>
+      </w:rPr>
+    </w:lvl>
+    <w:lvl w:ilvl="3" w:tentative="1">
+      <w:start w:val="1"/>
+      <w:numFmt w:val="bullet"/>
+      <w:lvlText w:val=""/>
+      <w:lvlJc w:val="left"/>
+      <w:pPr>
+        <w:tabs>
+          <w:tab w:val="num" w:pos="2880"/>
+        </w:tabs>
+        <w:ind w:left="2880" w:hanging="360"/>
+      </w:pPr>
+      <w:rPr>
+        <w:rFonts w:ascii="Wingdings" w:hAnsi="Wingdings" w:hint="default"/>
+        <w:sz w:val="20"/>
+      </w:rPr>
+    </w:lvl>
+    <w:lvl w:ilvl="4" w:tentative="1">
+      <w:start w:val="1"/>
+      <w:numFmt w:val="bullet"/>
+      <w:lvlText w:val=""/>
+      <w:lvlJc w:val="left"/>
+      <w:pPr>
+        <w:tabs>
+          <w:tab w:val="num" w:pos="3600"/>
+        </w:tabs>
+        <w:ind w:left="3600" w:hanging="360"/>
+      </w:pPr>
+      <w:rPr>
+        <w:rFonts w:ascii="Wingdings" w:hAnsi="Wingdings" w:hint="default"/>
+        <w:sz w:val="20"/>
+      </w:rPr>
+    </w:lvl>
+    <w:lvl w:ilvl="5" w:tentative="1">
+      <w:start w:val="1"/>
+      <w:numFmt w:val="bullet"/>
+      <w:lvlText w:val=""/>
+      <w:lvlJc w:val="left"/>
+      <w:pPr>
+        <w:tabs>
+          <w:tab w:val="num" w:pos="4320"/>
+        </w:tabs>
+        <w:ind w:left="4320" w:hanging="360"/>
+      </w:pPr>
+      <w:rPr>
+        <w:rFonts w:ascii="Wingdings" w:hAnsi="Wingdings" w:hint="default"/>
+        <w:sz w:val="20"/>
+      </w:rPr>
+    </w:lvl>
+    <w:lvl w:ilvl="6" w:tentative="1">
+      <w:start w:val="1"/>
+      <w:numFmt w:val="bullet"/>
+      <w:lvlText w:val=""/>
+      <w:lvlJc w:val="left"/>
+      <w:pPr>
+        <w:tabs>
+          <w:tab w:val="num" w:pos="5040"/>
+        </w:tabs>
+        <w:ind w:left="5040" w:hanging="360"/>
+      </w:pPr>
+      <w:rPr>
+        <w:rFonts w:ascii="Wingdings" w:hAnsi="Wingdings" w:hint="default"/>
+        <w:sz w:val="20"/>
+      </w:rPr>
+    </w:lvl>
+    <w:lvl w:ilvl="7" w:tentative="1">
+      <w:start w:val="1"/>
+      <w:numFmt w:val="bullet"/>
+      <w:lvlText w:val=""/>
+      <w:lvlJc w:val="left"/>
+      <w:pPr>
+        <w:tabs>
+          <w:tab w:val="num" w:pos="5760"/>
+        </w:tabs>
+        <w:ind w:left="5760" w:hanging="360"/>
+      </w:pPr>
+      <w:rPr>
+        <w:rFonts w:ascii="Wingdings" w:hAnsi="Wingdings" w:hint="default"/>
+        <w:sz w:val="20"/>
+      </w:rPr>
+    </w:lvl>
+    <w:lvl w:ilvl="8" w:tentative="1">
+      <w:start w:val="1"/>
+      <w:numFmt w:val="bullet"/>
+      <w:lvlText w:val=""/>
+      <w:lvlJc w:val="left"/>
+      <w:pPr>
+        <w:tabs>
+          <w:tab w:val="num" w:pos="6480"/>
+        </w:tabs>
+        <w:ind w:left="6480" w:hanging="360"/>
+      </w:pPr>
+      <w:rPr>
+        <w:rFonts w:ascii="Wingdings" w:hAnsi="Wingdings" w:hint="default"/>
+        <w:sz w:val="20"/>
+      </w:rPr>
+    </w:lvl>
+  </w:abstractNum>
+  <w:abstractNum w:abstractNumId="8" w15:restartNumberingAfterBreak="0">
+    <w:nsid w:val="47D8678B"/>
+    <w:multiLevelType w:val="multilevel"/>
+    <w:tmpl w:val="21540EF8"/>
+    <w:lvl w:ilvl="0">
+      <w:start w:val="1"/>
+      <w:numFmt w:val="bullet"/>
+      <w:lvlText w:val=""/>
+      <w:lvlJc w:val="left"/>
+      <w:pPr>
+        <w:tabs>
+          <w:tab w:val="num" w:pos="720"/>
+        </w:tabs>
+        <w:ind w:left="720" w:hanging="360"/>
+      </w:pPr>
+      <w:rPr>
+        <w:rFonts w:ascii="Symbol" w:hAnsi="Symbol" w:hint="default"/>
+        <w:sz w:val="20"/>
+      </w:rPr>
+    </w:lvl>
+    <w:lvl w:ilvl="1">
+      <w:start w:val="1"/>
+      <w:numFmt w:val="bullet"/>
+      <w:lvlText w:val="o"/>
+      <w:lvlJc w:val="left"/>
+      <w:pPr>
+        <w:tabs>
+          <w:tab w:val="num" w:pos="1440"/>
+        </w:tabs>
+        <w:ind w:left="1440" w:hanging="360"/>
+      </w:pPr>
+      <w:rPr>
+        <w:rFonts w:ascii="Courier New" w:hAnsi="Courier New" w:hint="default"/>
+        <w:sz w:val="20"/>
+      </w:rPr>
+    </w:lvl>
+    <w:lvl w:ilvl="2" w:tentative="1">
+      <w:start w:val="1"/>
+      <w:numFmt w:val="bullet"/>
+      <w:lvlText w:val=""/>
+      <w:lvlJc w:val="left"/>
+      <w:pPr>
+        <w:tabs>
+          <w:tab w:val="num" w:pos="2160"/>
+        </w:tabs>
+        <w:ind w:left="2160" w:hanging="360"/>
+      </w:pPr>
+      <w:rPr>
+        <w:rFonts w:ascii="Wingdings" w:hAnsi="Wingdings" w:hint="default"/>
+        <w:sz w:val="20"/>
+      </w:rPr>
+    </w:lvl>
+    <w:lvl w:ilvl="3" w:tentative="1">
+      <w:start w:val="1"/>
+      <w:numFmt w:val="bullet"/>
+      <w:lvlText w:val=""/>
+      <w:lvlJc w:val="left"/>
+      <w:pPr>
+        <w:tabs>
+          <w:tab w:val="num" w:pos="2880"/>
+        </w:tabs>
+        <w:ind w:left="2880" w:hanging="360"/>
+      </w:pPr>
+      <w:rPr>
+        <w:rFonts w:ascii="Wingdings" w:hAnsi="Wingdings" w:hint="default"/>
+        <w:sz w:val="20"/>
+      </w:rPr>
+    </w:lvl>
+    <w:lvl w:ilvl="4" w:tentative="1">
+      <w:start w:val="1"/>
+      <w:numFmt w:val="bullet"/>
+      <w:lvlText w:val=""/>
+      <w:lvlJc w:val="left"/>
+      <w:pPr>
+        <w:tabs>
+          <w:tab w:val="num" w:pos="3600"/>
+        </w:tabs>
+        <w:ind w:left="3600" w:hanging="360"/>
+      </w:pPr>
+      <w:rPr>
+        <w:rFonts w:ascii="Wingdings" w:hAnsi="Wingdings" w:hint="default"/>
+        <w:sz w:val="20"/>
+      </w:rPr>
+    </w:lvl>
+    <w:lvl w:ilvl="5" w:tentative="1">
+      <w:start w:val="1"/>
+      <w:numFmt w:val="bullet"/>
+      <w:lvlText w:val=""/>
+      <w:lvlJc w:val="left"/>
+      <w:pPr>
+        <w:tabs>
+          <w:tab w:val="num" w:pos="4320"/>
+        </w:tabs>
+        <w:ind w:left="4320" w:hanging="360"/>
+      </w:pPr>
+      <w:rPr>
+        <w:rFonts w:ascii="Wingdings" w:hAnsi="Wingdings" w:hint="default"/>
+        <w:sz w:val="20"/>
+      </w:rPr>
+    </w:lvl>
+    <w:lvl w:ilvl="6" w:tentative="1">
+      <w:start w:val="1"/>
+      <w:numFmt w:val="bullet"/>
+      <w:lvlText w:val=""/>
+      <w:lvlJc w:val="left"/>
+      <w:pPr>
+        <w:tabs>
+          <w:tab w:val="num" w:pos="5040"/>
+        </w:tabs>
+        <w:ind w:left="5040" w:hanging="360"/>
+      </w:pPr>
+      <w:rPr>
+        <w:rFonts w:ascii="Wingdings" w:hAnsi="Wingdings" w:hint="default"/>
+        <w:sz w:val="20"/>
+      </w:rPr>
+    </w:lvl>
+    <w:lvl w:ilvl="7" w:tentative="1">
+      <w:start w:val="1"/>
+      <w:numFmt w:val="bullet"/>
+      <w:lvlText w:val=""/>
+      <w:lvlJc w:val="left"/>
+      <w:pPr>
+        <w:tabs>
+          <w:tab w:val="num" w:pos="5760"/>
+        </w:tabs>
+        <w:ind w:left="5760" w:hanging="360"/>
+      </w:pPr>
+      <w:rPr>
+        <w:rFonts w:ascii="Wingdings" w:hAnsi="Wingdings" w:hint="default"/>
+        <w:sz w:val="20"/>
+      </w:rPr>
+    </w:lvl>
+    <w:lvl w:ilvl="8" w:tentative="1">
+      <w:start w:val="1"/>
+      <w:numFmt w:val="bullet"/>
+      <w:lvlText w:val=""/>
+      <w:lvlJc w:val="left"/>
+      <w:pPr>
+        <w:tabs>
+          <w:tab w:val="num" w:pos="6480"/>
+        </w:tabs>
+        <w:ind w:left="6480" w:hanging="360"/>
+      </w:pPr>
+      <w:rPr>
+        <w:rFonts w:ascii="Wingdings" w:hAnsi="Wingdings" w:hint="default"/>
+        <w:sz w:val="20"/>
+      </w:rPr>
+    </w:lvl>
+  </w:abstractNum>
+  <w:abstractNum w:abstractNumId="9" w15:restartNumberingAfterBreak="0">
+    <w:nsid w:val="4A015BD6"/>
+    <w:multiLevelType w:val="multilevel"/>
+    <w:tmpl w:val="B78AC0E0"/>
+    <w:lvl w:ilvl="0">
+      <w:start w:val="1"/>
+      <w:numFmt w:val="bullet"/>
+      <w:lvlText w:val=""/>
+      <w:lvlJc w:val="left"/>
+      <w:pPr>
+        <w:tabs>
+          <w:tab w:val="num" w:pos="720"/>
+        </w:tabs>
+        <w:ind w:left="720" w:hanging="360"/>
+      </w:pPr>
+      <w:rPr>
+        <w:rFonts w:ascii="Symbol" w:hAnsi="Symbol" w:hint="default"/>
+        <w:sz w:val="20"/>
+      </w:rPr>
+    </w:lvl>
+    <w:lvl w:ilvl="1">
+      <w:start w:val="1"/>
+      <w:numFmt w:val="bullet"/>
+      <w:lvlText w:val="o"/>
+      <w:lvlJc w:val="left"/>
+      <w:pPr>
+        <w:tabs>
+          <w:tab w:val="num" w:pos="1440"/>
+        </w:tabs>
+        <w:ind w:left="1440" w:hanging="360"/>
+      </w:pPr>
+      <w:rPr>
+        <w:rFonts w:ascii="Courier New" w:hAnsi="Courier New" w:hint="default"/>
+        <w:sz w:val="20"/>
+      </w:rPr>
+    </w:lvl>
+    <w:lvl w:ilvl="2" w:tentative="1">
+      <w:start w:val="1"/>
+      <w:numFmt w:val="bullet"/>
+      <w:lvlText w:val=""/>
+      <w:lvlJc w:val="left"/>
+      <w:pPr>
+        <w:tabs>
+          <w:tab w:val="num" w:pos="2160"/>
+        </w:tabs>
+        <w:ind w:left="2160" w:hanging="360"/>
+      </w:pPr>
+      <w:rPr>
+        <w:rFonts w:ascii="Wingdings" w:hAnsi="Wingdings" w:hint="default"/>
+        <w:sz w:val="20"/>
+      </w:rPr>
+    </w:lvl>
+    <w:lvl w:ilvl="3" w:tentative="1">
+      <w:start w:val="1"/>
+      <w:numFmt w:val="bullet"/>
+      <w:lvlText w:val=""/>
+      <w:lvlJc w:val="left"/>
+      <w:pPr>
+        <w:tabs>
+          <w:tab w:val="num" w:pos="2880"/>
+        </w:tabs>
+        <w:ind w:left="2880" w:hanging="360"/>
+      </w:pPr>
+      <w:rPr>
+        <w:rFonts w:ascii="Wingdings" w:hAnsi="Wingdings" w:hint="default"/>
+        <w:sz w:val="20"/>
+      </w:rPr>
+    </w:lvl>
+    <w:lvl w:ilvl="4" w:tentative="1">
+      <w:start w:val="1"/>
+      <w:numFmt w:val="bullet"/>
+      <w:lvlText w:val=""/>
+      <w:lvlJc w:val="left"/>
+      <w:pPr>
+        <w:tabs>
+          <w:tab w:val="num" w:pos="3600"/>
+        </w:tabs>
+        <w:ind w:left="3600" w:hanging="360"/>
+      </w:pPr>
+      <w:rPr>
+        <w:rFonts w:ascii="Wingdings" w:hAnsi="Wingdings" w:hint="default"/>
+        <w:sz w:val="20"/>
+      </w:rPr>
+    </w:lvl>
+    <w:lvl w:ilvl="5" w:tentative="1">
+      <w:start w:val="1"/>
+      <w:numFmt w:val="bullet"/>
+      <w:lvlText w:val=""/>
+      <w:lvlJc w:val="left"/>
+      <w:pPr>
+        <w:tabs>
+          <w:tab w:val="num" w:pos="4320"/>
+        </w:tabs>
+        <w:ind w:left="4320" w:hanging="360"/>
+      </w:pPr>
+      <w:rPr>
+        <w:rFonts w:ascii="Wingdings" w:hAnsi="Wingdings" w:hint="default"/>
+        <w:sz w:val="20"/>
+      </w:rPr>
+    </w:lvl>
+    <w:lvl w:ilvl="6" w:tentative="1">
+      <w:start w:val="1"/>
+      <w:numFmt w:val="bullet"/>
+      <w:lvlText w:val=""/>
+      <w:lvlJc w:val="left"/>
+      <w:pPr>
+        <w:tabs>
+          <w:tab w:val="num" w:pos="5040"/>
+        </w:tabs>
+        <w:ind w:left="5040" w:hanging="360"/>
+      </w:pPr>
+      <w:rPr>
+        <w:rFonts w:ascii="Wingdings" w:hAnsi="Wingdings" w:hint="default"/>
+        <w:sz w:val="20"/>
+      </w:rPr>
+    </w:lvl>
+    <w:lvl w:ilvl="7" w:tentative="1">
+      <w:start w:val="1"/>
+      <w:numFmt w:val="bullet"/>
+      <w:lvlText w:val=""/>
+      <w:lvlJc w:val="left"/>
+      <w:pPr>
+        <w:tabs>
+          <w:tab w:val="num" w:pos="5760"/>
+        </w:tabs>
+        <w:ind w:left="5760" w:hanging="360"/>
+      </w:pPr>
+      <w:rPr>
+        <w:rFonts w:ascii="Wingdings" w:hAnsi="Wingdings" w:hint="default"/>
+        <w:sz w:val="20"/>
+      </w:rPr>
+    </w:lvl>
+    <w:lvl w:ilvl="8" w:tentative="1">
+      <w:start w:val="1"/>
+      <w:numFmt w:val="bullet"/>
+      <w:lvlText w:val=""/>
+      <w:lvlJc w:val="left"/>
+      <w:pPr>
+        <w:tabs>
+          <w:tab w:val="num" w:pos="6480"/>
+        </w:tabs>
+        <w:ind w:left="6480" w:hanging="360"/>
+      </w:pPr>
+      <w:rPr>
+        <w:rFonts w:ascii="Wingdings" w:hAnsi="Wingdings" w:hint="default"/>
+        <w:sz w:val="20"/>
+      </w:rPr>
+    </w:lvl>
+  </w:abstractNum>
+  <w:abstractNum w:abstractNumId="10" w15:restartNumberingAfterBreak="0">
+    <w:nsid w:val="4C2331AD"/>
+    <w:multiLevelType w:val="multilevel"/>
+    <w:tmpl w:val="FA5E7180"/>
+    <w:lvl w:ilvl="0">
+      <w:start w:val="1"/>
+      <w:numFmt w:val="bullet"/>
+      <w:lvlText w:val=""/>
+      <w:lvlJc w:val="left"/>
+      <w:pPr>
+        <w:tabs>
+          <w:tab w:val="num" w:pos="720"/>
+        </w:tabs>
+        <w:ind w:left="720" w:hanging="360"/>
+      </w:pPr>
+      <w:rPr>
+        <w:rFonts w:ascii="Symbol" w:hAnsi="Symbol" w:hint="default"/>
+        <w:sz w:val="20"/>
+      </w:rPr>
+    </w:lvl>
+    <w:lvl w:ilvl="1" w:tentative="1">
+      <w:start w:val="1"/>
+      <w:numFmt w:val="bullet"/>
+      <w:lvlText w:val="o"/>
+      <w:lvlJc w:val="left"/>
+      <w:pPr>
+        <w:tabs>
+          <w:tab w:val="num" w:pos="1440"/>
+        </w:tabs>
+        <w:ind w:left="1440" w:hanging="360"/>
+      </w:pPr>
+      <w:rPr>
+        <w:rFonts w:ascii="Courier New" w:hAnsi="Courier New" w:hint="default"/>
+        <w:sz w:val="20"/>
+      </w:rPr>
+    </w:lvl>
+    <w:lvl w:ilvl="2" w:tentative="1">
+      <w:start w:val="1"/>
+      <w:numFmt w:val="bullet"/>
+      <w:lvlText w:val=""/>
+      <w:lvlJc w:val="left"/>
+      <w:pPr>
+        <w:tabs>
+          <w:tab w:val="num" w:pos="2160"/>
+        </w:tabs>
+        <w:ind w:left="2160" w:hanging="360"/>
+      </w:pPr>
+      <w:rPr>
+        <w:rFonts w:ascii="Wingdings" w:hAnsi="Wingdings" w:hint="default"/>
+        <w:sz w:val="20"/>
+      </w:rPr>
+    </w:lvl>
+    <w:lvl w:ilvl="3" w:tentative="1">
+      <w:start w:val="1"/>
+      <w:numFmt w:val="bullet"/>
+      <w:lvlText w:val=""/>
+      <w:lvlJc w:val="left"/>
+      <w:pPr>
+        <w:tabs>
+          <w:tab w:val="num" w:pos="2880"/>
+        </w:tabs>
+        <w:ind w:left="2880" w:hanging="360"/>
+      </w:pPr>
+      <w:rPr>
+        <w:rFonts w:ascii="Wingdings" w:hAnsi="Wingdings" w:hint="default"/>
+        <w:sz w:val="20"/>
+      </w:rPr>
+    </w:lvl>
+    <w:lvl w:ilvl="4" w:tentative="1">
+      <w:start w:val="1"/>
+      <w:numFmt w:val="bullet"/>
+      <w:lvlText w:val=""/>
+      <w:lvlJc w:val="left"/>
+      <w:pPr>
+        <w:tabs>
+          <w:tab w:val="num" w:pos="3600"/>
+        </w:tabs>
+        <w:ind w:left="3600" w:hanging="360"/>
+      </w:pPr>
+      <w:rPr>
+        <w:rFonts w:ascii="Wingdings" w:hAnsi="Wingdings" w:hint="default"/>
+        <w:sz w:val="20"/>
+      </w:rPr>
+    </w:lvl>
+    <w:lvl w:ilvl="5" w:tentative="1">
+      <w:start w:val="1"/>
+      <w:numFmt w:val="bullet"/>
+      <w:lvlText w:val=""/>
+      <w:lvlJc w:val="left"/>
+      <w:pPr>
+        <w:tabs>
+          <w:tab w:val="num" w:pos="4320"/>
+        </w:tabs>
+        <w:ind w:left="4320" w:hanging="360"/>
+      </w:pPr>
+      <w:rPr>
+        <w:rFonts w:ascii="Wingdings" w:hAnsi="Wingdings" w:hint="default"/>
+        <w:sz w:val="20"/>
+      </w:rPr>
+    </w:lvl>
+    <w:lvl w:ilvl="6" w:tentative="1">
+      <w:start w:val="1"/>
+      <w:numFmt w:val="bullet"/>
+      <w:lvlText w:val=""/>
+      <w:lvlJc w:val="left"/>
+      <w:pPr>
+        <w:tabs>
+          <w:tab w:val="num" w:pos="5040"/>
+        </w:tabs>
+        <w:ind w:left="5040" w:hanging="360"/>
+      </w:pPr>
+      <w:rPr>
+        <w:rFonts w:ascii="Wingdings" w:hAnsi="Wingdings" w:hint="default"/>
+        <w:sz w:val="20"/>
+      </w:rPr>
+    </w:lvl>
+    <w:lvl w:ilvl="7" w:tentative="1">
+      <w:start w:val="1"/>
+      <w:numFmt w:val="bullet"/>
+      <w:lvlText w:val=""/>
+      <w:lvlJc w:val="left"/>
+      <w:pPr>
+        <w:tabs>
+          <w:tab w:val="num" w:pos="5760"/>
+        </w:tabs>
+        <w:ind w:left="5760" w:hanging="360"/>
+      </w:pPr>
+      <w:rPr>
+        <w:rFonts w:ascii="Wingdings" w:hAnsi="Wingdings" w:hint="default"/>
+        <w:sz w:val="20"/>
+      </w:rPr>
+    </w:lvl>
+    <w:lvl w:ilvl="8" w:tentative="1">
+      <w:start w:val="1"/>
+      <w:numFmt w:val="bullet"/>
+      <w:lvlText w:val=""/>
+      <w:lvlJc w:val="left"/>
+      <w:pPr>
+        <w:tabs>
+          <w:tab w:val="num" w:pos="6480"/>
+        </w:tabs>
+        <w:ind w:left="6480" w:hanging="360"/>
+      </w:pPr>
+      <w:rPr>
+        <w:rFonts w:ascii="Wingdings" w:hAnsi="Wingdings" w:hint="default"/>
+        <w:sz w:val="20"/>
+      </w:rPr>
+    </w:lvl>
+  </w:abstractNum>
+  <w:abstractNum w:abstractNumId="11" w15:restartNumberingAfterBreak="0">
+    <w:nsid w:val="4CE70962"/>
+    <w:multiLevelType w:val="multilevel"/>
+    <w:tmpl w:val="4BA8D898"/>
+    <w:lvl w:ilvl="0">
+      <w:start w:val="1"/>
+      <w:numFmt w:val="bullet"/>
+      <w:lvlText w:val=""/>
+      <w:lvlJc w:val="left"/>
+      <w:pPr>
+        <w:tabs>
+          <w:tab w:val="num" w:pos="720"/>
+        </w:tabs>
+        <w:ind w:left="720" w:hanging="360"/>
+      </w:pPr>
+      <w:rPr>
+        <w:rFonts w:ascii="Symbol" w:hAnsi="Symbol" w:hint="default"/>
+        <w:sz w:val="20"/>
+      </w:rPr>
+    </w:lvl>
+    <w:lvl w:ilvl="1" w:tentative="1">
+      <w:start w:val="1"/>
+      <w:numFmt w:val="bullet"/>
+      <w:lvlText w:val="o"/>
+      <w:lvlJc w:val="left"/>
+      <w:pPr>
+        <w:tabs>
+          <w:tab w:val="num" w:pos="1440"/>
+        </w:tabs>
+        <w:ind w:left="1440" w:hanging="360"/>
+      </w:pPr>
+      <w:rPr>
+        <w:rFonts w:ascii="Courier New" w:hAnsi="Courier New" w:hint="default"/>
+        <w:sz w:val="20"/>
+      </w:rPr>
+    </w:lvl>
+    <w:lvl w:ilvl="2" w:tentative="1">
+      <w:start w:val="1"/>
+      <w:numFmt w:val="bullet"/>
+      <w:lvlText w:val=""/>
+      <w:lvlJc w:val="left"/>
+      <w:pPr>
+        <w:tabs>
+          <w:tab w:val="num" w:pos="2160"/>
+        </w:tabs>
+        <w:ind w:left="2160" w:hanging="360"/>
+      </w:pPr>
+      <w:rPr>
+        <w:rFonts w:ascii="Wingdings" w:hAnsi="Wingdings" w:hint="default"/>
+        <w:sz w:val="20"/>
+      </w:rPr>
+    </w:lvl>
+    <w:lvl w:ilvl="3" w:tentative="1">
+      <w:start w:val="1"/>
+      <w:numFmt w:val="bullet"/>
+      <w:lvlText w:val=""/>
+      <w:lvlJc w:val="left"/>
+      <w:pPr>
+        <w:tabs>
+          <w:tab w:val="num" w:pos="2880"/>
+        </w:tabs>
+        <w:ind w:left="2880" w:hanging="360"/>
+      </w:pPr>
+      <w:rPr>
+        <w:rFonts w:ascii="Wingdings" w:hAnsi="Wingdings" w:hint="default"/>
+        <w:sz w:val="20"/>
+      </w:rPr>
+    </w:lvl>
+    <w:lvl w:ilvl="4" w:tentative="1">
+      <w:start w:val="1"/>
+      <w:numFmt w:val="bullet"/>
+      <w:lvlText w:val=""/>
+      <w:lvlJc w:val="left"/>
+      <w:pPr>
+        <w:tabs>
+          <w:tab w:val="num" w:pos="3600"/>
+        </w:tabs>
+        <w:ind w:left="3600" w:hanging="360"/>
+      </w:pPr>
+      <w:rPr>
+        <w:rFonts w:ascii="Wingdings" w:hAnsi="Wingdings" w:hint="default"/>
+        <w:sz w:val="20"/>
+      </w:rPr>
+    </w:lvl>
+    <w:lvl w:ilvl="5" w:tentative="1">
+      <w:start w:val="1"/>
+      <w:numFmt w:val="bullet"/>
+      <w:lvlText w:val=""/>
+      <w:lvlJc w:val="left"/>
+      <w:pPr>
+        <w:tabs>
+          <w:tab w:val="num" w:pos="4320"/>
+        </w:tabs>
+        <w:ind w:left="4320" w:hanging="360"/>
+      </w:pPr>
+      <w:rPr>
+        <w:rFonts w:ascii="Wingdings" w:hAnsi="Wingdings" w:hint="default"/>
+        <w:sz w:val="20"/>
+      </w:rPr>
+    </w:lvl>
+    <w:lvl w:ilvl="6" w:tentative="1">
+      <w:start w:val="1"/>
+      <w:numFmt w:val="bullet"/>
+      <w:lvlText w:val=""/>
+      <w:lvlJc w:val="left"/>
+      <w:pPr>
+        <w:tabs>
+          <w:tab w:val="num" w:pos="5040"/>
+        </w:tabs>
+        <w:ind w:left="5040" w:hanging="360"/>
+      </w:pPr>
+      <w:rPr>
+        <w:rFonts w:ascii="Wingdings" w:hAnsi="Wingdings" w:hint="default"/>
+        <w:sz w:val="20"/>
+      </w:rPr>
+    </w:lvl>
+    <w:lvl w:ilvl="7" w:tentative="1">
+      <w:start w:val="1"/>
+      <w:numFmt w:val="bullet"/>
+      <w:lvlText w:val=""/>
+      <w:lvlJc w:val="left"/>
+      <w:pPr>
+        <w:tabs>
+          <w:tab w:val="num" w:pos="5760"/>
+        </w:tabs>
+        <w:ind w:left="5760" w:hanging="360"/>
+      </w:pPr>
+      <w:rPr>
+        <w:rFonts w:ascii="Wingdings" w:hAnsi="Wingdings" w:hint="default"/>
+        <w:sz w:val="20"/>
+      </w:rPr>
+    </w:lvl>
+    <w:lvl w:ilvl="8" w:tentative="1">
+      <w:start w:val="1"/>
+      <w:numFmt w:val="bullet"/>
+      <w:lvlText w:val=""/>
+      <w:lvlJc w:val="left"/>
+      <w:pPr>
+        <w:tabs>
+          <w:tab w:val="num" w:pos="6480"/>
+        </w:tabs>
+        <w:ind w:left="6480" w:hanging="360"/>
+      </w:pPr>
+      <w:rPr>
+        <w:rFonts w:ascii="Wingdings" w:hAnsi="Wingdings" w:hint="default"/>
+        <w:sz w:val="20"/>
+      </w:rPr>
+    </w:lvl>
+  </w:abstractNum>
+  <w:abstractNum w:abstractNumId="12" w15:restartNumberingAfterBreak="0">
     <w:nsid w:val="54E225A2"/>
     <w:multiLevelType w:val="multilevel"/>
     <w:tmpl w:val="CA34C710"/>
@@ -1088,11 +6323,804 @@
       </w:rPr>
     </w:lvl>
   </w:abstractNum>
+  <w:abstractNum w:abstractNumId="13" w15:restartNumberingAfterBreak="0">
+    <w:nsid w:val="5B09303A"/>
+    <w:multiLevelType w:val="multilevel"/>
+    <w:tmpl w:val="DCB49CD0"/>
+    <w:lvl w:ilvl="0">
+      <w:start w:val="1"/>
+      <w:numFmt w:val="bullet"/>
+      <w:lvlText w:val=""/>
+      <w:lvlJc w:val="left"/>
+      <w:pPr>
+        <w:tabs>
+          <w:tab w:val="num" w:pos="720"/>
+        </w:tabs>
+        <w:ind w:left="720" w:hanging="360"/>
+      </w:pPr>
+      <w:rPr>
+        <w:rFonts w:ascii="Symbol" w:hAnsi="Symbol" w:hint="default"/>
+        <w:sz w:val="20"/>
+      </w:rPr>
+    </w:lvl>
+    <w:lvl w:ilvl="1">
+      <w:start w:val="1"/>
+      <w:numFmt w:val="bullet"/>
+      <w:lvlText w:val="o"/>
+      <w:lvlJc w:val="left"/>
+      <w:pPr>
+        <w:tabs>
+          <w:tab w:val="num" w:pos="1440"/>
+        </w:tabs>
+        <w:ind w:left="1440" w:hanging="360"/>
+      </w:pPr>
+      <w:rPr>
+        <w:rFonts w:ascii="Courier New" w:hAnsi="Courier New" w:hint="default"/>
+        <w:sz w:val="20"/>
+      </w:rPr>
+    </w:lvl>
+    <w:lvl w:ilvl="2" w:tentative="1">
+      <w:start w:val="1"/>
+      <w:numFmt w:val="bullet"/>
+      <w:lvlText w:val=""/>
+      <w:lvlJc w:val="left"/>
+      <w:pPr>
+        <w:tabs>
+          <w:tab w:val="num" w:pos="2160"/>
+        </w:tabs>
+        <w:ind w:left="2160" w:hanging="360"/>
+      </w:pPr>
+      <w:rPr>
+        <w:rFonts w:ascii="Wingdings" w:hAnsi="Wingdings" w:hint="default"/>
+        <w:sz w:val="20"/>
+      </w:rPr>
+    </w:lvl>
+    <w:lvl w:ilvl="3" w:tentative="1">
+      <w:start w:val="1"/>
+      <w:numFmt w:val="bullet"/>
+      <w:lvlText w:val=""/>
+      <w:lvlJc w:val="left"/>
+      <w:pPr>
+        <w:tabs>
+          <w:tab w:val="num" w:pos="2880"/>
+        </w:tabs>
+        <w:ind w:left="2880" w:hanging="360"/>
+      </w:pPr>
+      <w:rPr>
+        <w:rFonts w:ascii="Wingdings" w:hAnsi="Wingdings" w:hint="default"/>
+        <w:sz w:val="20"/>
+      </w:rPr>
+    </w:lvl>
+    <w:lvl w:ilvl="4" w:tentative="1">
+      <w:start w:val="1"/>
+      <w:numFmt w:val="bullet"/>
+      <w:lvlText w:val=""/>
+      <w:lvlJc w:val="left"/>
+      <w:pPr>
+        <w:tabs>
+          <w:tab w:val="num" w:pos="3600"/>
+        </w:tabs>
+        <w:ind w:left="3600" w:hanging="360"/>
+      </w:pPr>
+      <w:rPr>
+        <w:rFonts w:ascii="Wingdings" w:hAnsi="Wingdings" w:hint="default"/>
+        <w:sz w:val="20"/>
+      </w:rPr>
+    </w:lvl>
+    <w:lvl w:ilvl="5" w:tentative="1">
+      <w:start w:val="1"/>
+      <w:numFmt w:val="bullet"/>
+      <w:lvlText w:val=""/>
+      <w:lvlJc w:val="left"/>
+      <w:pPr>
+        <w:tabs>
+          <w:tab w:val="num" w:pos="4320"/>
+        </w:tabs>
+        <w:ind w:left="4320" w:hanging="360"/>
+      </w:pPr>
+      <w:rPr>
+        <w:rFonts w:ascii="Wingdings" w:hAnsi="Wingdings" w:hint="default"/>
+        <w:sz w:val="20"/>
+      </w:rPr>
+    </w:lvl>
+    <w:lvl w:ilvl="6" w:tentative="1">
+      <w:start w:val="1"/>
+      <w:numFmt w:val="bullet"/>
+      <w:lvlText w:val=""/>
+      <w:lvlJc w:val="left"/>
+      <w:pPr>
+        <w:tabs>
+          <w:tab w:val="num" w:pos="5040"/>
+        </w:tabs>
+        <w:ind w:left="5040" w:hanging="360"/>
+      </w:pPr>
+      <w:rPr>
+        <w:rFonts w:ascii="Wingdings" w:hAnsi="Wingdings" w:hint="default"/>
+        <w:sz w:val="20"/>
+      </w:rPr>
+    </w:lvl>
+    <w:lvl w:ilvl="7" w:tentative="1">
+      <w:start w:val="1"/>
+      <w:numFmt w:val="bullet"/>
+      <w:lvlText w:val=""/>
+      <w:lvlJc w:val="left"/>
+      <w:pPr>
+        <w:tabs>
+          <w:tab w:val="num" w:pos="5760"/>
+        </w:tabs>
+        <w:ind w:left="5760" w:hanging="360"/>
+      </w:pPr>
+      <w:rPr>
+        <w:rFonts w:ascii="Wingdings" w:hAnsi="Wingdings" w:hint="default"/>
+        <w:sz w:val="20"/>
+      </w:rPr>
+    </w:lvl>
+    <w:lvl w:ilvl="8" w:tentative="1">
+      <w:start w:val="1"/>
+      <w:numFmt w:val="bullet"/>
+      <w:lvlText w:val=""/>
+      <w:lvlJc w:val="left"/>
+      <w:pPr>
+        <w:tabs>
+          <w:tab w:val="num" w:pos="6480"/>
+        </w:tabs>
+        <w:ind w:left="6480" w:hanging="360"/>
+      </w:pPr>
+      <w:rPr>
+        <w:rFonts w:ascii="Wingdings" w:hAnsi="Wingdings" w:hint="default"/>
+        <w:sz w:val="20"/>
+      </w:rPr>
+    </w:lvl>
+  </w:abstractNum>
+  <w:abstractNum w:abstractNumId="14" w15:restartNumberingAfterBreak="0">
+    <w:nsid w:val="63AC7E9F"/>
+    <w:multiLevelType w:val="multilevel"/>
+    <w:tmpl w:val="BFDCD1BC"/>
+    <w:lvl w:ilvl="0">
+      <w:start w:val="1"/>
+      <w:numFmt w:val="bullet"/>
+      <w:lvlText w:val=""/>
+      <w:lvlJc w:val="left"/>
+      <w:pPr>
+        <w:tabs>
+          <w:tab w:val="num" w:pos="720"/>
+        </w:tabs>
+        <w:ind w:left="720" w:hanging="360"/>
+      </w:pPr>
+      <w:rPr>
+        <w:rFonts w:ascii="Symbol" w:hAnsi="Symbol" w:hint="default"/>
+        <w:sz w:val="20"/>
+      </w:rPr>
+    </w:lvl>
+    <w:lvl w:ilvl="1" w:tentative="1">
+      <w:start w:val="1"/>
+      <w:numFmt w:val="bullet"/>
+      <w:lvlText w:val="o"/>
+      <w:lvlJc w:val="left"/>
+      <w:pPr>
+        <w:tabs>
+          <w:tab w:val="num" w:pos="1440"/>
+        </w:tabs>
+        <w:ind w:left="1440" w:hanging="360"/>
+      </w:pPr>
+      <w:rPr>
+        <w:rFonts w:ascii="Courier New" w:hAnsi="Courier New" w:hint="default"/>
+        <w:sz w:val="20"/>
+      </w:rPr>
+    </w:lvl>
+    <w:lvl w:ilvl="2" w:tentative="1">
+      <w:start w:val="1"/>
+      <w:numFmt w:val="bullet"/>
+      <w:lvlText w:val=""/>
+      <w:lvlJc w:val="left"/>
+      <w:pPr>
+        <w:tabs>
+          <w:tab w:val="num" w:pos="2160"/>
+        </w:tabs>
+        <w:ind w:left="2160" w:hanging="360"/>
+      </w:pPr>
+      <w:rPr>
+        <w:rFonts w:ascii="Wingdings" w:hAnsi="Wingdings" w:hint="default"/>
+        <w:sz w:val="20"/>
+      </w:rPr>
+    </w:lvl>
+    <w:lvl w:ilvl="3" w:tentative="1">
+      <w:start w:val="1"/>
+      <w:numFmt w:val="bullet"/>
+      <w:lvlText w:val=""/>
+      <w:lvlJc w:val="left"/>
+      <w:pPr>
+        <w:tabs>
+          <w:tab w:val="num" w:pos="2880"/>
+        </w:tabs>
+        <w:ind w:left="2880" w:hanging="360"/>
+      </w:pPr>
+      <w:rPr>
+        <w:rFonts w:ascii="Wingdings" w:hAnsi="Wingdings" w:hint="default"/>
+        <w:sz w:val="20"/>
+      </w:rPr>
+    </w:lvl>
+    <w:lvl w:ilvl="4" w:tentative="1">
+      <w:start w:val="1"/>
+      <w:numFmt w:val="bullet"/>
+      <w:lvlText w:val=""/>
+      <w:lvlJc w:val="left"/>
+      <w:pPr>
+        <w:tabs>
+          <w:tab w:val="num" w:pos="3600"/>
+        </w:tabs>
+        <w:ind w:left="3600" w:hanging="360"/>
+      </w:pPr>
+      <w:rPr>
+        <w:rFonts w:ascii="Wingdings" w:hAnsi="Wingdings" w:hint="default"/>
+        <w:sz w:val="20"/>
+      </w:rPr>
+    </w:lvl>
+    <w:lvl w:ilvl="5" w:tentative="1">
+      <w:start w:val="1"/>
+      <w:numFmt w:val="bullet"/>
+      <w:lvlText w:val=""/>
+      <w:lvlJc w:val="left"/>
+      <w:pPr>
+        <w:tabs>
+          <w:tab w:val="num" w:pos="4320"/>
+        </w:tabs>
+        <w:ind w:left="4320" w:hanging="360"/>
+      </w:pPr>
+      <w:rPr>
+        <w:rFonts w:ascii="Wingdings" w:hAnsi="Wingdings" w:hint="default"/>
+        <w:sz w:val="20"/>
+      </w:rPr>
+    </w:lvl>
+    <w:lvl w:ilvl="6" w:tentative="1">
+      <w:start w:val="1"/>
+      <w:numFmt w:val="bullet"/>
+      <w:lvlText w:val=""/>
+      <w:lvlJc w:val="left"/>
+      <w:pPr>
+        <w:tabs>
+          <w:tab w:val="num" w:pos="5040"/>
+        </w:tabs>
+        <w:ind w:left="5040" w:hanging="360"/>
+      </w:pPr>
+      <w:rPr>
+        <w:rFonts w:ascii="Wingdings" w:hAnsi="Wingdings" w:hint="default"/>
+        <w:sz w:val="20"/>
+      </w:rPr>
+    </w:lvl>
+    <w:lvl w:ilvl="7" w:tentative="1">
+      <w:start w:val="1"/>
+      <w:numFmt w:val="bullet"/>
+      <w:lvlText w:val=""/>
+      <w:lvlJc w:val="left"/>
+      <w:pPr>
+        <w:tabs>
+          <w:tab w:val="num" w:pos="5760"/>
+        </w:tabs>
+        <w:ind w:left="5760" w:hanging="360"/>
+      </w:pPr>
+      <w:rPr>
+        <w:rFonts w:ascii="Wingdings" w:hAnsi="Wingdings" w:hint="default"/>
+        <w:sz w:val="20"/>
+      </w:rPr>
+    </w:lvl>
+    <w:lvl w:ilvl="8" w:tentative="1">
+      <w:start w:val="1"/>
+      <w:numFmt w:val="bullet"/>
+      <w:lvlText w:val=""/>
+      <w:lvlJc w:val="left"/>
+      <w:pPr>
+        <w:tabs>
+          <w:tab w:val="num" w:pos="6480"/>
+        </w:tabs>
+        <w:ind w:left="6480" w:hanging="360"/>
+      </w:pPr>
+      <w:rPr>
+        <w:rFonts w:ascii="Wingdings" w:hAnsi="Wingdings" w:hint="default"/>
+        <w:sz w:val="20"/>
+      </w:rPr>
+    </w:lvl>
+  </w:abstractNum>
+  <w:abstractNum w:abstractNumId="15" w15:restartNumberingAfterBreak="0">
+    <w:nsid w:val="6DC61485"/>
+    <w:multiLevelType w:val="multilevel"/>
+    <w:tmpl w:val="CA0A8DAA"/>
+    <w:lvl w:ilvl="0">
+      <w:start w:val="1"/>
+      <w:numFmt w:val="bullet"/>
+      <w:lvlText w:val=""/>
+      <w:lvlJc w:val="left"/>
+      <w:pPr>
+        <w:tabs>
+          <w:tab w:val="num" w:pos="720"/>
+        </w:tabs>
+        <w:ind w:left="720" w:hanging="360"/>
+      </w:pPr>
+      <w:rPr>
+        <w:rFonts w:ascii="Symbol" w:hAnsi="Symbol" w:hint="default"/>
+        <w:sz w:val="20"/>
+      </w:rPr>
+    </w:lvl>
+    <w:lvl w:ilvl="1" w:tentative="1">
+      <w:start w:val="1"/>
+      <w:numFmt w:val="bullet"/>
+      <w:lvlText w:val="o"/>
+      <w:lvlJc w:val="left"/>
+      <w:pPr>
+        <w:tabs>
+          <w:tab w:val="num" w:pos="1440"/>
+        </w:tabs>
+        <w:ind w:left="1440" w:hanging="360"/>
+      </w:pPr>
+      <w:rPr>
+        <w:rFonts w:ascii="Courier New" w:hAnsi="Courier New" w:hint="default"/>
+        <w:sz w:val="20"/>
+      </w:rPr>
+    </w:lvl>
+    <w:lvl w:ilvl="2" w:tentative="1">
+      <w:start w:val="1"/>
+      <w:numFmt w:val="bullet"/>
+      <w:lvlText w:val=""/>
+      <w:lvlJc w:val="left"/>
+      <w:pPr>
+        <w:tabs>
+          <w:tab w:val="num" w:pos="2160"/>
+        </w:tabs>
+        <w:ind w:left="2160" w:hanging="360"/>
+      </w:pPr>
+      <w:rPr>
+        <w:rFonts w:ascii="Wingdings" w:hAnsi="Wingdings" w:hint="default"/>
+        <w:sz w:val="20"/>
+      </w:rPr>
+    </w:lvl>
+    <w:lvl w:ilvl="3" w:tentative="1">
+      <w:start w:val="1"/>
+      <w:numFmt w:val="bullet"/>
+      <w:lvlText w:val=""/>
+      <w:lvlJc w:val="left"/>
+      <w:pPr>
+        <w:tabs>
+          <w:tab w:val="num" w:pos="2880"/>
+        </w:tabs>
+        <w:ind w:left="2880" w:hanging="360"/>
+      </w:pPr>
+      <w:rPr>
+        <w:rFonts w:ascii="Wingdings" w:hAnsi="Wingdings" w:hint="default"/>
+        <w:sz w:val="20"/>
+      </w:rPr>
+    </w:lvl>
+    <w:lvl w:ilvl="4" w:tentative="1">
+      <w:start w:val="1"/>
+      <w:numFmt w:val="bullet"/>
+      <w:lvlText w:val=""/>
+      <w:lvlJc w:val="left"/>
+      <w:pPr>
+        <w:tabs>
+          <w:tab w:val="num" w:pos="3600"/>
+        </w:tabs>
+        <w:ind w:left="3600" w:hanging="360"/>
+      </w:pPr>
+      <w:rPr>
+        <w:rFonts w:ascii="Wingdings" w:hAnsi="Wingdings" w:hint="default"/>
+        <w:sz w:val="20"/>
+      </w:rPr>
+    </w:lvl>
+    <w:lvl w:ilvl="5" w:tentative="1">
+      <w:start w:val="1"/>
+      <w:numFmt w:val="bullet"/>
+      <w:lvlText w:val=""/>
+      <w:lvlJc w:val="left"/>
+      <w:pPr>
+        <w:tabs>
+          <w:tab w:val="num" w:pos="4320"/>
+        </w:tabs>
+        <w:ind w:left="4320" w:hanging="360"/>
+      </w:pPr>
+      <w:rPr>
+        <w:rFonts w:ascii="Wingdings" w:hAnsi="Wingdings" w:hint="default"/>
+        <w:sz w:val="20"/>
+      </w:rPr>
+    </w:lvl>
+    <w:lvl w:ilvl="6" w:tentative="1">
+      <w:start w:val="1"/>
+      <w:numFmt w:val="bullet"/>
+      <w:lvlText w:val=""/>
+      <w:lvlJc w:val="left"/>
+      <w:pPr>
+        <w:tabs>
+          <w:tab w:val="num" w:pos="5040"/>
+        </w:tabs>
+        <w:ind w:left="5040" w:hanging="360"/>
+      </w:pPr>
+      <w:rPr>
+        <w:rFonts w:ascii="Wingdings" w:hAnsi="Wingdings" w:hint="default"/>
+        <w:sz w:val="20"/>
+      </w:rPr>
+    </w:lvl>
+    <w:lvl w:ilvl="7" w:tentative="1">
+      <w:start w:val="1"/>
+      <w:numFmt w:val="bullet"/>
+      <w:lvlText w:val=""/>
+      <w:lvlJc w:val="left"/>
+      <w:pPr>
+        <w:tabs>
+          <w:tab w:val="num" w:pos="5760"/>
+        </w:tabs>
+        <w:ind w:left="5760" w:hanging="360"/>
+      </w:pPr>
+      <w:rPr>
+        <w:rFonts w:ascii="Wingdings" w:hAnsi="Wingdings" w:hint="default"/>
+        <w:sz w:val="20"/>
+      </w:rPr>
+    </w:lvl>
+    <w:lvl w:ilvl="8" w:tentative="1">
+      <w:start w:val="1"/>
+      <w:numFmt w:val="bullet"/>
+      <w:lvlText w:val=""/>
+      <w:lvlJc w:val="left"/>
+      <w:pPr>
+        <w:tabs>
+          <w:tab w:val="num" w:pos="6480"/>
+        </w:tabs>
+        <w:ind w:left="6480" w:hanging="360"/>
+      </w:pPr>
+      <w:rPr>
+        <w:rFonts w:ascii="Wingdings" w:hAnsi="Wingdings" w:hint="default"/>
+        <w:sz w:val="20"/>
+      </w:rPr>
+    </w:lvl>
+  </w:abstractNum>
+  <w:abstractNum w:abstractNumId="16" w15:restartNumberingAfterBreak="0">
+    <w:nsid w:val="70AD63A5"/>
+    <w:multiLevelType w:val="multilevel"/>
+    <w:tmpl w:val="F6A855B2"/>
+    <w:lvl w:ilvl="0">
+      <w:start w:val="1"/>
+      <w:numFmt w:val="bullet"/>
+      <w:lvlText w:val=""/>
+      <w:lvlJc w:val="left"/>
+      <w:pPr>
+        <w:tabs>
+          <w:tab w:val="num" w:pos="720"/>
+        </w:tabs>
+        <w:ind w:left="720" w:hanging="360"/>
+      </w:pPr>
+      <w:rPr>
+        <w:rFonts w:ascii="Symbol" w:hAnsi="Symbol" w:hint="default"/>
+        <w:sz w:val="20"/>
+      </w:rPr>
+    </w:lvl>
+    <w:lvl w:ilvl="1">
+      <w:start w:val="1"/>
+      <w:numFmt w:val="bullet"/>
+      <w:lvlText w:val="o"/>
+      <w:lvlJc w:val="left"/>
+      <w:pPr>
+        <w:tabs>
+          <w:tab w:val="num" w:pos="1440"/>
+        </w:tabs>
+        <w:ind w:left="1440" w:hanging="360"/>
+      </w:pPr>
+      <w:rPr>
+        <w:rFonts w:ascii="Courier New" w:hAnsi="Courier New" w:hint="default"/>
+        <w:sz w:val="20"/>
+      </w:rPr>
+    </w:lvl>
+    <w:lvl w:ilvl="2" w:tentative="1">
+      <w:start w:val="1"/>
+      <w:numFmt w:val="bullet"/>
+      <w:lvlText w:val=""/>
+      <w:lvlJc w:val="left"/>
+      <w:pPr>
+        <w:tabs>
+          <w:tab w:val="num" w:pos="2160"/>
+        </w:tabs>
+        <w:ind w:left="2160" w:hanging="360"/>
+      </w:pPr>
+      <w:rPr>
+        <w:rFonts w:ascii="Wingdings" w:hAnsi="Wingdings" w:hint="default"/>
+        <w:sz w:val="20"/>
+      </w:rPr>
+    </w:lvl>
+    <w:lvl w:ilvl="3" w:tentative="1">
+      <w:start w:val="1"/>
+      <w:numFmt w:val="bullet"/>
+      <w:lvlText w:val=""/>
+      <w:lvlJc w:val="left"/>
+      <w:pPr>
+        <w:tabs>
+          <w:tab w:val="num" w:pos="2880"/>
+        </w:tabs>
+        <w:ind w:left="2880" w:hanging="360"/>
+      </w:pPr>
+      <w:rPr>
+        <w:rFonts w:ascii="Wingdings" w:hAnsi="Wingdings" w:hint="default"/>
+        <w:sz w:val="20"/>
+      </w:rPr>
+    </w:lvl>
+    <w:lvl w:ilvl="4" w:tentative="1">
+      <w:start w:val="1"/>
+      <w:numFmt w:val="bullet"/>
+      <w:lvlText w:val=""/>
+      <w:lvlJc w:val="left"/>
+      <w:pPr>
+        <w:tabs>
+          <w:tab w:val="num" w:pos="3600"/>
+        </w:tabs>
+        <w:ind w:left="3600" w:hanging="360"/>
+      </w:pPr>
+      <w:rPr>
+        <w:rFonts w:ascii="Wingdings" w:hAnsi="Wingdings" w:hint="default"/>
+        <w:sz w:val="20"/>
+      </w:rPr>
+    </w:lvl>
+    <w:lvl w:ilvl="5" w:tentative="1">
+      <w:start w:val="1"/>
+      <w:numFmt w:val="bullet"/>
+      <w:lvlText w:val=""/>
+      <w:lvlJc w:val="left"/>
+      <w:pPr>
+        <w:tabs>
+          <w:tab w:val="num" w:pos="4320"/>
+        </w:tabs>
+        <w:ind w:left="4320" w:hanging="360"/>
+      </w:pPr>
+      <w:rPr>
+        <w:rFonts w:ascii="Wingdings" w:hAnsi="Wingdings" w:hint="default"/>
+        <w:sz w:val="20"/>
+      </w:rPr>
+    </w:lvl>
+    <w:lvl w:ilvl="6" w:tentative="1">
+      <w:start w:val="1"/>
+      <w:numFmt w:val="bullet"/>
+      <w:lvlText w:val=""/>
+      <w:lvlJc w:val="left"/>
+      <w:pPr>
+        <w:tabs>
+          <w:tab w:val="num" w:pos="5040"/>
+        </w:tabs>
+        <w:ind w:left="5040" w:hanging="360"/>
+      </w:pPr>
+      <w:rPr>
+        <w:rFonts w:ascii="Wingdings" w:hAnsi="Wingdings" w:hint="default"/>
+        <w:sz w:val="20"/>
+      </w:rPr>
+    </w:lvl>
+    <w:lvl w:ilvl="7" w:tentative="1">
+      <w:start w:val="1"/>
+      <w:numFmt w:val="bullet"/>
+      <w:lvlText w:val=""/>
+      <w:lvlJc w:val="left"/>
+      <w:pPr>
+        <w:tabs>
+          <w:tab w:val="num" w:pos="5760"/>
+        </w:tabs>
+        <w:ind w:left="5760" w:hanging="360"/>
+      </w:pPr>
+      <w:rPr>
+        <w:rFonts w:ascii="Wingdings" w:hAnsi="Wingdings" w:hint="default"/>
+        <w:sz w:val="20"/>
+      </w:rPr>
+    </w:lvl>
+    <w:lvl w:ilvl="8" w:tentative="1">
+      <w:start w:val="1"/>
+      <w:numFmt w:val="bullet"/>
+      <w:lvlText w:val=""/>
+      <w:lvlJc w:val="left"/>
+      <w:pPr>
+        <w:tabs>
+          <w:tab w:val="num" w:pos="6480"/>
+        </w:tabs>
+        <w:ind w:left="6480" w:hanging="360"/>
+      </w:pPr>
+      <w:rPr>
+        <w:rFonts w:ascii="Wingdings" w:hAnsi="Wingdings" w:hint="default"/>
+        <w:sz w:val="20"/>
+      </w:rPr>
+    </w:lvl>
+  </w:abstractNum>
+  <w:abstractNum w:abstractNumId="17" w15:restartNumberingAfterBreak="0">
+    <w:nsid w:val="7DC254C8"/>
+    <w:multiLevelType w:val="multilevel"/>
+    <w:tmpl w:val="8B6AC61C"/>
+    <w:lvl w:ilvl="0">
+      <w:start w:val="1"/>
+      <w:numFmt w:val="bullet"/>
+      <w:lvlText w:val=""/>
+      <w:lvlJc w:val="left"/>
+      <w:pPr>
+        <w:tabs>
+          <w:tab w:val="num" w:pos="720"/>
+        </w:tabs>
+        <w:ind w:left="720" w:hanging="360"/>
+      </w:pPr>
+      <w:rPr>
+        <w:rFonts w:ascii="Symbol" w:hAnsi="Symbol" w:hint="default"/>
+        <w:sz w:val="20"/>
+      </w:rPr>
+    </w:lvl>
+    <w:lvl w:ilvl="1">
+      <w:start w:val="1"/>
+      <w:numFmt w:val="bullet"/>
+      <w:lvlText w:val="o"/>
+      <w:lvlJc w:val="left"/>
+      <w:pPr>
+        <w:tabs>
+          <w:tab w:val="num" w:pos="1440"/>
+        </w:tabs>
+        <w:ind w:left="1440" w:hanging="360"/>
+      </w:pPr>
+      <w:rPr>
+        <w:rFonts w:ascii="Courier New" w:hAnsi="Courier New" w:hint="default"/>
+        <w:sz w:val="20"/>
+      </w:rPr>
+    </w:lvl>
+    <w:lvl w:ilvl="2" w:tentative="1">
+      <w:start w:val="1"/>
+      <w:numFmt w:val="bullet"/>
+      <w:lvlText w:val=""/>
+      <w:lvlJc w:val="left"/>
+      <w:pPr>
+        <w:tabs>
+          <w:tab w:val="num" w:pos="2160"/>
+        </w:tabs>
+        <w:ind w:left="2160" w:hanging="360"/>
+      </w:pPr>
+      <w:rPr>
+        <w:rFonts w:ascii="Wingdings" w:hAnsi="Wingdings" w:hint="default"/>
+        <w:sz w:val="20"/>
+      </w:rPr>
+    </w:lvl>
+    <w:lvl w:ilvl="3" w:tentative="1">
+      <w:start w:val="1"/>
+      <w:numFmt w:val="bullet"/>
+      <w:lvlText w:val=""/>
+      <w:lvlJc w:val="left"/>
+      <w:pPr>
+        <w:tabs>
+          <w:tab w:val="num" w:pos="2880"/>
+        </w:tabs>
+        <w:ind w:left="2880" w:hanging="360"/>
+      </w:pPr>
+      <w:rPr>
+        <w:rFonts w:ascii="Wingdings" w:hAnsi="Wingdings" w:hint="default"/>
+        <w:sz w:val="20"/>
+      </w:rPr>
+    </w:lvl>
+    <w:lvl w:ilvl="4" w:tentative="1">
+      <w:start w:val="1"/>
+      <w:numFmt w:val="bullet"/>
+      <w:lvlText w:val=""/>
+      <w:lvlJc w:val="left"/>
+      <w:pPr>
+        <w:tabs>
+          <w:tab w:val="num" w:pos="3600"/>
+        </w:tabs>
+        <w:ind w:left="3600" w:hanging="360"/>
+      </w:pPr>
+      <w:rPr>
+        <w:rFonts w:ascii="Wingdings" w:hAnsi="Wingdings" w:hint="default"/>
+        <w:sz w:val="20"/>
+      </w:rPr>
+    </w:lvl>
+    <w:lvl w:ilvl="5" w:tentative="1">
+      <w:start w:val="1"/>
+      <w:numFmt w:val="bullet"/>
+      <w:lvlText w:val=""/>
+      <w:lvlJc w:val="left"/>
+      <w:pPr>
+        <w:tabs>
+          <w:tab w:val="num" w:pos="4320"/>
+        </w:tabs>
+        <w:ind w:left="4320" w:hanging="360"/>
+      </w:pPr>
+      <w:rPr>
+        <w:rFonts w:ascii="Wingdings" w:hAnsi="Wingdings" w:hint="default"/>
+        <w:sz w:val="20"/>
+      </w:rPr>
+    </w:lvl>
+    <w:lvl w:ilvl="6" w:tentative="1">
+      <w:start w:val="1"/>
+      <w:numFmt w:val="bullet"/>
+      <w:lvlText w:val=""/>
+      <w:lvlJc w:val="left"/>
+      <w:pPr>
+        <w:tabs>
+          <w:tab w:val="num" w:pos="5040"/>
+        </w:tabs>
+        <w:ind w:left="5040" w:hanging="360"/>
+      </w:pPr>
+      <w:rPr>
+        <w:rFonts w:ascii="Wingdings" w:hAnsi="Wingdings" w:hint="default"/>
+        <w:sz w:val="20"/>
+      </w:rPr>
+    </w:lvl>
+    <w:lvl w:ilvl="7" w:tentative="1">
+      <w:start w:val="1"/>
+      <w:numFmt w:val="bullet"/>
+      <w:lvlText w:val=""/>
+      <w:lvlJc w:val="left"/>
+      <w:pPr>
+        <w:tabs>
+          <w:tab w:val="num" w:pos="5760"/>
+        </w:tabs>
+        <w:ind w:left="5760" w:hanging="360"/>
+      </w:pPr>
+      <w:rPr>
+        <w:rFonts w:ascii="Wingdings" w:hAnsi="Wingdings" w:hint="default"/>
+        <w:sz w:val="20"/>
+      </w:rPr>
+    </w:lvl>
+    <w:lvl w:ilvl="8" w:tentative="1">
+      <w:start w:val="1"/>
+      <w:numFmt w:val="bullet"/>
+      <w:lvlText w:val=""/>
+      <w:lvlJc w:val="left"/>
+      <w:pPr>
+        <w:tabs>
+          <w:tab w:val="num" w:pos="6480"/>
+        </w:tabs>
+        <w:ind w:left="6480" w:hanging="360"/>
+      </w:pPr>
+      <w:rPr>
+        <w:rFonts w:ascii="Wingdings" w:hAnsi="Wingdings" w:hint="default"/>
+        <w:sz w:val="20"/>
+      </w:rPr>
+    </w:lvl>
+  </w:abstractNum>
   <w:num w:numId="1" w16cid:durableId="737752225">
+    <w:abstractNumId w:val="1"/>
+  </w:num>
+  <w:num w:numId="2" w16cid:durableId="802776959">
+    <w:abstractNumId w:val="12"/>
+  </w:num>
+  <w:num w:numId="3" w16cid:durableId="2003921240">
+    <w:abstractNumId w:val="5"/>
+  </w:num>
+  <w:num w:numId="4" w16cid:durableId="36589896">
+    <w:abstractNumId w:val="6"/>
+  </w:num>
+  <w:num w:numId="5" w16cid:durableId="1466778219">
+    <w:abstractNumId w:val="8"/>
+  </w:num>
+  <w:num w:numId="6" w16cid:durableId="1678728911">
+    <w:abstractNumId w:val="7"/>
+  </w:num>
+  <w:num w:numId="7" w16cid:durableId="1727609165">
+    <w:abstractNumId w:val="9"/>
+  </w:num>
+  <w:num w:numId="8" w16cid:durableId="165175317">
+    <w:abstractNumId w:val="15"/>
+  </w:num>
+  <w:num w:numId="9" w16cid:durableId="1844591468">
+    <w:abstractNumId w:val="2"/>
+  </w:num>
+  <w:num w:numId="10" w16cid:durableId="1548371779">
+    <w:abstractNumId w:val="14"/>
+  </w:num>
+  <w:num w:numId="11" w16cid:durableId="1364596535">
+    <w:abstractNumId w:val="17"/>
+  </w:num>
+  <w:num w:numId="12" w16cid:durableId="1307125816">
+    <w:abstractNumId w:val="10"/>
+  </w:num>
+  <w:num w:numId="13" w16cid:durableId="520044878">
+    <w:abstractNumId w:val="13"/>
+  </w:num>
+  <w:num w:numId="14" w16cid:durableId="1257514478">
     <w:abstractNumId w:val="0"/>
   </w:num>
-  <w:num w:numId="2" w16cid:durableId="802776959">
-    <w:abstractNumId w:val="1"/>
+  <w:num w:numId="15" w16cid:durableId="2066639644">
+    <w:abstractNumId w:val="16"/>
+  </w:num>
+  <w:num w:numId="16" w16cid:durableId="1651668720">
+    <w:abstractNumId w:val="11"/>
+  </w:num>
+  <w:num w:numId="17" w16cid:durableId="230315384">
+    <w:abstractNumId w:val="3"/>
+  </w:num>
+  <w:num w:numId="18" w16cid:durableId="235290122">
+    <w:abstractNumId w:val="4"/>
   </w:num>
 </w:numbering>
 </file>
